--- a/Test_Case_Assignment.docx
+++ b/Test_Case_Assignment.docx
@@ -77,7 +77,9 @@
     <w:p>
       <w:pPr>
         <w:spacing w:after="160" w:line="276" w:lineRule="auto"/>
-        <w:rPr/>
+        <w:rPr>
+          <w:b w:val="1"/>
+        </w:rPr>
       </w:pPr>
       <w:r>
         <w:rPr>
@@ -91,6 +93,11 @@
           <w:rtl w:val="0"/>
         </w:rPr>
         <w:t xml:space="preserve"> N.A.</w:t>
+      </w:r>
+      <w:r>
+        <w:rPr>
+          <w:rtl w:val="0"/>
+        </w:rPr>
       </w:r>
     </w:p>
     <w:p>
@@ -369,19 +376,8 @@
           </w:tcPr>
           <w:p>
             <w:pPr>
-              <w:keepNext w:val="0"/>
-              <w:keepLines w:val="0"/>
-              <w:widowControl w:val="0"/>
-              <w:pBdr>
-                <w:top w:space="0" w:sz="0" w:val="nil"/>
-                <w:left w:space="0" w:sz="0" w:val="nil"/>
-                <w:bottom w:space="0" w:sz="0" w:val="nil"/>
-                <w:right w:space="0" w:sz="0" w:val="nil"/>
-                <w:between w:space="0" w:sz="0" w:val="nil"/>
-              </w:pBdr>
-              <w:shd w:fill="auto" w:val="clear"/>
-              <w:spacing w:after="0" w:before="0" w:line="240" w:lineRule="auto"/>
-              <w:ind w:left="0" w:right="0" w:firstLine="0"/>
+              <w:widowControl w:val="0"/>
+              <w:spacing w:line="240" w:lineRule="auto"/>
               <w:jc w:val="center"/>
               <w:rPr/>
             </w:pPr>
@@ -406,19 +402,8 @@
           </w:tcPr>
           <w:p>
             <w:pPr>
-              <w:keepNext w:val="0"/>
-              <w:keepLines w:val="0"/>
-              <w:widowControl w:val="0"/>
-              <w:pBdr>
-                <w:top w:space="0" w:sz="0" w:val="nil"/>
-                <w:left w:space="0" w:sz="0" w:val="nil"/>
-                <w:bottom w:space="0" w:sz="0" w:val="nil"/>
-                <w:right w:space="0" w:sz="0" w:val="nil"/>
-                <w:between w:space="0" w:sz="0" w:val="nil"/>
-              </w:pBdr>
-              <w:shd w:fill="auto" w:val="clear"/>
-              <w:spacing w:after="0" w:before="0" w:line="240" w:lineRule="auto"/>
-              <w:ind w:left="0" w:right="0" w:firstLine="0"/>
+              <w:widowControl w:val="0"/>
+              <w:spacing w:line="240" w:lineRule="auto"/>
               <w:jc w:val="center"/>
               <w:rPr/>
             </w:pPr>
@@ -443,20 +428,8 @@
           </w:tcPr>
           <w:p>
             <w:pPr>
-              <w:keepNext w:val="0"/>
-              <w:keepLines w:val="0"/>
-              <w:widowControl w:val="0"/>
-              <w:pBdr>
-                <w:top w:space="0" w:sz="0" w:val="nil"/>
-                <w:left w:space="0" w:sz="0" w:val="nil"/>
-                <w:bottom w:space="0" w:sz="0" w:val="nil"/>
-                <w:right w:space="0" w:sz="0" w:val="nil"/>
-                <w:between w:space="0" w:sz="0" w:val="nil"/>
-              </w:pBdr>
-              <w:shd w:fill="auto" w:val="clear"/>
-              <w:spacing w:after="0" w:before="0" w:line="240" w:lineRule="auto"/>
-              <w:ind w:left="0" w:right="0" w:firstLine="0"/>
-              <w:jc w:val="left"/>
+              <w:widowControl w:val="0"/>
+              <w:spacing w:line="240" w:lineRule="auto"/>
               <w:rPr/>
             </w:pPr>
             <w:r>
@@ -506,20 +479,8 @@
           </w:tcPr>
           <w:p>
             <w:pPr>
-              <w:keepNext w:val="0"/>
-              <w:keepLines w:val="0"/>
-              <w:widowControl w:val="0"/>
-              <w:pBdr>
-                <w:top w:space="0" w:sz="0" w:val="nil"/>
-                <w:left w:space="0" w:sz="0" w:val="nil"/>
-                <w:bottom w:space="0" w:sz="0" w:val="nil"/>
-                <w:right w:space="0" w:sz="0" w:val="nil"/>
-                <w:between w:space="0" w:sz="0" w:val="nil"/>
-              </w:pBdr>
-              <w:shd w:fill="auto" w:val="clear"/>
-              <w:spacing w:after="0" w:before="0" w:line="240" w:lineRule="auto"/>
-              <w:ind w:left="0" w:right="0" w:firstLine="0"/>
-              <w:jc w:val="left"/>
+              <w:widowControl w:val="0"/>
+              <w:spacing w:line="240" w:lineRule="auto"/>
               <w:rPr/>
             </w:pPr>
             <w:r>
@@ -543,63 +504,40 @@
           </w:tcPr>
           <w:p>
             <w:pPr>
-              <w:keepNext w:val="0"/>
-              <w:keepLines w:val="0"/>
-              <w:widowControl w:val="0"/>
-              <w:pBdr>
-                <w:top w:space="0" w:sz="0" w:val="nil"/>
-                <w:left w:space="0" w:sz="0" w:val="nil"/>
-                <w:bottom w:space="0" w:sz="0" w:val="nil"/>
-                <w:right w:space="0" w:sz="0" w:val="nil"/>
-                <w:between w:space="0" w:sz="0" w:val="nil"/>
-              </w:pBdr>
-              <w:shd w:fill="auto" w:val="clear"/>
-              <w:spacing w:after="0" w:before="0" w:line="240" w:lineRule="auto"/>
-              <w:ind w:left="0" w:right="0" w:firstLine="0"/>
-              <w:jc w:val="left"/>
-              <w:rPr/>
-            </w:pPr>
-            <w:r>
-              <w:rPr>
-                <w:rtl w:val="0"/>
-              </w:rPr>
-              <w:t xml:space="preserve"> </w:t>
-            </w:r>
-          </w:p>
-        </w:tc>
-        <w:tc>
-          <w:tcPr>
-            <w:shd w:fill="auto" w:val="clear"/>
-            <w:tcMar>
-              <w:top w:w="100.0" w:type="dxa"/>
-              <w:left w:w="100.0" w:type="dxa"/>
-              <w:bottom w:w="100.0" w:type="dxa"/>
-              <w:right w:w="100.0" w:type="dxa"/>
-            </w:tcMar>
-            <w:vAlign w:val="top"/>
-          </w:tcPr>
-          <w:p>
-            <w:pPr>
-              <w:keepNext w:val="0"/>
-              <w:keepLines w:val="0"/>
-              <w:widowControl w:val="0"/>
-              <w:pBdr>
-                <w:top w:space="0" w:sz="0" w:val="nil"/>
-                <w:left w:space="0" w:sz="0" w:val="nil"/>
-                <w:bottom w:space="0" w:sz="0" w:val="nil"/>
-                <w:right w:space="0" w:sz="0" w:val="nil"/>
-                <w:between w:space="0" w:sz="0" w:val="nil"/>
-              </w:pBdr>
-              <w:shd w:fill="auto" w:val="clear"/>
-              <w:spacing w:after="0" w:before="0" w:line="240" w:lineRule="auto"/>
-              <w:ind w:left="0" w:right="0" w:firstLine="0"/>
-              <w:jc w:val="left"/>
-              <w:rPr/>
-            </w:pPr>
-            <w:r>
-              <w:rPr>
-                <w:rtl w:val="0"/>
-              </w:rPr>
+              <w:widowControl w:val="0"/>
+              <w:spacing w:line="240" w:lineRule="auto"/>
+              <w:rPr/>
+            </w:pPr>
+            <w:r>
+              <w:rPr>
+                <w:rtl w:val="0"/>
+              </w:rPr>
+              <w:t xml:space="preserve"> System display main menu</w:t>
+            </w:r>
+          </w:p>
+        </w:tc>
+        <w:tc>
+          <w:tcPr>
+            <w:shd w:fill="auto" w:val="clear"/>
+            <w:tcMar>
+              <w:top w:w="100.0" w:type="dxa"/>
+              <w:left w:w="100.0" w:type="dxa"/>
+              <w:bottom w:w="100.0" w:type="dxa"/>
+              <w:right w:w="100.0" w:type="dxa"/>
+            </w:tcMar>
+            <w:vAlign w:val="top"/>
+          </w:tcPr>
+          <w:p>
+            <w:pPr>
+              <w:widowControl w:val="0"/>
+              <w:spacing w:line="240" w:lineRule="auto"/>
+              <w:rPr/>
+            </w:pPr>
+            <w:r>
+              <w:rPr>
+                <w:rtl w:val="0"/>
+              </w:rPr>
+              <w:t xml:space="preserve">Passed</w:t>
             </w:r>
           </w:p>
         </w:tc>
@@ -618,19 +556,8 @@
           </w:tcPr>
           <w:p>
             <w:pPr>
-              <w:keepNext w:val="0"/>
-              <w:keepLines w:val="0"/>
-              <w:widowControl w:val="0"/>
-              <w:pBdr>
-                <w:top w:space="0" w:sz="0" w:val="nil"/>
-                <w:left w:space="0" w:sz="0" w:val="nil"/>
-                <w:bottom w:space="0" w:sz="0" w:val="nil"/>
-                <w:right w:space="0" w:sz="0" w:val="nil"/>
-                <w:between w:space="0" w:sz="0" w:val="nil"/>
-              </w:pBdr>
-              <w:shd w:fill="auto" w:val="clear"/>
-              <w:spacing w:after="0" w:before="0" w:line="240" w:lineRule="auto"/>
-              <w:ind w:left="0" w:right="0" w:firstLine="0"/>
+              <w:widowControl w:val="0"/>
+              <w:spacing w:line="240" w:lineRule="auto"/>
               <w:jc w:val="center"/>
               <w:rPr/>
             </w:pPr>
@@ -681,20 +608,8 @@
           </w:tcPr>
           <w:p>
             <w:pPr>
-              <w:keepNext w:val="0"/>
-              <w:keepLines w:val="0"/>
-              <w:widowControl w:val="0"/>
-              <w:pBdr>
-                <w:top w:space="0" w:sz="0" w:val="nil"/>
-                <w:left w:space="0" w:sz="0" w:val="nil"/>
-                <w:bottom w:space="0" w:sz="0" w:val="nil"/>
-                <w:right w:space="0" w:sz="0" w:val="nil"/>
-                <w:between w:space="0" w:sz="0" w:val="nil"/>
-              </w:pBdr>
-              <w:shd w:fill="auto" w:val="clear"/>
-              <w:spacing w:after="0" w:before="0" w:line="240" w:lineRule="auto"/>
-              <w:ind w:left="0" w:right="0" w:firstLine="0"/>
-              <w:jc w:val="left"/>
+              <w:widowControl w:val="0"/>
+              <w:spacing w:line="240" w:lineRule="auto"/>
               <w:rPr/>
             </w:pPr>
             <w:r>
@@ -718,20 +633,8 @@
           </w:tcPr>
           <w:p>
             <w:pPr>
-              <w:keepNext w:val="0"/>
-              <w:keepLines w:val="0"/>
-              <w:widowControl w:val="0"/>
-              <w:pBdr>
-                <w:top w:space="0" w:sz="0" w:val="nil"/>
-                <w:left w:space="0" w:sz="0" w:val="nil"/>
-                <w:bottom w:space="0" w:sz="0" w:val="nil"/>
-                <w:right w:space="0" w:sz="0" w:val="nil"/>
-                <w:between w:space="0" w:sz="0" w:val="nil"/>
-              </w:pBdr>
-              <w:shd w:fill="auto" w:val="clear"/>
-              <w:spacing w:after="0" w:before="0" w:line="240" w:lineRule="auto"/>
-              <w:ind w:left="0" w:right="0" w:firstLine="0"/>
-              <w:jc w:val="left"/>
+              <w:widowControl w:val="0"/>
+              <w:spacing w:line="240" w:lineRule="auto"/>
               <w:rPr/>
             </w:pPr>
             <w:r>
@@ -780,56 +683,32 @@
           </w:tcPr>
           <w:p>
             <w:pPr>
-              <w:keepNext w:val="0"/>
-              <w:keepLines w:val="0"/>
-              <w:widowControl w:val="0"/>
-              <w:pBdr>
-                <w:top w:space="0" w:sz="0" w:val="nil"/>
-                <w:left w:space="0" w:sz="0" w:val="nil"/>
-                <w:bottom w:space="0" w:sz="0" w:val="nil"/>
-                <w:right w:space="0" w:sz="0" w:val="nil"/>
-                <w:between w:space="0" w:sz="0" w:val="nil"/>
-              </w:pBdr>
-              <w:shd w:fill="auto" w:val="clear"/>
-              <w:spacing w:after="0" w:before="0" w:line="240" w:lineRule="auto"/>
-              <w:ind w:left="0" w:right="0" w:firstLine="0"/>
-              <w:jc w:val="left"/>
-              <w:rPr/>
-            </w:pPr>
-            <w:r>
-              <w:rPr>
-                <w:rtl w:val="0"/>
-              </w:rPr>
-            </w:r>
-          </w:p>
-        </w:tc>
-        <w:tc>
-          <w:tcPr>
-            <w:shd w:fill="auto" w:val="clear"/>
-            <w:tcMar>
-              <w:top w:w="100.0" w:type="dxa"/>
-              <w:left w:w="100.0" w:type="dxa"/>
-              <w:bottom w:w="100.0" w:type="dxa"/>
-              <w:right w:w="100.0" w:type="dxa"/>
-            </w:tcMar>
-            <w:vAlign w:val="top"/>
-          </w:tcPr>
-          <w:p>
-            <w:pPr>
-              <w:keepNext w:val="0"/>
-              <w:keepLines w:val="0"/>
-              <w:widowControl w:val="0"/>
-              <w:pBdr>
-                <w:top w:space="0" w:sz="0" w:val="nil"/>
-                <w:left w:space="0" w:sz="0" w:val="nil"/>
-                <w:bottom w:space="0" w:sz="0" w:val="nil"/>
-                <w:right w:space="0" w:sz="0" w:val="nil"/>
-                <w:between w:space="0" w:sz="0" w:val="nil"/>
-              </w:pBdr>
-              <w:shd w:fill="auto" w:val="clear"/>
-              <w:spacing w:after="0" w:before="0" w:line="240" w:lineRule="auto"/>
-              <w:ind w:left="0" w:right="0" w:firstLine="0"/>
-              <w:jc w:val="left"/>
+              <w:widowControl w:val="0"/>
+              <w:spacing w:line="240" w:lineRule="auto"/>
+              <w:rPr/>
+            </w:pPr>
+            <w:r>
+              <w:rPr>
+                <w:rtl w:val="0"/>
+              </w:rPr>
+            </w:r>
+          </w:p>
+        </w:tc>
+        <w:tc>
+          <w:tcPr>
+            <w:shd w:fill="auto" w:val="clear"/>
+            <w:tcMar>
+              <w:top w:w="100.0" w:type="dxa"/>
+              <w:left w:w="100.0" w:type="dxa"/>
+              <w:bottom w:w="100.0" w:type="dxa"/>
+              <w:right w:w="100.0" w:type="dxa"/>
+            </w:tcMar>
+            <w:vAlign w:val="top"/>
+          </w:tcPr>
+          <w:p>
+            <w:pPr>
+              <w:widowControl w:val="0"/>
+              <w:spacing w:line="240" w:lineRule="auto"/>
               <w:rPr/>
             </w:pPr>
             <w:r>
@@ -855,19 +734,8 @@
           </w:tcPr>
           <w:p>
             <w:pPr>
-              <w:keepNext w:val="0"/>
-              <w:keepLines w:val="0"/>
-              <w:widowControl w:val="0"/>
-              <w:pBdr>
-                <w:top w:space="0" w:sz="0" w:val="nil"/>
-                <w:left w:space="0" w:sz="0" w:val="nil"/>
-                <w:bottom w:space="0" w:sz="0" w:val="nil"/>
-                <w:right w:space="0" w:sz="0" w:val="nil"/>
-                <w:between w:space="0" w:sz="0" w:val="nil"/>
-              </w:pBdr>
-              <w:shd w:fill="auto" w:val="clear"/>
-              <w:spacing w:after="0" w:before="0" w:line="240" w:lineRule="auto"/>
-              <w:ind w:left="0" w:right="0" w:firstLine="0"/>
+              <w:widowControl w:val="0"/>
+              <w:spacing w:line="240" w:lineRule="auto"/>
               <w:jc w:val="center"/>
               <w:rPr/>
             </w:pPr>
@@ -992,56 +860,32 @@
           </w:tcPr>
           <w:p>
             <w:pPr>
-              <w:keepNext w:val="0"/>
-              <w:keepLines w:val="0"/>
-              <w:widowControl w:val="0"/>
-              <w:pBdr>
-                <w:top w:space="0" w:sz="0" w:val="nil"/>
-                <w:left w:space="0" w:sz="0" w:val="nil"/>
-                <w:bottom w:space="0" w:sz="0" w:val="nil"/>
-                <w:right w:space="0" w:sz="0" w:val="nil"/>
-                <w:between w:space="0" w:sz="0" w:val="nil"/>
-              </w:pBdr>
-              <w:shd w:fill="auto" w:val="clear"/>
-              <w:spacing w:after="0" w:before="0" w:line="240" w:lineRule="auto"/>
-              <w:ind w:left="0" w:right="0" w:firstLine="0"/>
-              <w:jc w:val="left"/>
-              <w:rPr/>
-            </w:pPr>
-            <w:r>
-              <w:rPr>
-                <w:rtl w:val="0"/>
-              </w:rPr>
-            </w:r>
-          </w:p>
-        </w:tc>
-        <w:tc>
-          <w:tcPr>
-            <w:shd w:fill="auto" w:val="clear"/>
-            <w:tcMar>
-              <w:top w:w="100.0" w:type="dxa"/>
-              <w:left w:w="100.0" w:type="dxa"/>
-              <w:bottom w:w="100.0" w:type="dxa"/>
-              <w:right w:w="100.0" w:type="dxa"/>
-            </w:tcMar>
-            <w:vAlign w:val="top"/>
-          </w:tcPr>
-          <w:p>
-            <w:pPr>
-              <w:keepNext w:val="0"/>
-              <w:keepLines w:val="0"/>
-              <w:widowControl w:val="0"/>
-              <w:pBdr>
-                <w:top w:space="0" w:sz="0" w:val="nil"/>
-                <w:left w:space="0" w:sz="0" w:val="nil"/>
-                <w:bottom w:space="0" w:sz="0" w:val="nil"/>
-                <w:right w:space="0" w:sz="0" w:val="nil"/>
-                <w:between w:space="0" w:sz="0" w:val="nil"/>
-              </w:pBdr>
-              <w:shd w:fill="auto" w:val="clear"/>
-              <w:spacing w:after="0" w:before="0" w:line="240" w:lineRule="auto"/>
-              <w:ind w:left="0" w:right="0" w:firstLine="0"/>
-              <w:jc w:val="left"/>
+              <w:widowControl w:val="0"/>
+              <w:spacing w:line="240" w:lineRule="auto"/>
+              <w:rPr/>
+            </w:pPr>
+            <w:r>
+              <w:rPr>
+                <w:rtl w:val="0"/>
+              </w:rPr>
+            </w:r>
+          </w:p>
+        </w:tc>
+        <w:tc>
+          <w:tcPr>
+            <w:shd w:fill="auto" w:val="clear"/>
+            <w:tcMar>
+              <w:top w:w="100.0" w:type="dxa"/>
+              <w:left w:w="100.0" w:type="dxa"/>
+              <w:bottom w:w="100.0" w:type="dxa"/>
+              <w:right w:w="100.0" w:type="dxa"/>
+            </w:tcMar>
+            <w:vAlign w:val="top"/>
+          </w:tcPr>
+          <w:p>
+            <w:pPr>
+              <w:widowControl w:val="0"/>
+              <w:spacing w:line="240" w:lineRule="auto"/>
               <w:rPr/>
             </w:pPr>
             <w:r>
@@ -1066,19 +910,8 @@
           </w:tcPr>
           <w:p>
             <w:pPr>
-              <w:keepNext w:val="0"/>
-              <w:keepLines w:val="0"/>
-              <w:widowControl w:val="0"/>
-              <w:pBdr>
-                <w:top w:space="0" w:sz="0" w:val="nil"/>
-                <w:left w:space="0" w:sz="0" w:val="nil"/>
-                <w:bottom w:space="0" w:sz="0" w:val="nil"/>
-                <w:right w:space="0" w:sz="0" w:val="nil"/>
-                <w:between w:space="0" w:sz="0" w:val="nil"/>
-              </w:pBdr>
-              <w:shd w:fill="auto" w:val="clear"/>
-              <w:spacing w:after="0" w:before="0" w:line="240" w:lineRule="auto"/>
-              <w:ind w:left="0" w:right="0" w:firstLine="0"/>
+              <w:widowControl w:val="0"/>
+              <w:spacing w:line="240" w:lineRule="auto"/>
               <w:jc w:val="center"/>
               <w:rPr/>
             </w:pPr>
@@ -1203,56 +1036,32 @@
           </w:tcPr>
           <w:p>
             <w:pPr>
-              <w:keepNext w:val="0"/>
-              <w:keepLines w:val="0"/>
-              <w:widowControl w:val="0"/>
-              <w:pBdr>
-                <w:top w:space="0" w:sz="0" w:val="nil"/>
-                <w:left w:space="0" w:sz="0" w:val="nil"/>
-                <w:bottom w:space="0" w:sz="0" w:val="nil"/>
-                <w:right w:space="0" w:sz="0" w:val="nil"/>
-                <w:between w:space="0" w:sz="0" w:val="nil"/>
-              </w:pBdr>
-              <w:shd w:fill="auto" w:val="clear"/>
-              <w:spacing w:after="0" w:before="0" w:line="240" w:lineRule="auto"/>
-              <w:ind w:left="0" w:right="0" w:firstLine="0"/>
-              <w:jc w:val="left"/>
-              <w:rPr/>
-            </w:pPr>
-            <w:r>
-              <w:rPr>
-                <w:rtl w:val="0"/>
-              </w:rPr>
-            </w:r>
-          </w:p>
-        </w:tc>
-        <w:tc>
-          <w:tcPr>
-            <w:shd w:fill="auto" w:val="clear"/>
-            <w:tcMar>
-              <w:top w:w="100.0" w:type="dxa"/>
-              <w:left w:w="100.0" w:type="dxa"/>
-              <w:bottom w:w="100.0" w:type="dxa"/>
-              <w:right w:w="100.0" w:type="dxa"/>
-            </w:tcMar>
-            <w:vAlign w:val="top"/>
-          </w:tcPr>
-          <w:p>
-            <w:pPr>
-              <w:keepNext w:val="0"/>
-              <w:keepLines w:val="0"/>
-              <w:widowControl w:val="0"/>
-              <w:pBdr>
-                <w:top w:space="0" w:sz="0" w:val="nil"/>
-                <w:left w:space="0" w:sz="0" w:val="nil"/>
-                <w:bottom w:space="0" w:sz="0" w:val="nil"/>
-                <w:right w:space="0" w:sz="0" w:val="nil"/>
-                <w:between w:space="0" w:sz="0" w:val="nil"/>
-              </w:pBdr>
-              <w:shd w:fill="auto" w:val="clear"/>
-              <w:spacing w:after="0" w:before="0" w:line="240" w:lineRule="auto"/>
-              <w:ind w:left="0" w:right="0" w:firstLine="0"/>
-              <w:jc w:val="left"/>
+              <w:widowControl w:val="0"/>
+              <w:spacing w:line="240" w:lineRule="auto"/>
+              <w:rPr/>
+            </w:pPr>
+            <w:r>
+              <w:rPr>
+                <w:rtl w:val="0"/>
+              </w:rPr>
+            </w:r>
+          </w:p>
+        </w:tc>
+        <w:tc>
+          <w:tcPr>
+            <w:shd w:fill="auto" w:val="clear"/>
+            <w:tcMar>
+              <w:top w:w="100.0" w:type="dxa"/>
+              <w:left w:w="100.0" w:type="dxa"/>
+              <w:bottom w:w="100.0" w:type="dxa"/>
+              <w:right w:w="100.0" w:type="dxa"/>
+            </w:tcMar>
+            <w:vAlign w:val="top"/>
+          </w:tcPr>
+          <w:p>
+            <w:pPr>
+              <w:widowControl w:val="0"/>
+              <w:spacing w:line="240" w:lineRule="auto"/>
               <w:rPr/>
             </w:pPr>
             <w:r>
@@ -1277,19 +1086,8 @@
           </w:tcPr>
           <w:p>
             <w:pPr>
-              <w:keepNext w:val="0"/>
-              <w:keepLines w:val="0"/>
-              <w:widowControl w:val="0"/>
-              <w:pBdr>
-                <w:top w:space="0" w:sz="0" w:val="nil"/>
-                <w:left w:space="0" w:sz="0" w:val="nil"/>
-                <w:bottom w:space="0" w:sz="0" w:val="nil"/>
-                <w:right w:space="0" w:sz="0" w:val="nil"/>
-                <w:between w:space="0" w:sz="0" w:val="nil"/>
-              </w:pBdr>
-              <w:shd w:fill="auto" w:val="clear"/>
-              <w:spacing w:after="0" w:before="0" w:line="240" w:lineRule="auto"/>
-              <w:ind w:left="0" w:right="0" w:firstLine="0"/>
+              <w:widowControl w:val="0"/>
+              <w:spacing w:line="240" w:lineRule="auto"/>
               <w:jc w:val="center"/>
               <w:rPr/>
             </w:pPr>
@@ -1414,56 +1212,32 @@
           </w:tcPr>
           <w:p>
             <w:pPr>
-              <w:keepNext w:val="0"/>
-              <w:keepLines w:val="0"/>
-              <w:widowControl w:val="0"/>
-              <w:pBdr>
-                <w:top w:space="0" w:sz="0" w:val="nil"/>
-                <w:left w:space="0" w:sz="0" w:val="nil"/>
-                <w:bottom w:space="0" w:sz="0" w:val="nil"/>
-                <w:right w:space="0" w:sz="0" w:val="nil"/>
-                <w:between w:space="0" w:sz="0" w:val="nil"/>
-              </w:pBdr>
-              <w:shd w:fill="auto" w:val="clear"/>
-              <w:spacing w:after="0" w:before="0" w:line="240" w:lineRule="auto"/>
-              <w:ind w:left="0" w:right="0" w:firstLine="0"/>
-              <w:jc w:val="left"/>
-              <w:rPr/>
-            </w:pPr>
-            <w:r>
-              <w:rPr>
-                <w:rtl w:val="0"/>
-              </w:rPr>
-            </w:r>
-          </w:p>
-        </w:tc>
-        <w:tc>
-          <w:tcPr>
-            <w:shd w:fill="auto" w:val="clear"/>
-            <w:tcMar>
-              <w:top w:w="100.0" w:type="dxa"/>
-              <w:left w:w="100.0" w:type="dxa"/>
-              <w:bottom w:w="100.0" w:type="dxa"/>
-              <w:right w:w="100.0" w:type="dxa"/>
-            </w:tcMar>
-            <w:vAlign w:val="top"/>
-          </w:tcPr>
-          <w:p>
-            <w:pPr>
-              <w:keepNext w:val="0"/>
-              <w:keepLines w:val="0"/>
-              <w:widowControl w:val="0"/>
-              <w:pBdr>
-                <w:top w:space="0" w:sz="0" w:val="nil"/>
-                <w:left w:space="0" w:sz="0" w:val="nil"/>
-                <w:bottom w:space="0" w:sz="0" w:val="nil"/>
-                <w:right w:space="0" w:sz="0" w:val="nil"/>
-                <w:between w:space="0" w:sz="0" w:val="nil"/>
-              </w:pBdr>
-              <w:shd w:fill="auto" w:val="clear"/>
-              <w:spacing w:after="0" w:before="0" w:line="240" w:lineRule="auto"/>
-              <w:ind w:left="0" w:right="0" w:firstLine="0"/>
-              <w:jc w:val="left"/>
+              <w:widowControl w:val="0"/>
+              <w:spacing w:line="240" w:lineRule="auto"/>
+              <w:rPr/>
+            </w:pPr>
+            <w:r>
+              <w:rPr>
+                <w:rtl w:val="0"/>
+              </w:rPr>
+            </w:r>
+          </w:p>
+        </w:tc>
+        <w:tc>
+          <w:tcPr>
+            <w:shd w:fill="auto" w:val="clear"/>
+            <w:tcMar>
+              <w:top w:w="100.0" w:type="dxa"/>
+              <w:left w:w="100.0" w:type="dxa"/>
+              <w:bottom w:w="100.0" w:type="dxa"/>
+              <w:right w:w="100.0" w:type="dxa"/>
+            </w:tcMar>
+            <w:vAlign w:val="top"/>
+          </w:tcPr>
+          <w:p>
+            <w:pPr>
+              <w:widowControl w:val="0"/>
+              <w:spacing w:line="240" w:lineRule="auto"/>
               <w:rPr/>
             </w:pPr>
             <w:r>
@@ -1488,19 +1262,8 @@
           </w:tcPr>
           <w:p>
             <w:pPr>
-              <w:keepNext w:val="0"/>
-              <w:keepLines w:val="0"/>
-              <w:widowControl w:val="0"/>
-              <w:pBdr>
-                <w:top w:space="0" w:sz="0" w:val="nil"/>
-                <w:left w:space="0" w:sz="0" w:val="nil"/>
-                <w:bottom w:space="0" w:sz="0" w:val="nil"/>
-                <w:right w:space="0" w:sz="0" w:val="nil"/>
-                <w:between w:space="0" w:sz="0" w:val="nil"/>
-              </w:pBdr>
-              <w:shd w:fill="auto" w:val="clear"/>
-              <w:spacing w:after="0" w:before="0" w:line="240" w:lineRule="auto"/>
-              <w:ind w:left="0" w:right="0" w:firstLine="0"/>
+              <w:widowControl w:val="0"/>
+              <w:spacing w:line="240" w:lineRule="auto"/>
               <w:jc w:val="center"/>
               <w:rPr/>
             </w:pPr>
@@ -1524,19 +1287,8 @@
           </w:tcPr>
           <w:p>
             <w:pPr>
-              <w:keepNext w:val="0"/>
-              <w:keepLines w:val="0"/>
-              <w:widowControl w:val="0"/>
-              <w:pBdr>
-                <w:top w:space="0" w:sz="0" w:val="nil"/>
-                <w:left w:space="0" w:sz="0" w:val="nil"/>
-                <w:bottom w:space="0" w:sz="0" w:val="nil"/>
-                <w:right w:space="0" w:sz="0" w:val="nil"/>
-                <w:between w:space="0" w:sz="0" w:val="nil"/>
-              </w:pBdr>
-              <w:shd w:fill="auto" w:val="clear"/>
-              <w:spacing w:after="0" w:before="0" w:line="240" w:lineRule="auto"/>
-              <w:ind w:left="0" w:right="0" w:firstLine="0"/>
+              <w:widowControl w:val="0"/>
+              <w:spacing w:line="240" w:lineRule="auto"/>
               <w:jc w:val="center"/>
               <w:rPr/>
             </w:pPr>
@@ -1561,20 +1313,8 @@
           </w:tcPr>
           <w:p>
             <w:pPr>
-              <w:keepNext w:val="0"/>
-              <w:keepLines w:val="0"/>
-              <w:widowControl w:val="0"/>
-              <w:pBdr>
-                <w:top w:space="0" w:sz="0" w:val="nil"/>
-                <w:left w:space="0" w:sz="0" w:val="nil"/>
-                <w:bottom w:space="0" w:sz="0" w:val="nil"/>
-                <w:right w:space="0" w:sz="0" w:val="nil"/>
-                <w:between w:space="0" w:sz="0" w:val="nil"/>
-              </w:pBdr>
-              <w:shd w:fill="auto" w:val="clear"/>
-              <w:spacing w:after="0" w:before="0" w:line="240" w:lineRule="auto"/>
-              <w:ind w:left="0" w:right="0" w:firstLine="0"/>
-              <w:jc w:val="left"/>
+              <w:widowControl w:val="0"/>
+              <w:spacing w:line="240" w:lineRule="auto"/>
               <w:rPr/>
             </w:pPr>
             <w:r>
@@ -1598,20 +1338,8 @@
           </w:tcPr>
           <w:p>
             <w:pPr>
-              <w:keepNext w:val="0"/>
-              <w:keepLines w:val="0"/>
-              <w:widowControl w:val="0"/>
-              <w:pBdr>
-                <w:top w:space="0" w:sz="0" w:val="nil"/>
-                <w:left w:space="0" w:sz="0" w:val="nil"/>
-                <w:bottom w:space="0" w:sz="0" w:val="nil"/>
-                <w:right w:space="0" w:sz="0" w:val="nil"/>
-                <w:between w:space="0" w:sz="0" w:val="nil"/>
-              </w:pBdr>
-              <w:shd w:fill="auto" w:val="clear"/>
-              <w:spacing w:after="0" w:before="0" w:line="240" w:lineRule="auto"/>
-              <w:ind w:left="0" w:right="0" w:firstLine="0"/>
-              <w:jc w:val="left"/>
+              <w:widowControl w:val="0"/>
+              <w:spacing w:line="240" w:lineRule="auto"/>
               <w:rPr/>
             </w:pPr>
             <w:r>
@@ -1660,56 +1388,32 @@
           </w:tcPr>
           <w:p>
             <w:pPr>
-              <w:keepNext w:val="0"/>
-              <w:keepLines w:val="0"/>
-              <w:widowControl w:val="0"/>
-              <w:pBdr>
-                <w:top w:space="0" w:sz="0" w:val="nil"/>
-                <w:left w:space="0" w:sz="0" w:val="nil"/>
-                <w:bottom w:space="0" w:sz="0" w:val="nil"/>
-                <w:right w:space="0" w:sz="0" w:val="nil"/>
-                <w:between w:space="0" w:sz="0" w:val="nil"/>
-              </w:pBdr>
-              <w:shd w:fill="auto" w:val="clear"/>
-              <w:spacing w:after="0" w:before="0" w:line="240" w:lineRule="auto"/>
-              <w:ind w:left="0" w:right="0" w:firstLine="0"/>
-              <w:jc w:val="left"/>
-              <w:rPr/>
-            </w:pPr>
-            <w:r>
-              <w:rPr>
-                <w:rtl w:val="0"/>
-              </w:rPr>
-            </w:r>
-          </w:p>
-        </w:tc>
-        <w:tc>
-          <w:tcPr>
-            <w:shd w:fill="auto" w:val="clear"/>
-            <w:tcMar>
-              <w:top w:w="100.0" w:type="dxa"/>
-              <w:left w:w="100.0" w:type="dxa"/>
-              <w:bottom w:w="100.0" w:type="dxa"/>
-              <w:right w:w="100.0" w:type="dxa"/>
-            </w:tcMar>
-            <w:vAlign w:val="top"/>
-          </w:tcPr>
-          <w:p>
-            <w:pPr>
-              <w:keepNext w:val="0"/>
-              <w:keepLines w:val="0"/>
-              <w:widowControl w:val="0"/>
-              <w:pBdr>
-                <w:top w:space="0" w:sz="0" w:val="nil"/>
-                <w:left w:space="0" w:sz="0" w:val="nil"/>
-                <w:bottom w:space="0" w:sz="0" w:val="nil"/>
-                <w:right w:space="0" w:sz="0" w:val="nil"/>
-                <w:between w:space="0" w:sz="0" w:val="nil"/>
-              </w:pBdr>
-              <w:shd w:fill="auto" w:val="clear"/>
-              <w:spacing w:after="0" w:before="0" w:line="240" w:lineRule="auto"/>
-              <w:ind w:left="0" w:right="0" w:firstLine="0"/>
-              <w:jc w:val="left"/>
+              <w:widowControl w:val="0"/>
+              <w:spacing w:line="240" w:lineRule="auto"/>
+              <w:rPr/>
+            </w:pPr>
+            <w:r>
+              <w:rPr>
+                <w:rtl w:val="0"/>
+              </w:rPr>
+            </w:r>
+          </w:p>
+        </w:tc>
+        <w:tc>
+          <w:tcPr>
+            <w:shd w:fill="auto" w:val="clear"/>
+            <w:tcMar>
+              <w:top w:w="100.0" w:type="dxa"/>
+              <w:left w:w="100.0" w:type="dxa"/>
+              <w:bottom w:w="100.0" w:type="dxa"/>
+              <w:right w:w="100.0" w:type="dxa"/>
+            </w:tcMar>
+            <w:vAlign w:val="top"/>
+          </w:tcPr>
+          <w:p>
+            <w:pPr>
+              <w:widowControl w:val="0"/>
+              <w:spacing w:line="240" w:lineRule="auto"/>
               <w:rPr/>
             </w:pPr>
             <w:r>
@@ -1734,19 +1438,8 @@
           </w:tcPr>
           <w:p>
             <w:pPr>
-              <w:keepNext w:val="0"/>
-              <w:keepLines w:val="0"/>
-              <w:widowControl w:val="0"/>
-              <w:pBdr>
-                <w:top w:space="0" w:sz="0" w:val="nil"/>
-                <w:left w:space="0" w:sz="0" w:val="nil"/>
-                <w:bottom w:space="0" w:sz="0" w:val="nil"/>
-                <w:right w:space="0" w:sz="0" w:val="nil"/>
-                <w:between w:space="0" w:sz="0" w:val="nil"/>
-              </w:pBdr>
-              <w:shd w:fill="auto" w:val="clear"/>
-              <w:spacing w:after="0" w:before="0" w:line="240" w:lineRule="auto"/>
-              <w:ind w:left="0" w:right="0" w:firstLine="0"/>
+              <w:widowControl w:val="0"/>
+              <w:spacing w:line="240" w:lineRule="auto"/>
               <w:jc w:val="center"/>
               <w:rPr/>
             </w:pPr>
@@ -1770,19 +1463,8 @@
           </w:tcPr>
           <w:p>
             <w:pPr>
-              <w:keepNext w:val="0"/>
-              <w:keepLines w:val="0"/>
-              <w:widowControl w:val="0"/>
-              <w:pBdr>
-                <w:top w:space="0" w:sz="0" w:val="nil"/>
-                <w:left w:space="0" w:sz="0" w:val="nil"/>
-                <w:bottom w:space="0" w:sz="0" w:val="nil"/>
-                <w:right w:space="0" w:sz="0" w:val="nil"/>
-                <w:between w:space="0" w:sz="0" w:val="nil"/>
-              </w:pBdr>
-              <w:shd w:fill="auto" w:val="clear"/>
-              <w:spacing w:after="0" w:before="0" w:line="240" w:lineRule="auto"/>
-              <w:ind w:left="0" w:right="0" w:firstLine="0"/>
+              <w:widowControl w:val="0"/>
+              <w:spacing w:line="240" w:lineRule="auto"/>
               <w:jc w:val="center"/>
               <w:rPr/>
             </w:pPr>
@@ -1807,20 +1489,8 @@
           </w:tcPr>
           <w:p>
             <w:pPr>
-              <w:keepNext w:val="0"/>
-              <w:keepLines w:val="0"/>
-              <w:widowControl w:val="0"/>
-              <w:pBdr>
-                <w:top w:space="0" w:sz="0" w:val="nil"/>
-                <w:left w:space="0" w:sz="0" w:val="nil"/>
-                <w:bottom w:space="0" w:sz="0" w:val="nil"/>
-                <w:right w:space="0" w:sz="0" w:val="nil"/>
-                <w:between w:space="0" w:sz="0" w:val="nil"/>
-              </w:pBdr>
-              <w:shd w:fill="auto" w:val="clear"/>
-              <w:spacing w:after="0" w:before="0" w:line="240" w:lineRule="auto"/>
-              <w:ind w:left="0" w:right="0" w:firstLine="0"/>
-              <w:jc w:val="left"/>
+              <w:widowControl w:val="0"/>
+              <w:spacing w:line="240" w:lineRule="auto"/>
               <w:rPr/>
             </w:pPr>
             <w:r>
@@ -1844,20 +1514,8 @@
           </w:tcPr>
           <w:p>
             <w:pPr>
-              <w:keepNext w:val="0"/>
-              <w:keepLines w:val="0"/>
-              <w:widowControl w:val="0"/>
-              <w:pBdr>
-                <w:top w:space="0" w:sz="0" w:val="nil"/>
-                <w:left w:space="0" w:sz="0" w:val="nil"/>
-                <w:bottom w:space="0" w:sz="0" w:val="nil"/>
-                <w:right w:space="0" w:sz="0" w:val="nil"/>
-                <w:between w:space="0" w:sz="0" w:val="nil"/>
-              </w:pBdr>
-              <w:shd w:fill="auto" w:val="clear"/>
-              <w:spacing w:after="0" w:before="0" w:line="240" w:lineRule="auto"/>
-              <w:ind w:left="0" w:right="0" w:firstLine="0"/>
-              <w:jc w:val="left"/>
+              <w:widowControl w:val="0"/>
+              <w:spacing w:line="240" w:lineRule="auto"/>
               <w:rPr/>
             </w:pPr>
             <w:r>
@@ -1906,56 +1564,32 @@
           </w:tcPr>
           <w:p>
             <w:pPr>
-              <w:keepNext w:val="0"/>
-              <w:keepLines w:val="0"/>
-              <w:widowControl w:val="0"/>
-              <w:pBdr>
-                <w:top w:space="0" w:sz="0" w:val="nil"/>
-                <w:left w:space="0" w:sz="0" w:val="nil"/>
-                <w:bottom w:space="0" w:sz="0" w:val="nil"/>
-                <w:right w:space="0" w:sz="0" w:val="nil"/>
-                <w:between w:space="0" w:sz="0" w:val="nil"/>
-              </w:pBdr>
-              <w:shd w:fill="auto" w:val="clear"/>
-              <w:spacing w:after="0" w:before="0" w:line="240" w:lineRule="auto"/>
-              <w:ind w:left="0" w:right="0" w:firstLine="0"/>
-              <w:jc w:val="left"/>
-              <w:rPr/>
-            </w:pPr>
-            <w:r>
-              <w:rPr>
-                <w:rtl w:val="0"/>
-              </w:rPr>
-            </w:r>
-          </w:p>
-        </w:tc>
-        <w:tc>
-          <w:tcPr>
-            <w:shd w:fill="auto" w:val="clear"/>
-            <w:tcMar>
-              <w:top w:w="100.0" w:type="dxa"/>
-              <w:left w:w="100.0" w:type="dxa"/>
-              <w:bottom w:w="100.0" w:type="dxa"/>
-              <w:right w:w="100.0" w:type="dxa"/>
-            </w:tcMar>
-            <w:vAlign w:val="top"/>
-          </w:tcPr>
-          <w:p>
-            <w:pPr>
-              <w:keepNext w:val="0"/>
-              <w:keepLines w:val="0"/>
-              <w:widowControl w:val="0"/>
-              <w:pBdr>
-                <w:top w:space="0" w:sz="0" w:val="nil"/>
-                <w:left w:space="0" w:sz="0" w:val="nil"/>
-                <w:bottom w:space="0" w:sz="0" w:val="nil"/>
-                <w:right w:space="0" w:sz="0" w:val="nil"/>
-                <w:between w:space="0" w:sz="0" w:val="nil"/>
-              </w:pBdr>
-              <w:shd w:fill="auto" w:val="clear"/>
-              <w:spacing w:after="0" w:before="0" w:line="240" w:lineRule="auto"/>
-              <w:ind w:left="0" w:right="0" w:firstLine="0"/>
-              <w:jc w:val="left"/>
+              <w:widowControl w:val="0"/>
+              <w:spacing w:line="240" w:lineRule="auto"/>
+              <w:rPr/>
+            </w:pPr>
+            <w:r>
+              <w:rPr>
+                <w:rtl w:val="0"/>
+              </w:rPr>
+            </w:r>
+          </w:p>
+        </w:tc>
+        <w:tc>
+          <w:tcPr>
+            <w:shd w:fill="auto" w:val="clear"/>
+            <w:tcMar>
+              <w:top w:w="100.0" w:type="dxa"/>
+              <w:left w:w="100.0" w:type="dxa"/>
+              <w:bottom w:w="100.0" w:type="dxa"/>
+              <w:right w:w="100.0" w:type="dxa"/>
+            </w:tcMar>
+            <w:vAlign w:val="top"/>
+          </w:tcPr>
+          <w:p>
+            <w:pPr>
+              <w:widowControl w:val="0"/>
+              <w:spacing w:line="240" w:lineRule="auto"/>
               <w:rPr/>
             </w:pPr>
             <w:r>
@@ -1980,19 +1614,8 @@
           </w:tcPr>
           <w:p>
             <w:pPr>
-              <w:keepNext w:val="0"/>
-              <w:keepLines w:val="0"/>
-              <w:widowControl w:val="0"/>
-              <w:pBdr>
-                <w:top w:space="0" w:sz="0" w:val="nil"/>
-                <w:left w:space="0" w:sz="0" w:val="nil"/>
-                <w:bottom w:space="0" w:sz="0" w:val="nil"/>
-                <w:right w:space="0" w:sz="0" w:val="nil"/>
-                <w:between w:space="0" w:sz="0" w:val="nil"/>
-              </w:pBdr>
-              <w:shd w:fill="auto" w:val="clear"/>
-              <w:spacing w:after="0" w:before="0" w:line="240" w:lineRule="auto"/>
-              <w:ind w:left="0" w:right="0" w:firstLine="0"/>
+              <w:widowControl w:val="0"/>
+              <w:spacing w:line="240" w:lineRule="auto"/>
               <w:jc w:val="center"/>
               <w:rPr/>
             </w:pPr>
@@ -2016,19 +1639,8 @@
           </w:tcPr>
           <w:p>
             <w:pPr>
-              <w:keepNext w:val="0"/>
-              <w:keepLines w:val="0"/>
-              <w:widowControl w:val="0"/>
-              <w:pBdr>
-                <w:top w:space="0" w:sz="0" w:val="nil"/>
-                <w:left w:space="0" w:sz="0" w:val="nil"/>
-                <w:bottom w:space="0" w:sz="0" w:val="nil"/>
-                <w:right w:space="0" w:sz="0" w:val="nil"/>
-                <w:between w:space="0" w:sz="0" w:val="nil"/>
-              </w:pBdr>
-              <w:shd w:fill="auto" w:val="clear"/>
-              <w:spacing w:after="0" w:before="0" w:line="240" w:lineRule="auto"/>
-              <w:ind w:left="0" w:right="0" w:firstLine="0"/>
+              <w:widowControl w:val="0"/>
+              <w:spacing w:line="240" w:lineRule="auto"/>
               <w:jc w:val="center"/>
               <w:rPr/>
             </w:pPr>
@@ -2053,20 +1665,8 @@
           </w:tcPr>
           <w:p>
             <w:pPr>
-              <w:keepNext w:val="0"/>
-              <w:keepLines w:val="0"/>
-              <w:widowControl w:val="0"/>
-              <w:pBdr>
-                <w:top w:space="0" w:sz="0" w:val="nil"/>
-                <w:left w:space="0" w:sz="0" w:val="nil"/>
-                <w:bottom w:space="0" w:sz="0" w:val="nil"/>
-                <w:right w:space="0" w:sz="0" w:val="nil"/>
-                <w:between w:space="0" w:sz="0" w:val="nil"/>
-              </w:pBdr>
-              <w:shd w:fill="auto" w:val="clear"/>
-              <w:spacing w:after="0" w:before="0" w:line="240" w:lineRule="auto"/>
-              <w:ind w:left="0" w:right="0" w:firstLine="0"/>
-              <w:jc w:val="left"/>
+              <w:widowControl w:val="0"/>
+              <w:spacing w:line="240" w:lineRule="auto"/>
               <w:rPr/>
             </w:pPr>
             <w:r>
@@ -2090,20 +1690,8 @@
           </w:tcPr>
           <w:p>
             <w:pPr>
-              <w:keepNext w:val="0"/>
-              <w:keepLines w:val="0"/>
-              <w:widowControl w:val="0"/>
-              <w:pBdr>
-                <w:top w:space="0" w:sz="0" w:val="nil"/>
-                <w:left w:space="0" w:sz="0" w:val="nil"/>
-                <w:bottom w:space="0" w:sz="0" w:val="nil"/>
-                <w:right w:space="0" w:sz="0" w:val="nil"/>
-                <w:between w:space="0" w:sz="0" w:val="nil"/>
-              </w:pBdr>
-              <w:shd w:fill="auto" w:val="clear"/>
-              <w:spacing w:after="0" w:before="0" w:line="240" w:lineRule="auto"/>
-              <w:ind w:left="0" w:right="0" w:firstLine="0"/>
-              <w:jc w:val="left"/>
+              <w:widowControl w:val="0"/>
+              <w:spacing w:line="240" w:lineRule="auto"/>
               <w:rPr/>
             </w:pPr>
             <w:r>
@@ -2152,56 +1740,32 @@
           </w:tcPr>
           <w:p>
             <w:pPr>
-              <w:keepNext w:val="0"/>
-              <w:keepLines w:val="0"/>
-              <w:widowControl w:val="0"/>
-              <w:pBdr>
-                <w:top w:space="0" w:sz="0" w:val="nil"/>
-                <w:left w:space="0" w:sz="0" w:val="nil"/>
-                <w:bottom w:space="0" w:sz="0" w:val="nil"/>
-                <w:right w:space="0" w:sz="0" w:val="nil"/>
-                <w:between w:space="0" w:sz="0" w:val="nil"/>
-              </w:pBdr>
-              <w:shd w:fill="auto" w:val="clear"/>
-              <w:spacing w:after="0" w:before="0" w:line="240" w:lineRule="auto"/>
-              <w:ind w:left="0" w:right="0" w:firstLine="0"/>
-              <w:jc w:val="left"/>
-              <w:rPr/>
-            </w:pPr>
-            <w:r>
-              <w:rPr>
-                <w:rtl w:val="0"/>
-              </w:rPr>
-            </w:r>
-          </w:p>
-        </w:tc>
-        <w:tc>
-          <w:tcPr>
-            <w:shd w:fill="auto" w:val="clear"/>
-            <w:tcMar>
-              <w:top w:w="100.0" w:type="dxa"/>
-              <w:left w:w="100.0" w:type="dxa"/>
-              <w:bottom w:w="100.0" w:type="dxa"/>
-              <w:right w:w="100.0" w:type="dxa"/>
-            </w:tcMar>
-            <w:vAlign w:val="top"/>
-          </w:tcPr>
-          <w:p>
-            <w:pPr>
-              <w:keepNext w:val="0"/>
-              <w:keepLines w:val="0"/>
-              <w:widowControl w:val="0"/>
-              <w:pBdr>
-                <w:top w:space="0" w:sz="0" w:val="nil"/>
-                <w:left w:space="0" w:sz="0" w:val="nil"/>
-                <w:bottom w:space="0" w:sz="0" w:val="nil"/>
-                <w:right w:space="0" w:sz="0" w:val="nil"/>
-                <w:between w:space="0" w:sz="0" w:val="nil"/>
-              </w:pBdr>
-              <w:shd w:fill="auto" w:val="clear"/>
-              <w:spacing w:after="0" w:before="0" w:line="240" w:lineRule="auto"/>
-              <w:ind w:left="0" w:right="0" w:firstLine="0"/>
-              <w:jc w:val="left"/>
+              <w:widowControl w:val="0"/>
+              <w:spacing w:line="240" w:lineRule="auto"/>
+              <w:rPr/>
+            </w:pPr>
+            <w:r>
+              <w:rPr>
+                <w:rtl w:val="0"/>
+              </w:rPr>
+            </w:r>
+          </w:p>
+        </w:tc>
+        <w:tc>
+          <w:tcPr>
+            <w:shd w:fill="auto" w:val="clear"/>
+            <w:tcMar>
+              <w:top w:w="100.0" w:type="dxa"/>
+              <w:left w:w="100.0" w:type="dxa"/>
+              <w:bottom w:w="100.0" w:type="dxa"/>
+              <w:right w:w="100.0" w:type="dxa"/>
+            </w:tcMar>
+            <w:vAlign w:val="top"/>
+          </w:tcPr>
+          <w:p>
+            <w:pPr>
+              <w:widowControl w:val="0"/>
+              <w:spacing w:line="240" w:lineRule="auto"/>
               <w:rPr/>
             </w:pPr>
             <w:r>
@@ -2226,19 +1790,8 @@
           </w:tcPr>
           <w:p>
             <w:pPr>
-              <w:keepNext w:val="0"/>
-              <w:keepLines w:val="0"/>
-              <w:widowControl w:val="0"/>
-              <w:pBdr>
-                <w:top w:space="0" w:sz="0" w:val="nil"/>
-                <w:left w:space="0" w:sz="0" w:val="nil"/>
-                <w:bottom w:space="0" w:sz="0" w:val="nil"/>
-                <w:right w:space="0" w:sz="0" w:val="nil"/>
-                <w:between w:space="0" w:sz="0" w:val="nil"/>
-              </w:pBdr>
-              <w:shd w:fill="auto" w:val="clear"/>
-              <w:spacing w:after="0" w:before="0" w:line="240" w:lineRule="auto"/>
-              <w:ind w:left="0" w:right="0" w:firstLine="0"/>
+              <w:widowControl w:val="0"/>
+              <w:spacing w:line="240" w:lineRule="auto"/>
               <w:jc w:val="center"/>
               <w:rPr/>
             </w:pPr>
@@ -2263,19 +1816,8 @@
           </w:tcPr>
           <w:p>
             <w:pPr>
-              <w:keepNext w:val="0"/>
-              <w:keepLines w:val="0"/>
-              <w:widowControl w:val="0"/>
-              <w:pBdr>
-                <w:top w:space="0" w:sz="0" w:val="nil"/>
-                <w:left w:space="0" w:sz="0" w:val="nil"/>
-                <w:bottom w:space="0" w:sz="0" w:val="nil"/>
-                <w:right w:space="0" w:sz="0" w:val="nil"/>
-                <w:between w:space="0" w:sz="0" w:val="nil"/>
-              </w:pBdr>
-              <w:shd w:fill="auto" w:val="clear"/>
-              <w:spacing w:after="0" w:before="0" w:line="240" w:lineRule="auto"/>
-              <w:ind w:left="0" w:right="0" w:firstLine="0"/>
+              <w:widowControl w:val="0"/>
+              <w:spacing w:line="240" w:lineRule="auto"/>
               <w:jc w:val="center"/>
               <w:rPr/>
             </w:pPr>
@@ -2375,56 +1917,32 @@
           </w:tcPr>
           <w:p>
             <w:pPr>
-              <w:keepNext w:val="0"/>
-              <w:keepLines w:val="0"/>
-              <w:widowControl w:val="0"/>
-              <w:pBdr>
-                <w:top w:space="0" w:sz="0" w:val="nil"/>
-                <w:left w:space="0" w:sz="0" w:val="nil"/>
-                <w:bottom w:space="0" w:sz="0" w:val="nil"/>
-                <w:right w:space="0" w:sz="0" w:val="nil"/>
-                <w:between w:space="0" w:sz="0" w:val="nil"/>
-              </w:pBdr>
-              <w:shd w:fill="auto" w:val="clear"/>
-              <w:spacing w:after="0" w:before="0" w:line="240" w:lineRule="auto"/>
-              <w:ind w:left="0" w:right="0" w:firstLine="0"/>
-              <w:jc w:val="left"/>
-              <w:rPr/>
-            </w:pPr>
-            <w:r>
-              <w:rPr>
-                <w:rtl w:val="0"/>
-              </w:rPr>
-            </w:r>
-          </w:p>
-        </w:tc>
-        <w:tc>
-          <w:tcPr>
-            <w:shd w:fill="auto" w:val="clear"/>
-            <w:tcMar>
-              <w:top w:w="100.0" w:type="dxa"/>
-              <w:left w:w="100.0" w:type="dxa"/>
-              <w:bottom w:w="100.0" w:type="dxa"/>
-              <w:right w:w="100.0" w:type="dxa"/>
-            </w:tcMar>
-            <w:vAlign w:val="top"/>
-          </w:tcPr>
-          <w:p>
-            <w:pPr>
-              <w:keepNext w:val="0"/>
-              <w:keepLines w:val="0"/>
-              <w:widowControl w:val="0"/>
-              <w:pBdr>
-                <w:top w:space="0" w:sz="0" w:val="nil"/>
-                <w:left w:space="0" w:sz="0" w:val="nil"/>
-                <w:bottom w:space="0" w:sz="0" w:val="nil"/>
-                <w:right w:space="0" w:sz="0" w:val="nil"/>
-                <w:between w:space="0" w:sz="0" w:val="nil"/>
-              </w:pBdr>
-              <w:shd w:fill="auto" w:val="clear"/>
-              <w:spacing w:after="0" w:before="0" w:line="240" w:lineRule="auto"/>
-              <w:ind w:left="0" w:right="0" w:firstLine="0"/>
-              <w:jc w:val="left"/>
+              <w:widowControl w:val="0"/>
+              <w:spacing w:line="240" w:lineRule="auto"/>
+              <w:rPr/>
+            </w:pPr>
+            <w:r>
+              <w:rPr>
+                <w:rtl w:val="0"/>
+              </w:rPr>
+            </w:r>
+          </w:p>
+        </w:tc>
+        <w:tc>
+          <w:tcPr>
+            <w:shd w:fill="auto" w:val="clear"/>
+            <w:tcMar>
+              <w:top w:w="100.0" w:type="dxa"/>
+              <w:left w:w="100.0" w:type="dxa"/>
+              <w:bottom w:w="100.0" w:type="dxa"/>
+              <w:right w:w="100.0" w:type="dxa"/>
+            </w:tcMar>
+            <w:vAlign w:val="top"/>
+          </w:tcPr>
+          <w:p>
+            <w:pPr>
+              <w:widowControl w:val="0"/>
+              <w:spacing w:line="240" w:lineRule="auto"/>
               <w:rPr/>
             </w:pPr>
             <w:r>
@@ -2462,39 +1980,19 @@
         <w:keepLines w:val="1"/>
         <w:spacing w:after="240" w:before="240" w:line="276" w:lineRule="auto"/>
         <w:rPr>
-          <w:b w:val="1"/>
-          <w:sz w:val="24"/>
-          <w:szCs w:val="24"/>
-          <w:u w:val="single"/>
-        </w:rPr>
-      </w:pPr>
-      <w:bookmarkStart w:colFirst="0" w:colLast="0" w:name="_d766j2qya98a" w:id="2"/>
-      <w:bookmarkEnd w:id="2"/>
-      <w:r>
-        <w:rPr>
-          <w:rtl w:val="0"/>
-        </w:rPr>
-      </w:r>
-    </w:p>
-    <w:p>
-      <w:pPr>
-        <w:keepNext w:val="1"/>
-        <w:keepLines w:val="1"/>
-        <w:spacing w:after="240" w:before="240" w:line="276" w:lineRule="auto"/>
-        <w:rPr>
           <w:sz w:val="24"/>
           <w:szCs w:val="24"/>
         </w:rPr>
       </w:pPr>
-      <w:bookmarkStart w:colFirst="0" w:colLast="0" w:name="_yrwv9qeaky2x" w:id="3"/>
-      <w:bookmarkEnd w:id="3"/>
+      <w:bookmarkStart w:colFirst="0" w:colLast="0" w:name="_ourjnm6337j4" w:id="2"/>
+      <w:bookmarkEnd w:id="2"/>
       <w:r>
         <w:rPr>
           <w:sz w:val="24"/>
           <w:szCs w:val="24"/>
           <w:rtl w:val="0"/>
         </w:rPr>
-        <w:t xml:space="preserve">Analysis: This is one of the high priority features in the entire program as it allows users to select different choices of the maze program, which allows users to choose, play and edit different maze files based on their preference. This feature is tested first as it acts as a base which connects to different parts of the program. For the first run, the program did not request for the user input, thus causing it to crash. This is due to the QA receiving new “batch” of codes. </w:t>
+        <w:t xml:space="preserve">This test case verifies the Main menu feature, which allows users to navigate through the different features of the application. The passing test should allow users to navigate each feature by pressing the right input value to navigate to the correct feature. Otherwise, an error message will show as a result of wrong inputs, which is conducted for the failing test. </w:t>
       </w:r>
     </w:p>
     <w:p>
@@ -2508,8 +2006,8 @@
           <w:szCs w:val="24"/>
         </w:rPr>
       </w:pPr>
-      <w:bookmarkStart w:colFirst="0" w:colLast="0" w:name="_fbjsgqk3e9jc" w:id="4"/>
-      <w:bookmarkEnd w:id="4"/>
+      <w:bookmarkStart w:colFirst="0" w:colLast="0" w:name="_552vknsflxfa" w:id="3"/>
+      <w:bookmarkEnd w:id="3"/>
       <w:r>
         <w:rPr>
           <w:rtl w:val="0"/>
@@ -2527,27 +2025,8 @@
           <w:szCs w:val="24"/>
         </w:rPr>
       </w:pPr>
-      <w:bookmarkStart w:colFirst="0" w:colLast="0" w:name="_2tg2fe99o3p1" w:id="5"/>
-      <w:bookmarkEnd w:id="5"/>
-      <w:r>
-        <w:rPr>
-          <w:rtl w:val="0"/>
-        </w:rPr>
-      </w:r>
-    </w:p>
-    <w:p>
-      <w:pPr>
-        <w:keepNext w:val="1"/>
-        <w:keepLines w:val="1"/>
-        <w:spacing w:after="240" w:before="240" w:line="276" w:lineRule="auto"/>
-        <w:rPr>
-          <w:b w:val="1"/>
-          <w:sz w:val="24"/>
-          <w:szCs w:val="24"/>
-        </w:rPr>
-      </w:pPr>
-      <w:bookmarkStart w:colFirst="0" w:colLast="0" w:name="_wrtqd3oa2p29" w:id="6"/>
-      <w:bookmarkEnd w:id="6"/>
+      <w:bookmarkStart w:colFirst="0" w:colLast="0" w:name="_wrtqd3oa2p29" w:id="4"/>
+      <w:bookmarkEnd w:id="4"/>
       <w:r>
         <w:rPr>
           <w:b w:val="1"/>
@@ -2864,8 +2343,8 @@
                 <w:b w:val="1"/>
               </w:rPr>
             </w:pPr>
-            <w:bookmarkStart w:colFirst="0" w:colLast="0" w:name="_7a7ngxduu5wz" w:id="7"/>
-            <w:bookmarkEnd w:id="7"/>
+            <w:bookmarkStart w:colFirst="0" w:colLast="0" w:name="_7a7ngxduu5wz" w:id="5"/>
+            <w:bookmarkEnd w:id="5"/>
             <w:r>
               <w:rPr>
                 <w:b w:val="1"/>
@@ -2978,8 +2457,8 @@
               <w:ind w:left="140" w:right="140" w:firstLine="0"/>
               <w:rPr/>
             </w:pPr>
-            <w:bookmarkStart w:colFirst="0" w:colLast="0" w:name="_26o75ojps5iy" w:id="8"/>
-            <w:bookmarkEnd w:id="8"/>
+            <w:bookmarkStart w:colFirst="0" w:colLast="0" w:name="_26o75ojps5iy" w:id="6"/>
+            <w:bookmarkEnd w:id="6"/>
             <w:r>
               <w:rPr>
                 <w:rtl w:val="0"/>
@@ -3110,13 +2589,13 @@
               <w:ind w:left="140" w:right="140" w:firstLine="0"/>
               <w:rPr/>
             </w:pPr>
-            <w:bookmarkStart w:colFirst="0" w:colLast="0" w:name="_s6zrs872u5un" w:id="9"/>
-            <w:bookmarkEnd w:id="9"/>
-            <w:r>
-              <w:rPr>
-                <w:rtl w:val="0"/>
-              </w:rPr>
-              <w:t xml:space="preserve">System display successful message</w:t>
+            <w:bookmarkStart w:colFirst="0" w:colLast="0" w:name="_s6zrs872u5un" w:id="7"/>
+            <w:bookmarkEnd w:id="7"/>
+            <w:r>
+              <w:rPr>
+                <w:rtl w:val="0"/>
+              </w:rPr>
+              <w:t xml:space="preserve">System display successful message and file stored in memory</w:t>
             </w:r>
           </w:p>
           <w:p>
@@ -3167,7 +2646,7 @@
               <w:rPr>
                 <w:rtl w:val="0"/>
               </w:rPr>
-              <w:t xml:space="preserve"> System display successful message</w:t>
+              <w:t xml:space="preserve"> System display successful message, file did not store in memory</w:t>
             </w:r>
           </w:p>
         </w:tc>
@@ -3192,7 +2671,7 @@
               <w:keepNext w:val="1"/>
               <w:keepLines w:val="1"/>
               <w:spacing w:before="240" w:line="276" w:lineRule="auto"/>
-              <w:ind w:left="140" w:right="140" w:firstLine="0"/>
+              <w:ind w:right="140"/>
               <w:rPr/>
             </w:pPr>
             <w:bookmarkStart w:colFirst="0" w:colLast="0" w:name="_gjdgxs" w:id="0"/>
@@ -3201,7 +2680,24 @@
               <w:rPr>
                 <w:rtl w:val="0"/>
               </w:rPr>
-              <w:t xml:space="preserve">Passed</w:t>
+              <w:t xml:space="preserve">Passed for reading file</w:t>
+            </w:r>
+          </w:p>
+          <w:p>
+            <w:pPr>
+              <w:keepNext w:val="1"/>
+              <w:keepLines w:val="1"/>
+              <w:spacing w:before="240" w:line="276" w:lineRule="auto"/>
+              <w:ind w:right="140"/>
+              <w:rPr/>
+            </w:pPr>
+            <w:bookmarkStart w:colFirst="0" w:colLast="0" w:name="_p9pz57scpm8l" w:id="8"/>
+            <w:bookmarkEnd w:id="8"/>
+            <w:r>
+              <w:rPr>
+                <w:rtl w:val="0"/>
+              </w:rPr>
+              <w:t xml:space="preserve">Failed for memory storage</w:t>
             </w:r>
           </w:p>
         </w:tc>
@@ -3234,8 +2730,8 @@
               <w:ind w:left="140" w:right="140" w:firstLine="0"/>
               <w:rPr/>
             </w:pPr>
-            <w:bookmarkStart w:colFirst="0" w:colLast="0" w:name="_yuyu917h6pfu" w:id="10"/>
-            <w:bookmarkEnd w:id="10"/>
+            <w:bookmarkStart w:colFirst="0" w:colLast="0" w:name="_yuyu917h6pfu" w:id="9"/>
+            <w:bookmarkEnd w:id="9"/>
             <w:r>
               <w:rPr>
                 <w:rtl w:val="0"/>
@@ -3366,8 +2862,8 @@
               <w:ind w:left="140" w:right="140" w:firstLine="0"/>
               <w:rPr/>
             </w:pPr>
-            <w:bookmarkStart w:colFirst="0" w:colLast="0" w:name="_yy0k0ujrhcqf" w:id="11"/>
-            <w:bookmarkEnd w:id="11"/>
+            <w:bookmarkStart w:colFirst="0" w:colLast="0" w:name="_yy0k0ujrhcqf" w:id="10"/>
+            <w:bookmarkEnd w:id="10"/>
             <w:r>
               <w:rPr>
                 <w:rtl w:val="0"/>
@@ -3473,8 +2969,8 @@
               <w:ind w:left="140" w:right="140" w:firstLine="0"/>
               <w:rPr/>
             </w:pPr>
-            <w:bookmarkStart w:colFirst="0" w:colLast="0" w:name="_yuyu917h6pfu" w:id="10"/>
-            <w:bookmarkEnd w:id="10"/>
+            <w:bookmarkStart w:colFirst="0" w:colLast="0" w:name="_yuyu917h6pfu" w:id="9"/>
+            <w:bookmarkEnd w:id="9"/>
             <w:r>
               <w:rPr>
                 <w:rtl w:val="0"/>
@@ -3605,8 +3101,8 @@
               <w:ind w:left="140" w:right="140" w:firstLine="0"/>
               <w:rPr/>
             </w:pPr>
-            <w:bookmarkStart w:colFirst="0" w:colLast="0" w:name="_yy0k0ujrhcqf" w:id="11"/>
-            <w:bookmarkEnd w:id="11"/>
+            <w:bookmarkStart w:colFirst="0" w:colLast="0" w:name="_yy0k0ujrhcqf" w:id="10"/>
+            <w:bookmarkEnd w:id="10"/>
             <w:r>
               <w:rPr>
                 <w:rtl w:val="0"/>
@@ -3639,8 +3135,8 @@
               <w:ind w:left="140" w:right="140" w:firstLine="0"/>
               <w:rPr/>
             </w:pPr>
-            <w:bookmarkStart w:colFirst="0" w:colLast="0" w:name="_yy0k0ujrhcqf" w:id="11"/>
-            <w:bookmarkEnd w:id="11"/>
+            <w:bookmarkStart w:colFirst="0" w:colLast="0" w:name="_yy0k0ujrhcqf" w:id="10"/>
+            <w:bookmarkEnd w:id="10"/>
             <w:r>
               <w:rPr>
                 <w:rtl w:val="0"/>
@@ -3686,7 +3182,7 @@
       </w:tr>
       <w:tr>
         <w:trPr>
-          <w:trHeight w:val="2085" w:hRule="atLeast"/>
+          <w:trHeight w:val="2235" w:hRule="atLeast"/>
         </w:trPr>
         <w:tc>
           <w:tcPr>
@@ -3712,8 +3208,8 @@
               <w:ind w:left="140" w:right="140" w:firstLine="0"/>
               <w:rPr/>
             </w:pPr>
-            <w:bookmarkStart w:colFirst="0" w:colLast="0" w:name="_dudan0h8lv0b" w:id="12"/>
-            <w:bookmarkEnd w:id="12"/>
+            <w:bookmarkStart w:colFirst="0" w:colLast="0" w:name="_dudan0h8lv0b" w:id="11"/>
+            <w:bookmarkEnd w:id="11"/>
             <w:r>
               <w:rPr>
                 <w:rtl w:val="0"/>
@@ -3844,8 +3340,8 @@
               <w:ind w:left="140" w:right="140" w:firstLine="0"/>
               <w:rPr/>
             </w:pPr>
-            <w:bookmarkStart w:colFirst="0" w:colLast="0" w:name="_mpacex8ai27g" w:id="13"/>
-            <w:bookmarkEnd w:id="13"/>
+            <w:bookmarkStart w:colFirst="0" w:colLast="0" w:name="_mpacex8ai27g" w:id="12"/>
+            <w:bookmarkEnd w:id="12"/>
             <w:r>
               <w:rPr>
                 <w:rtl w:val="0"/>
@@ -3946,7 +3442,7 @@
         <w:keepLines w:val="1"/>
         <w:spacing w:after="240" w:before="240" w:line="276" w:lineRule="auto"/>
         <w:rPr>
-          <w:rFonts w:ascii="Calibri" w:cs="Calibri" w:eastAsia="Calibri" w:hAnsi="Calibri"/>
+          <w:b w:val="1"/>
         </w:rPr>
       </w:pPr>
       <w:bookmarkStart w:colFirst="0" w:colLast="0" w:name="_gjdgxs" w:id="0"/>
@@ -3961,38 +3457,13 @@
       <w:pPr>
         <w:keepNext w:val="1"/>
         <w:keepLines w:val="1"/>
-        <w:spacing w:after="240" w:before="240" w:line="276" w:lineRule="auto"/>
+        <w:spacing w:after="240" w:before="240" w:line="240" w:lineRule="auto"/>
         <w:rPr>
-          <w:rFonts w:ascii="Calibri" w:cs="Calibri" w:eastAsia="Calibri" w:hAnsi="Calibri"/>
+          <w:b w:val="1"/>
         </w:rPr>
       </w:pPr>
-      <w:bookmarkStart w:colFirst="0" w:colLast="0" w:name="_yrwv9qeaky2x" w:id="3"/>
-      <w:bookmarkEnd w:id="3"/>
-      <w:r>
-        <w:rPr>
-          <w:sz w:val="24"/>
-          <w:szCs w:val="24"/>
-          <w:rtl w:val="0"/>
-        </w:rPr>
-        <w:t xml:space="preserve">Analysis: In this feature will allow the user to input the maze file to allow the user to perform the program. During the manual tests, no errors occurred, thus automated tests proceeded. The first scenario was to input the correct maze file which shows a successful message, where the second and third scenarios were meant to fail due to wrong file extensions and filename. The automated test returns a result of 3 passes with 1 warning, where the warning involves the reading of the csv file. It did not affect the testing, thus, the test is classified as a pass. </w:t>
-      </w:r>
-      <w:r>
-        <w:rPr>
-          <w:rtl w:val="0"/>
-        </w:rPr>
-      </w:r>
-    </w:p>
-    <w:p>
-      <w:pPr>
-        <w:keepNext w:val="1"/>
-        <w:keepLines w:val="1"/>
-        <w:spacing w:after="240" w:before="240" w:line="276" w:lineRule="auto"/>
-        <w:rPr>
-          <w:rFonts w:ascii="Calibri" w:cs="Calibri" w:eastAsia="Calibri" w:hAnsi="Calibri"/>
-        </w:rPr>
-      </w:pPr>
-      <w:bookmarkStart w:colFirst="0" w:colLast="0" w:name="_ohvcohedgxh7" w:id="14"/>
-      <w:bookmarkEnd w:id="14"/>
+      <w:bookmarkStart w:colFirst="0" w:colLast="0" w:name="_15hmhsffeo3e" w:id="13"/>
+      <w:bookmarkEnd w:id="13"/>
       <w:r>
         <w:rPr>
           <w:rtl w:val="0"/>
@@ -4008,15 +3479,8 @@
           <w:b w:val="1"/>
         </w:rPr>
       </w:pPr>
-      <w:bookmarkStart w:colFirst="0" w:colLast="0" w:name="_gjdgxs" w:id="0"/>
-      <w:bookmarkEnd w:id="0"/>
-      <w:r>
-        <w:rPr>
-          <w:rFonts w:ascii="Calibri" w:cs="Calibri" w:eastAsia="Calibri" w:hAnsi="Calibri"/>
-          <w:rtl w:val="0"/>
-        </w:rPr>
-        <w:t xml:space="preserve"> </w:t>
-      </w:r>
+      <w:bookmarkStart w:colFirst="0" w:colLast="0" w:name="_6311wj575o5r" w:id="14"/>
+      <w:bookmarkEnd w:id="14"/>
       <w:r>
         <w:rPr>
           <w:b w:val="1"/>
@@ -4128,8 +3592,8 @@
         <w:gridCol w:w="1125"/>
         <w:gridCol w:w="3165"/>
         <w:gridCol w:w="1475.5319148936169"/>
-        <w:gridCol w:w="1545"/>
-        <w:gridCol w:w="930"/>
+        <w:gridCol w:w="1575"/>
+        <w:gridCol w:w="900"/>
         <w:gridCol w:w="1203.723404255319"/>
         <w:tblGridChange w:id="0">
           <w:tblGrid>
@@ -4137,8 +3601,8 @@
             <w:gridCol w:w="1125"/>
             <w:gridCol w:w="3165"/>
             <w:gridCol w:w="1475.5319148936169"/>
-            <w:gridCol w:w="1545"/>
-            <w:gridCol w:w="930"/>
+            <w:gridCol w:w="1575"/>
+            <w:gridCol w:w="900"/>
             <w:gridCol w:w="1203.723404255319"/>
           </w:tblGrid>
         </w:tblGridChange>
@@ -4587,128 +4051,132 @@
               <w:rPr>
                 <w:rtl w:val="0"/>
               </w:rPr>
-            </w:r>
-          </w:p>
-        </w:tc>
-        <w:tc>
-          <w:tcPr>
-            <w:shd w:fill="auto" w:val="clear"/>
-            <w:tcMar>
-              <w:top w:w="100.0" w:type="dxa"/>
-              <w:left w:w="100.0" w:type="dxa"/>
-              <w:bottom w:w="100.0" w:type="dxa"/>
-              <w:right w:w="100.0" w:type="dxa"/>
-            </w:tcMar>
-            <w:vAlign w:val="top"/>
-          </w:tcPr>
-          <w:p>
-            <w:pPr>
-              <w:widowControl w:val="0"/>
-              <w:spacing w:line="240" w:lineRule="auto"/>
-              <w:rPr/>
-            </w:pPr>
-            <w:r>
-              <w:rPr>
-                <w:rtl w:val="0"/>
-              </w:rPr>
-              <w:t xml:space="preserve">User goes back to main menu</w:t>
-            </w:r>
-          </w:p>
-        </w:tc>
-        <w:tc>
-          <w:tcPr>
-            <w:shd w:fill="auto" w:val="clear"/>
-            <w:tcMar>
-              <w:top w:w="100.0" w:type="dxa"/>
-              <w:left w:w="100.0" w:type="dxa"/>
-              <w:bottom w:w="100.0" w:type="dxa"/>
-              <w:right w:w="100.0" w:type="dxa"/>
-            </w:tcMar>
-            <w:vAlign w:val="top"/>
-          </w:tcPr>
-          <w:p>
-            <w:pPr>
-              <w:widowControl w:val="0"/>
-              <w:spacing w:line="240" w:lineRule="auto"/>
-              <w:rPr/>
-            </w:pPr>
-            <w:r>
-              <w:rPr>
-                <w:rtl w:val="0"/>
-              </w:rPr>
-              <w:t xml:space="preserve">NIL</w:t>
-            </w:r>
-          </w:p>
-        </w:tc>
-        <w:tc>
-          <w:tcPr>
-            <w:shd w:fill="auto" w:val="clear"/>
-            <w:tcMar>
-              <w:top w:w="100.0" w:type="dxa"/>
-              <w:left w:w="100.0" w:type="dxa"/>
-              <w:bottom w:w="100.0" w:type="dxa"/>
-              <w:right w:w="100.0" w:type="dxa"/>
-            </w:tcMar>
-            <w:vAlign w:val="top"/>
-          </w:tcPr>
-          <w:p>
-            <w:pPr>
-              <w:widowControl w:val="0"/>
-              <w:spacing w:line="240" w:lineRule="auto"/>
-              <w:rPr/>
-            </w:pPr>
-            <w:r>
-              <w:rPr>
-                <w:rtl w:val="0"/>
-              </w:rPr>
-            </w:r>
-          </w:p>
-        </w:tc>
-        <w:tc>
-          <w:tcPr>
-            <w:shd w:fill="auto" w:val="clear"/>
-            <w:tcMar>
-              <w:top w:w="100.0" w:type="dxa"/>
-              <w:left w:w="100.0" w:type="dxa"/>
-              <w:bottom w:w="100.0" w:type="dxa"/>
-              <w:right w:w="100.0" w:type="dxa"/>
-            </w:tcMar>
-            <w:vAlign w:val="top"/>
-          </w:tcPr>
-          <w:p>
-            <w:pPr>
-              <w:widowControl w:val="0"/>
-              <w:spacing w:line="240" w:lineRule="auto"/>
-              <w:rPr/>
-            </w:pPr>
-            <w:r>
-              <w:rPr>
-                <w:rtl w:val="0"/>
-              </w:rPr>
-            </w:r>
-          </w:p>
-        </w:tc>
-        <w:tc>
-          <w:tcPr>
-            <w:shd w:fill="auto" w:val="clear"/>
-            <w:tcMar>
-              <w:top w:w="100.0" w:type="dxa"/>
-              <w:left w:w="100.0" w:type="dxa"/>
-              <w:bottom w:w="100.0" w:type="dxa"/>
-              <w:right w:w="100.0" w:type="dxa"/>
-            </w:tcMar>
-            <w:vAlign w:val="top"/>
-          </w:tcPr>
-          <w:p>
-            <w:pPr>
-              <w:widowControl w:val="0"/>
-              <w:spacing w:line="240" w:lineRule="auto"/>
-              <w:rPr/>
-            </w:pPr>
-            <w:r>
-              <w:rPr>
-                <w:rtl w:val="0"/>
-              </w:rPr>
+              <w:t xml:space="preserve">Failing</w:t>
+            </w:r>
+          </w:p>
+        </w:tc>
+        <w:tc>
+          <w:tcPr>
+            <w:shd w:fill="auto" w:val="clear"/>
+            <w:tcMar>
+              <w:top w:w="100.0" w:type="dxa"/>
+              <w:left w:w="100.0" w:type="dxa"/>
+              <w:bottom w:w="100.0" w:type="dxa"/>
+              <w:right w:w="100.0" w:type="dxa"/>
+            </w:tcMar>
+            <w:vAlign w:val="top"/>
+          </w:tcPr>
+          <w:p>
+            <w:pPr>
+              <w:widowControl w:val="0"/>
+              <w:spacing w:line="240" w:lineRule="auto"/>
+              <w:rPr/>
+            </w:pPr>
+            <w:r>
+              <w:rPr>
+                <w:rtl w:val="0"/>
+              </w:rPr>
+              <w:t xml:space="preserve">User views maze with wrong file type</w:t>
+            </w:r>
+          </w:p>
+        </w:tc>
+        <w:tc>
+          <w:tcPr>
+            <w:shd w:fill="auto" w:val="clear"/>
+            <w:tcMar>
+              <w:top w:w="100.0" w:type="dxa"/>
+              <w:left w:w="100.0" w:type="dxa"/>
+              <w:bottom w:w="100.0" w:type="dxa"/>
+              <w:right w:w="100.0" w:type="dxa"/>
+            </w:tcMar>
+            <w:vAlign w:val="top"/>
+          </w:tcPr>
+          <w:p>
+            <w:pPr>
+              <w:widowControl w:val="0"/>
+              <w:spacing w:line="240" w:lineRule="auto"/>
+              <w:rPr/>
+            </w:pPr>
+            <w:r>
+              <w:rPr>
+                <w:rtl w:val="0"/>
+              </w:rPr>
+              <w:t xml:space="preserve">Filename: Notmaze.docx</w:t>
+            </w:r>
+          </w:p>
+        </w:tc>
+        <w:tc>
+          <w:tcPr>
+            <w:shd w:fill="auto" w:val="clear"/>
+            <w:tcMar>
+              <w:top w:w="100.0" w:type="dxa"/>
+              <w:left w:w="100.0" w:type="dxa"/>
+              <w:bottom w:w="100.0" w:type="dxa"/>
+              <w:right w:w="100.0" w:type="dxa"/>
+            </w:tcMar>
+            <w:vAlign w:val="top"/>
+          </w:tcPr>
+          <w:p>
+            <w:pPr>
+              <w:widowControl w:val="0"/>
+              <w:spacing w:line="240" w:lineRule="auto"/>
+              <w:rPr/>
+            </w:pPr>
+            <w:r>
+              <w:rPr>
+                <w:rtl w:val="0"/>
+              </w:rPr>
+              <w:t xml:space="preserve">System display error message: “Incorrect file type inserted. Please insert the correct file type.”</w:t>
+            </w:r>
+          </w:p>
+        </w:tc>
+        <w:tc>
+          <w:tcPr>
+            <w:shd w:fill="auto" w:val="clear"/>
+            <w:tcMar>
+              <w:top w:w="100.0" w:type="dxa"/>
+              <w:left w:w="100.0" w:type="dxa"/>
+              <w:bottom w:w="100.0" w:type="dxa"/>
+              <w:right w:w="100.0" w:type="dxa"/>
+            </w:tcMar>
+            <w:vAlign w:val="top"/>
+          </w:tcPr>
+          <w:p>
+            <w:pPr>
+              <w:widowControl w:val="0"/>
+              <w:spacing w:line="240" w:lineRule="auto"/>
+              <w:rPr/>
+            </w:pPr>
+            <w:r>
+              <w:rPr>
+                <w:rtl w:val="0"/>
+              </w:rPr>
+              <w:t xml:space="preserve">System display error message: “Incorrect file type inserted. Please insert the correct file type.”</w:t>
+            </w:r>
+          </w:p>
+        </w:tc>
+        <w:tc>
+          <w:tcPr>
+            <w:shd w:fill="auto" w:val="clear"/>
+            <w:tcMar>
+              <w:top w:w="100.0" w:type="dxa"/>
+              <w:left w:w="100.0" w:type="dxa"/>
+              <w:bottom w:w="100.0" w:type="dxa"/>
+              <w:right w:w="100.0" w:type="dxa"/>
+            </w:tcMar>
+            <w:vAlign w:val="top"/>
+          </w:tcPr>
+          <w:p>
+            <w:pPr>
+              <w:widowControl w:val="0"/>
+              <w:spacing w:line="240" w:lineRule="auto"/>
+              <w:rPr/>
+            </w:pPr>
+            <w:r>
+              <w:rPr>
+                <w:rtl w:val="0"/>
+              </w:rPr>
+              <w:t xml:space="preserve">Passed</w:t>
             </w:r>
           </w:p>
         </w:tc>
@@ -4787,183 +4255,6 @@
               <w:rPr>
                 <w:rtl w:val="0"/>
               </w:rPr>
-              <w:t xml:space="preserve">User views maze with wrong file type</w:t>
-            </w:r>
-          </w:p>
-        </w:tc>
-        <w:tc>
-          <w:tcPr>
-            <w:shd w:fill="auto" w:val="clear"/>
-            <w:tcMar>
-              <w:top w:w="100.0" w:type="dxa"/>
-              <w:left w:w="100.0" w:type="dxa"/>
-              <w:bottom w:w="100.0" w:type="dxa"/>
-              <w:right w:w="100.0" w:type="dxa"/>
-            </w:tcMar>
-            <w:vAlign w:val="top"/>
-          </w:tcPr>
-          <w:p>
-            <w:pPr>
-              <w:widowControl w:val="0"/>
-              <w:spacing w:line="240" w:lineRule="auto"/>
-              <w:rPr/>
-            </w:pPr>
-            <w:r>
-              <w:rPr>
-                <w:rtl w:val="0"/>
-              </w:rPr>
-              <w:t xml:space="preserve">Filename: Notmaze.docx</w:t>
-            </w:r>
-          </w:p>
-        </w:tc>
-        <w:tc>
-          <w:tcPr>
-            <w:shd w:fill="auto" w:val="clear"/>
-            <w:tcMar>
-              <w:top w:w="100.0" w:type="dxa"/>
-              <w:left w:w="100.0" w:type="dxa"/>
-              <w:bottom w:w="100.0" w:type="dxa"/>
-              <w:right w:w="100.0" w:type="dxa"/>
-            </w:tcMar>
-            <w:vAlign w:val="top"/>
-          </w:tcPr>
-          <w:p>
-            <w:pPr>
-              <w:widowControl w:val="0"/>
-              <w:spacing w:line="240" w:lineRule="auto"/>
-              <w:rPr/>
-            </w:pPr>
-            <w:r>
-              <w:rPr>
-                <w:rtl w:val="0"/>
-              </w:rPr>
-              <w:t xml:space="preserve">System display error message: “Incorrect file type inserted. Please insert correct file type.”</w:t>
-            </w:r>
-          </w:p>
-        </w:tc>
-        <w:tc>
-          <w:tcPr>
-            <w:shd w:fill="auto" w:val="clear"/>
-            <w:tcMar>
-              <w:top w:w="100.0" w:type="dxa"/>
-              <w:left w:w="100.0" w:type="dxa"/>
-              <w:bottom w:w="100.0" w:type="dxa"/>
-              <w:right w:w="100.0" w:type="dxa"/>
-            </w:tcMar>
-            <w:vAlign w:val="top"/>
-          </w:tcPr>
-          <w:p>
-            <w:pPr>
-              <w:widowControl w:val="0"/>
-              <w:spacing w:line="240" w:lineRule="auto"/>
-              <w:rPr/>
-            </w:pPr>
-            <w:r>
-              <w:rPr>
-                <w:rtl w:val="0"/>
-              </w:rPr>
-            </w:r>
-          </w:p>
-        </w:tc>
-        <w:tc>
-          <w:tcPr>
-            <w:shd w:fill="auto" w:val="clear"/>
-            <w:tcMar>
-              <w:top w:w="100.0" w:type="dxa"/>
-              <w:left w:w="100.0" w:type="dxa"/>
-              <w:bottom w:w="100.0" w:type="dxa"/>
-              <w:right w:w="100.0" w:type="dxa"/>
-            </w:tcMar>
-            <w:vAlign w:val="top"/>
-          </w:tcPr>
-          <w:p>
-            <w:pPr>
-              <w:widowControl w:val="0"/>
-              <w:spacing w:line="240" w:lineRule="auto"/>
-              <w:rPr/>
-            </w:pPr>
-            <w:r>
-              <w:rPr>
-                <w:rtl w:val="0"/>
-              </w:rPr>
-            </w:r>
-          </w:p>
-        </w:tc>
-      </w:tr>
-      <w:tr>
-        <w:tc>
-          <w:tcPr>
-            <w:shd w:fill="auto" w:val="clear"/>
-            <w:tcMar>
-              <w:top w:w="100.0" w:type="dxa"/>
-              <w:left w:w="100.0" w:type="dxa"/>
-              <w:bottom w:w="100.0" w:type="dxa"/>
-              <w:right w:w="100.0" w:type="dxa"/>
-            </w:tcMar>
-            <w:vAlign w:val="top"/>
-          </w:tcPr>
-          <w:p>
-            <w:pPr>
-              <w:widowControl w:val="0"/>
-              <w:spacing w:line="240" w:lineRule="auto"/>
-              <w:jc w:val="center"/>
-              <w:rPr/>
-            </w:pPr>
-            <w:r>
-              <w:rPr>
-                <w:rtl w:val="0"/>
-              </w:rPr>
-              <w:t xml:space="preserve">04</w:t>
-            </w:r>
-          </w:p>
-        </w:tc>
-        <w:tc>
-          <w:tcPr>
-            <w:shd w:fill="auto" w:val="clear"/>
-            <w:tcMar>
-              <w:top w:w="100.0" w:type="dxa"/>
-              <w:left w:w="100.0" w:type="dxa"/>
-              <w:bottom w:w="100.0" w:type="dxa"/>
-              <w:right w:w="100.0" w:type="dxa"/>
-            </w:tcMar>
-            <w:vAlign w:val="top"/>
-          </w:tcPr>
-          <w:p>
-            <w:pPr>
-              <w:widowControl w:val="0"/>
-              <w:spacing w:line="240" w:lineRule="auto"/>
-              <w:jc w:val="center"/>
-              <w:rPr/>
-            </w:pPr>
-            <w:r>
-              <w:rPr>
-                <w:rtl w:val="0"/>
-              </w:rPr>
-              <w:t xml:space="preserve">Failing</w:t>
-            </w:r>
-          </w:p>
-        </w:tc>
-        <w:tc>
-          <w:tcPr>
-            <w:shd w:fill="auto" w:val="clear"/>
-            <w:tcMar>
-              <w:top w:w="100.0" w:type="dxa"/>
-              <w:left w:w="100.0" w:type="dxa"/>
-              <w:bottom w:w="100.0" w:type="dxa"/>
-              <w:right w:w="100.0" w:type="dxa"/>
-            </w:tcMar>
-            <w:vAlign w:val="top"/>
-          </w:tcPr>
-          <w:p>
-            <w:pPr>
-              <w:widowControl w:val="0"/>
-              <w:spacing w:line="240" w:lineRule="auto"/>
-              <w:rPr/>
-            </w:pPr>
-            <w:r>
-              <w:rPr>
-                <w:rtl w:val="0"/>
-              </w:rPr>
               <w:t xml:space="preserve">User views maze without maze inside</w:t>
             </w:r>
           </w:p>
@@ -5039,30 +4330,32 @@
               <w:rPr>
                 <w:rtl w:val="0"/>
               </w:rPr>
-            </w:r>
-          </w:p>
-        </w:tc>
-        <w:tc>
-          <w:tcPr>
-            <w:shd w:fill="auto" w:val="clear"/>
-            <w:tcMar>
-              <w:top w:w="100.0" w:type="dxa"/>
-              <w:left w:w="100.0" w:type="dxa"/>
-              <w:bottom w:w="100.0" w:type="dxa"/>
-              <w:right w:w="100.0" w:type="dxa"/>
-            </w:tcMar>
-            <w:vAlign w:val="top"/>
-          </w:tcPr>
-          <w:p>
-            <w:pPr>
-              <w:widowControl w:val="0"/>
-              <w:spacing w:line="240" w:lineRule="auto"/>
-              <w:rPr/>
-            </w:pPr>
-            <w:r>
-              <w:rPr>
-                <w:rtl w:val="0"/>
-              </w:rPr>
+              <w:t xml:space="preserve">System display error message: No maze found in file. Please load the correct maze file.</w:t>
+            </w:r>
+          </w:p>
+        </w:tc>
+        <w:tc>
+          <w:tcPr>
+            <w:shd w:fill="auto" w:val="clear"/>
+            <w:tcMar>
+              <w:top w:w="100.0" w:type="dxa"/>
+              <w:left w:w="100.0" w:type="dxa"/>
+              <w:bottom w:w="100.0" w:type="dxa"/>
+              <w:right w:w="100.0" w:type="dxa"/>
+            </w:tcMar>
+            <w:vAlign w:val="top"/>
+          </w:tcPr>
+          <w:p>
+            <w:pPr>
+              <w:widowControl w:val="0"/>
+              <w:spacing w:line="240" w:lineRule="auto"/>
+              <w:rPr/>
+            </w:pPr>
+            <w:r>
+              <w:rPr>
+                <w:rtl w:val="0"/>
+              </w:rPr>
+              <w:t xml:space="preserve">Passed</w:t>
             </w:r>
           </w:p>
         </w:tc>
@@ -5070,7 +4363,10 @@
     </w:tbl>
     <w:p>
       <w:pPr>
-        <w:rPr/>
+        <w:rPr>
+          <w:sz w:val="24"/>
+          <w:szCs w:val="24"/>
+        </w:rPr>
       </w:pPr>
       <w:r>
         <w:rPr>
@@ -5080,35 +4376,11 @@
     </w:p>
     <w:p>
       <w:pPr>
-        <w:keepNext w:val="1"/>
-        <w:keepLines w:val="1"/>
-        <w:spacing w:after="240" w:before="240" w:line="276" w:lineRule="auto"/>
-        <w:rPr/>
+        <w:rPr>
+          <w:sz w:val="24"/>
+          <w:szCs w:val="24"/>
+        </w:rPr>
       </w:pPr>
-      <w:bookmarkStart w:colFirst="0" w:colLast="0" w:name="_gjdgxs" w:id="0"/>
-      <w:bookmarkEnd w:id="0"/>
-      <w:r>
-        <w:rPr>
-          <w:rtl w:val="0"/>
-        </w:rPr>
-        <w:t xml:space="preserve">Analysis: For the first run, there was an invalid syntax error during the manual test, which was faced again in the automated test. This shows that when a manual test fails, it is highly likely that automated test will fail too. This is because the system does a deeper verification of the test using pytest whereas the QA itself only sees the output of the program(ie: no error if output shows blank during manual test). Thus, the program was sent back to the developer to make the necessary changes</w:t>
-      </w:r>
-    </w:p>
-    <w:p>
-      <w:pPr>
-        <w:keepNext w:val="1"/>
-        <w:keepLines w:val="1"/>
-        <w:spacing w:after="240" w:before="240" w:line="276" w:lineRule="auto"/>
-        <w:rPr/>
-      </w:pPr>
-      <w:bookmarkStart w:colFirst="0" w:colLast="0" w:name="_gw2wml9dxmg9" w:id="15"/>
-      <w:bookmarkEnd w:id="15"/>
-      <w:r>
-        <w:rPr>
-          <w:rtl w:val="0"/>
-        </w:rPr>
-        <w:t xml:space="preserve">The program improved in the second attempt, without showing errors when the manual test was conducted. However, a syntax problem caused the automated test to fail when the user is trying to view the selected file. </w:t>
-      </w:r>
       <w:r>
         <w:rPr>
           <w:rtl w:val="0"/>
@@ -5124,8 +4396,8 @@
           <w:b w:val="1"/>
         </w:rPr>
       </w:pPr>
-      <w:bookmarkStart w:colFirst="0" w:colLast="0" w:name="_73vcl3m69w6s" w:id="16"/>
-      <w:bookmarkEnd w:id="16"/>
+      <w:bookmarkStart w:colFirst="0" w:colLast="0" w:name="_73vcl3m69w6s" w:id="15"/>
+      <w:bookmarkEnd w:id="15"/>
       <w:r>
         <w:rPr>
           <w:b w:val="1"/>
@@ -5179,11 +4451,6 @@
           <w:rtl w:val="0"/>
         </w:rPr>
         <w:t xml:space="preserve"> File must be read before playing</w:t>
-      </w:r>
-      <w:r>
-        <w:rPr>
-          <w:rtl w:val="0"/>
-        </w:rPr>
         <w:tab/>
         <w:tab/>
         <w:tab/>
@@ -5625,30 +4892,32 @@
               <w:rPr>
                 <w:rtl w:val="0"/>
               </w:rPr>
-            </w:r>
-          </w:p>
-        </w:tc>
-        <w:tc>
-          <w:tcPr>
-            <w:shd w:fill="auto" w:val="clear"/>
-            <w:tcMar>
-              <w:top w:w="100.0" w:type="dxa"/>
-              <w:left w:w="100.0" w:type="dxa"/>
-              <w:bottom w:w="100.0" w:type="dxa"/>
-              <w:right w:w="100.0" w:type="dxa"/>
-            </w:tcMar>
-            <w:vAlign w:val="top"/>
-          </w:tcPr>
-          <w:p>
-            <w:pPr>
-              <w:widowControl w:val="0"/>
-              <w:spacing w:line="240" w:lineRule="auto"/>
-              <w:rPr/>
-            </w:pPr>
-            <w:r>
-              <w:rPr>
-                <w:rtl w:val="0"/>
-              </w:rPr>
+              <w:t xml:space="preserve">System display selected maze map</w:t>
+            </w:r>
+          </w:p>
+        </w:tc>
+        <w:tc>
+          <w:tcPr>
+            <w:shd w:fill="auto" w:val="clear"/>
+            <w:tcMar>
+              <w:top w:w="100.0" w:type="dxa"/>
+              <w:left w:w="100.0" w:type="dxa"/>
+              <w:bottom w:w="100.0" w:type="dxa"/>
+              <w:right w:w="100.0" w:type="dxa"/>
+            </w:tcMar>
+            <w:vAlign w:val="top"/>
+          </w:tcPr>
+          <w:p>
+            <w:pPr>
+              <w:widowControl w:val="0"/>
+              <w:spacing w:line="240" w:lineRule="auto"/>
+              <w:rPr/>
+            </w:pPr>
+            <w:r>
+              <w:rPr>
+                <w:rtl w:val="0"/>
+              </w:rPr>
+              <w:t xml:space="preserve">Passed</w:t>
             </w:r>
           </w:p>
         </w:tc>
@@ -5802,30 +5071,32 @@
               <w:rPr>
                 <w:rtl w:val="0"/>
               </w:rPr>
-            </w:r>
-          </w:p>
-        </w:tc>
-        <w:tc>
-          <w:tcPr>
-            <w:shd w:fill="auto" w:val="clear"/>
-            <w:tcMar>
-              <w:top w:w="100.0" w:type="dxa"/>
-              <w:left w:w="100.0" w:type="dxa"/>
-              <w:bottom w:w="100.0" w:type="dxa"/>
-              <w:right w:w="100.0" w:type="dxa"/>
-            </w:tcMar>
-            <w:vAlign w:val="top"/>
-          </w:tcPr>
-          <w:p>
-            <w:pPr>
-              <w:widowControl w:val="0"/>
-              <w:spacing w:line="240" w:lineRule="auto"/>
-              <w:rPr/>
-            </w:pPr>
-            <w:r>
-              <w:rPr>
-                <w:rtl w:val="0"/>
-              </w:rPr>
+              <w:t xml:space="preserve">Character moves up.</w:t>
+            </w:r>
+          </w:p>
+        </w:tc>
+        <w:tc>
+          <w:tcPr>
+            <w:shd w:fill="auto" w:val="clear"/>
+            <w:tcMar>
+              <w:top w:w="100.0" w:type="dxa"/>
+              <w:left w:w="100.0" w:type="dxa"/>
+              <w:bottom w:w="100.0" w:type="dxa"/>
+              <w:right w:w="100.0" w:type="dxa"/>
+            </w:tcMar>
+            <w:vAlign w:val="top"/>
+          </w:tcPr>
+          <w:p>
+            <w:pPr>
+              <w:widowControl w:val="0"/>
+              <w:spacing w:line="240" w:lineRule="auto"/>
+              <w:rPr/>
+            </w:pPr>
+            <w:r>
+              <w:rPr>
+                <w:rtl w:val="0"/>
+              </w:rPr>
+              <w:t xml:space="preserve">Passed</w:t>
             </w:r>
           </w:p>
         </w:tc>
@@ -5978,30 +5249,32 @@
               <w:rPr>
                 <w:rtl w:val="0"/>
               </w:rPr>
-            </w:r>
-          </w:p>
-        </w:tc>
-        <w:tc>
-          <w:tcPr>
-            <w:shd w:fill="auto" w:val="clear"/>
-            <w:tcMar>
-              <w:top w:w="100.0" w:type="dxa"/>
-              <w:left w:w="100.0" w:type="dxa"/>
-              <w:bottom w:w="100.0" w:type="dxa"/>
-              <w:right w:w="100.0" w:type="dxa"/>
-            </w:tcMar>
-            <w:vAlign w:val="top"/>
-          </w:tcPr>
-          <w:p>
-            <w:pPr>
-              <w:widowControl w:val="0"/>
-              <w:spacing w:line="240" w:lineRule="auto"/>
-              <w:rPr/>
-            </w:pPr>
-            <w:r>
-              <w:rPr>
-                <w:rtl w:val="0"/>
-              </w:rPr>
+              <w:t xml:space="preserve">Character moves left</w:t>
+            </w:r>
+          </w:p>
+        </w:tc>
+        <w:tc>
+          <w:tcPr>
+            <w:shd w:fill="auto" w:val="clear"/>
+            <w:tcMar>
+              <w:top w:w="100.0" w:type="dxa"/>
+              <w:left w:w="100.0" w:type="dxa"/>
+              <w:bottom w:w="100.0" w:type="dxa"/>
+              <w:right w:w="100.0" w:type="dxa"/>
+            </w:tcMar>
+            <w:vAlign w:val="top"/>
+          </w:tcPr>
+          <w:p>
+            <w:pPr>
+              <w:widowControl w:val="0"/>
+              <w:spacing w:line="240" w:lineRule="auto"/>
+              <w:rPr/>
+            </w:pPr>
+            <w:r>
+              <w:rPr>
+                <w:rtl w:val="0"/>
+              </w:rPr>
+              <w:t xml:space="preserve">Passed</w:t>
             </w:r>
           </w:p>
         </w:tc>
@@ -6154,30 +5427,32 @@
               <w:rPr>
                 <w:rtl w:val="0"/>
               </w:rPr>
-            </w:r>
-          </w:p>
-        </w:tc>
-        <w:tc>
-          <w:tcPr>
-            <w:shd w:fill="auto" w:val="clear"/>
-            <w:tcMar>
-              <w:top w:w="100.0" w:type="dxa"/>
-              <w:left w:w="100.0" w:type="dxa"/>
-              <w:bottom w:w="100.0" w:type="dxa"/>
-              <w:right w:w="100.0" w:type="dxa"/>
-            </w:tcMar>
-            <w:vAlign w:val="top"/>
-          </w:tcPr>
-          <w:p>
-            <w:pPr>
-              <w:widowControl w:val="0"/>
-              <w:spacing w:line="240" w:lineRule="auto"/>
-              <w:rPr/>
-            </w:pPr>
-            <w:r>
-              <w:rPr>
-                <w:rtl w:val="0"/>
-              </w:rPr>
+              <w:t xml:space="preserve">Character moves down.</w:t>
+            </w:r>
+          </w:p>
+        </w:tc>
+        <w:tc>
+          <w:tcPr>
+            <w:shd w:fill="auto" w:val="clear"/>
+            <w:tcMar>
+              <w:top w:w="100.0" w:type="dxa"/>
+              <w:left w:w="100.0" w:type="dxa"/>
+              <w:bottom w:w="100.0" w:type="dxa"/>
+              <w:right w:w="100.0" w:type="dxa"/>
+            </w:tcMar>
+            <w:vAlign w:val="top"/>
+          </w:tcPr>
+          <w:p>
+            <w:pPr>
+              <w:widowControl w:val="0"/>
+              <w:spacing w:line="240" w:lineRule="auto"/>
+              <w:rPr/>
+            </w:pPr>
+            <w:r>
+              <w:rPr>
+                <w:rtl w:val="0"/>
+              </w:rPr>
+              <w:t xml:space="preserve">Passed</w:t>
             </w:r>
           </w:p>
         </w:tc>
@@ -6330,30 +5605,32 @@
               <w:rPr>
                 <w:rtl w:val="0"/>
               </w:rPr>
-            </w:r>
-          </w:p>
-        </w:tc>
-        <w:tc>
-          <w:tcPr>
-            <w:shd w:fill="auto" w:val="clear"/>
-            <w:tcMar>
-              <w:top w:w="100.0" w:type="dxa"/>
-              <w:left w:w="100.0" w:type="dxa"/>
-              <w:bottom w:w="100.0" w:type="dxa"/>
-              <w:right w:w="100.0" w:type="dxa"/>
-            </w:tcMar>
-            <w:vAlign w:val="top"/>
-          </w:tcPr>
-          <w:p>
-            <w:pPr>
-              <w:widowControl w:val="0"/>
-              <w:spacing w:line="240" w:lineRule="auto"/>
-              <w:rPr/>
-            </w:pPr>
-            <w:r>
-              <w:rPr>
-                <w:rtl w:val="0"/>
-              </w:rPr>
+              <w:t xml:space="preserve">Character moves right</w:t>
+            </w:r>
+          </w:p>
+        </w:tc>
+        <w:tc>
+          <w:tcPr>
+            <w:shd w:fill="auto" w:val="clear"/>
+            <w:tcMar>
+              <w:top w:w="100.0" w:type="dxa"/>
+              <w:left w:w="100.0" w:type="dxa"/>
+              <w:bottom w:w="100.0" w:type="dxa"/>
+              <w:right w:w="100.0" w:type="dxa"/>
+            </w:tcMar>
+            <w:vAlign w:val="top"/>
+          </w:tcPr>
+          <w:p>
+            <w:pPr>
+              <w:widowControl w:val="0"/>
+              <w:spacing w:line="240" w:lineRule="auto"/>
+              <w:rPr/>
+            </w:pPr>
+            <w:r>
+              <w:rPr>
+                <w:rtl w:val="0"/>
+              </w:rPr>
+              <w:t xml:space="preserve">Passed</w:t>
             </w:r>
           </w:p>
         </w:tc>
@@ -6519,30 +5796,44 @@
               <w:rPr>
                 <w:rtl w:val="0"/>
               </w:rPr>
-            </w:r>
-          </w:p>
-        </w:tc>
-        <w:tc>
-          <w:tcPr>
-            <w:shd w:fill="auto" w:val="clear"/>
-            <w:tcMar>
-              <w:top w:w="100.0" w:type="dxa"/>
-              <w:left w:w="100.0" w:type="dxa"/>
-              <w:bottom w:w="100.0" w:type="dxa"/>
-              <w:right w:w="100.0" w:type="dxa"/>
-            </w:tcMar>
-            <w:vAlign w:val="top"/>
-          </w:tcPr>
-          <w:p>
-            <w:pPr>
-              <w:widowControl w:val="0"/>
-              <w:spacing w:line="240" w:lineRule="auto"/>
-              <w:rPr/>
-            </w:pPr>
-            <w:r>
-              <w:rPr>
-                <w:rtl w:val="0"/>
-              </w:rPr>
+              <w:t xml:space="preserve">System displays error message: “Invalid key pressed. Use the movement keys to move your character”</w:t>
+            </w:r>
+          </w:p>
+          <w:p>
+            <w:pPr>
+              <w:widowControl w:val="0"/>
+              <w:spacing w:line="240" w:lineRule="auto"/>
+              <w:rPr/>
+            </w:pPr>
+            <w:r>
+              <w:rPr>
+                <w:rtl w:val="0"/>
+              </w:rPr>
+            </w:r>
+          </w:p>
+        </w:tc>
+        <w:tc>
+          <w:tcPr>
+            <w:shd w:fill="auto" w:val="clear"/>
+            <w:tcMar>
+              <w:top w:w="100.0" w:type="dxa"/>
+              <w:left w:w="100.0" w:type="dxa"/>
+              <w:bottom w:w="100.0" w:type="dxa"/>
+              <w:right w:w="100.0" w:type="dxa"/>
+            </w:tcMar>
+            <w:vAlign w:val="top"/>
+          </w:tcPr>
+          <w:p>
+            <w:pPr>
+              <w:widowControl w:val="0"/>
+              <w:spacing w:line="240" w:lineRule="auto"/>
+              <w:rPr/>
+            </w:pPr>
+            <w:r>
+              <w:rPr>
+                <w:rtl w:val="0"/>
+              </w:rPr>
+              <w:t xml:space="preserve">Passed</w:t>
             </w:r>
           </w:p>
         </w:tc>
@@ -6696,30 +5987,32 @@
               <w:rPr>
                 <w:rtl w:val="0"/>
               </w:rPr>
-            </w:r>
-          </w:p>
-        </w:tc>
-        <w:tc>
-          <w:tcPr>
-            <w:shd w:fill="auto" w:val="clear"/>
-            <w:tcMar>
-              <w:top w:w="100.0" w:type="dxa"/>
-              <w:left w:w="100.0" w:type="dxa"/>
-              <w:bottom w:w="100.0" w:type="dxa"/>
-              <w:right w:w="100.0" w:type="dxa"/>
-            </w:tcMar>
-            <w:vAlign w:val="top"/>
-          </w:tcPr>
-          <w:p>
-            <w:pPr>
-              <w:widowControl w:val="0"/>
-              <w:spacing w:line="240" w:lineRule="auto"/>
-              <w:rPr/>
-            </w:pPr>
-            <w:r>
-              <w:rPr>
-                <w:rtl w:val="0"/>
-              </w:rPr>
+              <w:t xml:space="preserve">System displays error message: “Invalid movement. Please try again”</w:t>
+            </w:r>
+          </w:p>
+        </w:tc>
+        <w:tc>
+          <w:tcPr>
+            <w:shd w:fill="auto" w:val="clear"/>
+            <w:tcMar>
+              <w:top w:w="100.0" w:type="dxa"/>
+              <w:left w:w="100.0" w:type="dxa"/>
+              <w:bottom w:w="100.0" w:type="dxa"/>
+              <w:right w:w="100.0" w:type="dxa"/>
+            </w:tcMar>
+            <w:vAlign w:val="top"/>
+          </w:tcPr>
+          <w:p>
+            <w:pPr>
+              <w:widowControl w:val="0"/>
+              <w:spacing w:line="240" w:lineRule="auto"/>
+              <w:rPr/>
+            </w:pPr>
+            <w:r>
+              <w:rPr>
+                <w:rtl w:val="0"/>
+              </w:rPr>
+              <w:t xml:space="preserve">Passed</w:t>
             </w:r>
           </w:p>
         </w:tc>
@@ -6873,30 +6166,32 @@
               <w:rPr>
                 <w:rtl w:val="0"/>
               </w:rPr>
-            </w:r>
-          </w:p>
-        </w:tc>
-        <w:tc>
-          <w:tcPr>
-            <w:shd w:fill="auto" w:val="clear"/>
-            <w:tcMar>
-              <w:top w:w="100.0" w:type="dxa"/>
-              <w:left w:w="100.0" w:type="dxa"/>
-              <w:bottom w:w="100.0" w:type="dxa"/>
-              <w:right w:w="100.0" w:type="dxa"/>
-            </w:tcMar>
-            <w:vAlign w:val="top"/>
-          </w:tcPr>
-          <w:p>
-            <w:pPr>
-              <w:widowControl w:val="0"/>
-              <w:spacing w:line="240" w:lineRule="auto"/>
-              <w:rPr/>
-            </w:pPr>
-            <w:r>
-              <w:rPr>
-                <w:rtl w:val="0"/>
-              </w:rPr>
+              <w:t xml:space="preserve">System displays message: “Congratulations. You have solved the maze”.</w:t>
+            </w:r>
+          </w:p>
+        </w:tc>
+        <w:tc>
+          <w:tcPr>
+            <w:shd w:fill="auto" w:val="clear"/>
+            <w:tcMar>
+              <w:top w:w="100.0" w:type="dxa"/>
+              <w:left w:w="100.0" w:type="dxa"/>
+              <w:bottom w:w="100.0" w:type="dxa"/>
+              <w:right w:w="100.0" w:type="dxa"/>
+            </w:tcMar>
+            <w:vAlign w:val="top"/>
+          </w:tcPr>
+          <w:p>
+            <w:pPr>
+              <w:widowControl w:val="0"/>
+              <w:spacing w:line="240" w:lineRule="auto"/>
+              <w:rPr/>
+            </w:pPr>
+            <w:r>
+              <w:rPr>
+                <w:rtl w:val="0"/>
+              </w:rPr>
+              <w:t xml:space="preserve">Passed</w:t>
             </w:r>
           </w:p>
         </w:tc>
@@ -7064,30 +6359,32 @@
               <w:rPr>
                 <w:rtl w:val="0"/>
               </w:rPr>
-            </w:r>
-          </w:p>
-        </w:tc>
-        <w:tc>
-          <w:tcPr>
-            <w:shd w:fill="auto" w:val="clear"/>
-            <w:tcMar>
-              <w:top w:w="100.0" w:type="dxa"/>
-              <w:left w:w="100.0" w:type="dxa"/>
-              <w:bottom w:w="100.0" w:type="dxa"/>
-              <w:right w:w="100.0" w:type="dxa"/>
-            </w:tcMar>
-            <w:vAlign w:val="top"/>
-          </w:tcPr>
-          <w:p>
-            <w:pPr>
-              <w:widowControl w:val="0"/>
-              <w:spacing w:line="240" w:lineRule="auto"/>
-              <w:rPr/>
-            </w:pPr>
-            <w:r>
-              <w:rPr>
-                <w:rtl w:val="0"/>
-              </w:rPr>
+              <w:t xml:space="preserve">System display assertion error message</w:t>
+            </w:r>
+          </w:p>
+        </w:tc>
+        <w:tc>
+          <w:tcPr>
+            <w:shd w:fill="auto" w:val="clear"/>
+            <w:tcMar>
+              <w:top w:w="100.0" w:type="dxa"/>
+              <w:left w:w="100.0" w:type="dxa"/>
+              <w:bottom w:w="100.0" w:type="dxa"/>
+              <w:right w:w="100.0" w:type="dxa"/>
+            </w:tcMar>
+            <w:vAlign w:val="top"/>
+          </w:tcPr>
+          <w:p>
+            <w:pPr>
+              <w:widowControl w:val="0"/>
+              <w:spacing w:line="240" w:lineRule="auto"/>
+              <w:rPr/>
+            </w:pPr>
+            <w:r>
+              <w:rPr>
+                <w:rtl w:val="0"/>
+              </w:rPr>
+              <w:t xml:space="preserve">Failed</w:t>
             </w:r>
           </w:p>
         </w:tc>
@@ -7255,206 +6552,32 @@
               <w:rPr>
                 <w:rtl w:val="0"/>
               </w:rPr>
-            </w:r>
-          </w:p>
-        </w:tc>
-        <w:tc>
-          <w:tcPr>
-            <w:shd w:fill="auto" w:val="clear"/>
-            <w:tcMar>
-              <w:top w:w="100.0" w:type="dxa"/>
-              <w:left w:w="100.0" w:type="dxa"/>
-              <w:bottom w:w="100.0" w:type="dxa"/>
-              <w:right w:w="100.0" w:type="dxa"/>
-            </w:tcMar>
-            <w:vAlign w:val="top"/>
-          </w:tcPr>
-          <w:p>
-            <w:pPr>
-              <w:widowControl w:val="0"/>
-              <w:spacing w:line="240" w:lineRule="auto"/>
-              <w:rPr/>
-            </w:pPr>
-            <w:r>
-              <w:rPr>
-                <w:rtl w:val="0"/>
-              </w:rPr>
-            </w:r>
-          </w:p>
-        </w:tc>
-      </w:tr>
-      <w:tr>
-        <w:tc>
-          <w:tcPr>
-            <w:shd w:fill="auto" w:val="clear"/>
-            <w:tcMar>
-              <w:top w:w="100.0" w:type="dxa"/>
-              <w:left w:w="100.0" w:type="dxa"/>
-              <w:bottom w:w="100.0" w:type="dxa"/>
-              <w:right w:w="100.0" w:type="dxa"/>
-            </w:tcMar>
-            <w:vAlign w:val="top"/>
-          </w:tcPr>
-          <w:p>
-            <w:pPr>
-              <w:widowControl w:val="0"/>
-              <w:spacing w:line="240" w:lineRule="auto"/>
-              <w:jc w:val="center"/>
-              <w:rPr/>
-            </w:pPr>
-            <w:r>
-              <w:rPr>
-                <w:rtl w:val="0"/>
-              </w:rPr>
-              <w:t xml:space="preserve">08</w:t>
-            </w:r>
-          </w:p>
-        </w:tc>
-        <w:tc>
-          <w:tcPr>
-            <w:shd w:fill="auto" w:val="clear"/>
-            <w:tcMar>
-              <w:top w:w="100.0" w:type="dxa"/>
-              <w:left w:w="100.0" w:type="dxa"/>
-              <w:bottom w:w="100.0" w:type="dxa"/>
-              <w:right w:w="100.0" w:type="dxa"/>
-            </w:tcMar>
-            <w:vAlign w:val="top"/>
-          </w:tcPr>
-          <w:p>
-            <w:pPr>
-              <w:widowControl w:val="0"/>
-              <w:spacing w:line="240" w:lineRule="auto"/>
-              <w:jc w:val="center"/>
-              <w:rPr/>
-            </w:pPr>
-            <w:r>
-              <w:rPr>
-                <w:rtl w:val="0"/>
-              </w:rPr>
-            </w:r>
-          </w:p>
-        </w:tc>
-        <w:tc>
-          <w:tcPr>
-            <w:shd w:fill="auto" w:val="clear"/>
-            <w:tcMar>
-              <w:top w:w="100.0" w:type="dxa"/>
-              <w:left w:w="100.0" w:type="dxa"/>
-              <w:bottom w:w="100.0" w:type="dxa"/>
-              <w:right w:w="100.0" w:type="dxa"/>
-            </w:tcMar>
-            <w:vAlign w:val="top"/>
-          </w:tcPr>
-          <w:p>
-            <w:pPr>
-              <w:widowControl w:val="0"/>
-              <w:spacing w:line="240" w:lineRule="auto"/>
-              <w:rPr/>
-            </w:pPr>
-            <w:r>
-              <w:rPr>
-                <w:rtl w:val="0"/>
-              </w:rPr>
-              <w:t xml:space="preserve">User exits the “Play maze” page.</w:t>
-            </w:r>
-          </w:p>
-        </w:tc>
-        <w:tc>
-          <w:tcPr>
-            <w:shd w:fill="auto" w:val="clear"/>
-            <w:tcMar>
-              <w:top w:w="100.0" w:type="dxa"/>
-              <w:left w:w="100.0" w:type="dxa"/>
-              <w:bottom w:w="100.0" w:type="dxa"/>
-              <w:right w:w="100.0" w:type="dxa"/>
-            </w:tcMar>
-            <w:vAlign w:val="top"/>
-          </w:tcPr>
-          <w:p>
-            <w:pPr>
-              <w:widowControl w:val="0"/>
-              <w:spacing w:line="240" w:lineRule="auto"/>
-              <w:rPr/>
-            </w:pPr>
-            <w:r>
-              <w:rPr>
-                <w:rtl w:val="0"/>
-              </w:rPr>
-              <w:t xml:space="preserve">NIL</w:t>
-            </w:r>
-          </w:p>
-        </w:tc>
-        <w:tc>
-          <w:tcPr>
-            <w:shd w:fill="auto" w:val="clear"/>
-            <w:tcMar>
-              <w:top w:w="100.0" w:type="dxa"/>
-              <w:left w:w="100.0" w:type="dxa"/>
-              <w:bottom w:w="100.0" w:type="dxa"/>
-              <w:right w:w="100.0" w:type="dxa"/>
-            </w:tcMar>
-            <w:vAlign w:val="top"/>
-          </w:tcPr>
-          <w:p>
-            <w:pPr>
-              <w:widowControl w:val="0"/>
-              <w:spacing w:line="240" w:lineRule="auto"/>
-              <w:rPr/>
-            </w:pPr>
-            <w:r>
-              <w:rPr>
-                <w:rtl w:val="0"/>
-              </w:rPr>
-              <w:t xml:space="preserve">System shows main menu.</w:t>
-            </w:r>
-          </w:p>
-        </w:tc>
-        <w:tc>
-          <w:tcPr>
-            <w:shd w:fill="auto" w:val="clear"/>
-            <w:tcMar>
-              <w:top w:w="100.0" w:type="dxa"/>
-              <w:left w:w="100.0" w:type="dxa"/>
-              <w:bottom w:w="100.0" w:type="dxa"/>
-              <w:right w:w="100.0" w:type="dxa"/>
-            </w:tcMar>
-            <w:vAlign w:val="top"/>
-          </w:tcPr>
-          <w:p>
-            <w:pPr>
-              <w:widowControl w:val="0"/>
-              <w:spacing w:line="240" w:lineRule="auto"/>
-              <w:rPr/>
-            </w:pPr>
-            <w:r>
-              <w:rPr>
-                <w:rtl w:val="0"/>
-              </w:rPr>
-            </w:r>
-          </w:p>
-        </w:tc>
-        <w:tc>
-          <w:tcPr>
-            <w:shd w:fill="auto" w:val="clear"/>
-            <w:tcMar>
-              <w:top w:w="100.0" w:type="dxa"/>
-              <w:left w:w="100.0" w:type="dxa"/>
-              <w:bottom w:w="100.0" w:type="dxa"/>
-              <w:right w:w="100.0" w:type="dxa"/>
-            </w:tcMar>
-            <w:vAlign w:val="top"/>
-          </w:tcPr>
-          <w:p>
-            <w:pPr>
-              <w:widowControl w:val="0"/>
-              <w:spacing w:line="240" w:lineRule="auto"/>
-              <w:rPr/>
-            </w:pPr>
-            <w:r>
-              <w:rPr>
-                <w:rtl w:val="0"/>
-              </w:rPr>
+              <w:t xml:space="preserve">System display assertion error message</w:t>
+            </w:r>
+          </w:p>
+        </w:tc>
+        <w:tc>
+          <w:tcPr>
+            <w:shd w:fill="auto" w:val="clear"/>
+            <w:tcMar>
+              <w:top w:w="100.0" w:type="dxa"/>
+              <w:left w:w="100.0" w:type="dxa"/>
+              <w:bottom w:w="100.0" w:type="dxa"/>
+              <w:right w:w="100.0" w:type="dxa"/>
+            </w:tcMar>
+            <w:vAlign w:val="top"/>
+          </w:tcPr>
+          <w:p>
+            <w:pPr>
+              <w:widowControl w:val="0"/>
+              <w:spacing w:line="240" w:lineRule="auto"/>
+              <w:rPr/>
+            </w:pPr>
+            <w:r>
+              <w:rPr>
+                <w:rtl w:val="0"/>
+              </w:rPr>
+              <w:t xml:space="preserve">Failed</w:t>
             </w:r>
           </w:p>
         </w:tc>
@@ -7479,8 +6602,8 @@
           <w:b w:val="1"/>
         </w:rPr>
       </w:pPr>
-      <w:bookmarkStart w:colFirst="0" w:colLast="0" w:name="_a1tetjg8p4lh" w:id="17"/>
-      <w:bookmarkEnd w:id="17"/>
+      <w:bookmarkStart w:colFirst="0" w:colLast="0" w:name="_a1tetjg8p4lh" w:id="16"/>
+      <w:bookmarkEnd w:id="16"/>
       <w:r>
         <w:rPr>
           <w:rtl w:val="0"/>
@@ -7496,14 +6619,14 @@
           <w:b w:val="1"/>
         </w:rPr>
       </w:pPr>
-      <w:bookmarkStart w:colFirst="0" w:colLast="0" w:name="_73vcl3m69w6s" w:id="16"/>
-      <w:bookmarkEnd w:id="16"/>
+      <w:bookmarkStart w:colFirst="0" w:colLast="0" w:name="_73vcl3m69w6s" w:id="15"/>
+      <w:bookmarkEnd w:id="15"/>
       <w:r>
         <w:rPr>
           <w:b w:val="1"/>
           <w:rtl w:val="0"/>
         </w:rPr>
-        <w:t xml:space="preserve">Test Scenario Group: Configure Maze</w:t>
+        <w:t xml:space="preserve">Test Scenario Group: Configure Maze (Not to be implemented)</w:t>
       </w:r>
       <w:r>
         <w:rPr>
@@ -8093,7 +7216,7 @@
               <w:rPr>
                 <w:rtl w:val="0"/>
               </w:rPr>
-              <w:t xml:space="preserve">User creates wall</w:t>
+              <w:t xml:space="preserve">User creates object</w:t>
             </w:r>
           </w:p>
         </w:tc>
@@ -8143,7 +7266,7 @@
               <w:rPr>
                 <w:rtl w:val="0"/>
               </w:rPr>
-              <w:t xml:space="preserve">System display ‘X’ to allow user to place wall.</w:t>
+              <w:t xml:space="preserve">System display ‘X’ to allow user to place object.</w:t>
             </w:r>
           </w:p>
           <w:p>
@@ -8281,7 +7404,7 @@
               <w:rPr>
                 <w:rtl w:val="0"/>
               </w:rPr>
-              <w:t xml:space="preserve">User moves wall with valid key (eg: ‘W’, ‘A’, ‘S’, ‘D’) </w:t>
+              <w:t xml:space="preserve">User moves object with valid key (eg: ‘W’, ‘A’, ‘S’, ‘D’) </w:t>
             </w:r>
           </w:p>
         </w:tc>
@@ -8331,7 +7454,7 @@
               <w:rPr>
                 <w:rtl w:val="0"/>
               </w:rPr>
-              <w:t xml:space="preserve">Wall moves up</w:t>
+              <w:t xml:space="preserve">Object moves up</w:t>
             </w:r>
           </w:p>
         </w:tc>
@@ -8457,7 +7580,7 @@
               <w:rPr>
                 <w:rtl w:val="0"/>
               </w:rPr>
-              <w:t xml:space="preserve">User moves wall with valid key (eg: ‘W’, ‘A’, ‘S’, ‘D’) </w:t>
+              <w:t xml:space="preserve">User moves object with valid key (eg: ‘W’, ‘A’, ‘S’, ‘D’) </w:t>
             </w:r>
           </w:p>
         </w:tc>
@@ -8507,7 +7630,7 @@
               <w:rPr>
                 <w:rtl w:val="0"/>
               </w:rPr>
-              <w:t xml:space="preserve">Wall  moves left.</w:t>
+              <w:t xml:space="preserve">Object  moves left.</w:t>
             </w:r>
           </w:p>
         </w:tc>
@@ -8633,7 +7756,7 @@
               <w:rPr>
                 <w:rtl w:val="0"/>
               </w:rPr>
-              <w:t xml:space="preserve">User moves wall with valid key (eg: ‘W’, ‘A’, ‘S’, ‘D’) </w:t>
+              <w:t xml:space="preserve">User moves object with valid key (eg: ‘W’, ‘A’, ‘S’, ‘D’) </w:t>
             </w:r>
           </w:p>
         </w:tc>
@@ -8683,7 +7806,7 @@
               <w:rPr>
                 <w:rtl w:val="0"/>
               </w:rPr>
-              <w:t xml:space="preserve">Wall moves down.</w:t>
+              <w:t xml:space="preserve">Object moves down.</w:t>
             </w:r>
           </w:p>
         </w:tc>
@@ -8809,7 +7932,7 @@
               <w:rPr>
                 <w:rtl w:val="0"/>
               </w:rPr>
-              <w:t xml:space="preserve">User moves wall with valid key (eg: ‘W’, ‘A’, ‘S’, ‘D’) </w:t>
+              <w:t xml:space="preserve">User moves object with valid key (eg: ‘W’, ‘A’, ‘S’, ‘D’) </w:t>
             </w:r>
           </w:p>
         </w:tc>
@@ -8859,7 +7982,7 @@
               <w:rPr>
                 <w:rtl w:val="0"/>
               </w:rPr>
-              <w:t xml:space="preserve">Wall  moves right.</w:t>
+              <w:t xml:space="preserve">Object  moves right.</w:t>
             </w:r>
           </w:p>
         </w:tc>
@@ -8985,7 +8108,7 @@
               <w:rPr>
                 <w:rtl w:val="0"/>
               </w:rPr>
-              <w:t xml:space="preserve">User moves wall with invalid key</w:t>
+              <w:t xml:space="preserve">User moves object with invalid key</w:t>
             </w:r>
           </w:p>
         </w:tc>
@@ -9035,7 +8158,7 @@
               <w:rPr>
                 <w:rtl w:val="0"/>
               </w:rPr>
-              <w:t xml:space="preserve">System displays error message: “Invalid key pressed. Use the movement keys to move the wall”</w:t>
+              <w:t xml:space="preserve">System displays error message: “Invalid key pressed. Use the movement keys to move the object”</w:t>
             </w:r>
           </w:p>
           <w:p>
@@ -9173,7 +8296,7 @@
               <w:rPr>
                 <w:rtl w:val="0"/>
               </w:rPr>
-              <w:t xml:space="preserve">User places wall</w:t>
+              <w:t xml:space="preserve">User places object</w:t>
             </w:r>
           </w:p>
         </w:tc>
@@ -9223,4492 +8346,7 @@
               <w:rPr>
                 <w:rtl w:val="0"/>
               </w:rPr>
-              <w:t xml:space="preserve">System display message: “Wall has been placed”</w:t>
-            </w:r>
-          </w:p>
-        </w:tc>
-        <w:tc>
-          <w:tcPr>
-            <w:shd w:fill="auto" w:val="clear"/>
-            <w:tcMar>
-              <w:top w:w="100.0" w:type="dxa"/>
-              <w:left w:w="100.0" w:type="dxa"/>
-              <w:bottom w:w="100.0" w:type="dxa"/>
-              <w:right w:w="100.0" w:type="dxa"/>
-            </w:tcMar>
-            <w:vAlign w:val="top"/>
-          </w:tcPr>
-          <w:p>
-            <w:pPr>
-              <w:widowControl w:val="0"/>
-              <w:spacing w:line="240" w:lineRule="auto"/>
-              <w:rPr/>
-            </w:pPr>
-            <w:r>
-              <w:rPr>
-                <w:rtl w:val="0"/>
-              </w:rPr>
-            </w:r>
-          </w:p>
-        </w:tc>
-        <w:tc>
-          <w:tcPr>
-            <w:shd w:fill="auto" w:val="clear"/>
-            <w:tcMar>
-              <w:top w:w="100.0" w:type="dxa"/>
-              <w:left w:w="100.0" w:type="dxa"/>
-              <w:bottom w:w="100.0" w:type="dxa"/>
-              <w:right w:w="100.0" w:type="dxa"/>
-            </w:tcMar>
-            <w:vAlign w:val="top"/>
-          </w:tcPr>
-          <w:p>
-            <w:pPr>
-              <w:widowControl w:val="0"/>
-              <w:spacing w:line="240" w:lineRule="auto"/>
-              <w:rPr/>
-            </w:pPr>
-            <w:r>
-              <w:rPr>
-                <w:rtl w:val="0"/>
-              </w:rPr>
-            </w:r>
-          </w:p>
-        </w:tc>
-      </w:tr>
-      <w:tr>
-        <w:tc>
-          <w:tcPr>
-            <w:shd w:fill="auto" w:val="clear"/>
-            <w:tcMar>
-              <w:top w:w="100.0" w:type="dxa"/>
-              <w:left w:w="100.0" w:type="dxa"/>
-              <w:bottom w:w="100.0" w:type="dxa"/>
-              <w:right w:w="100.0" w:type="dxa"/>
-            </w:tcMar>
-            <w:vAlign w:val="top"/>
-          </w:tcPr>
-          <w:p>
-            <w:pPr>
-              <w:widowControl w:val="0"/>
-              <w:spacing w:line="240" w:lineRule="auto"/>
-              <w:jc w:val="center"/>
-              <w:rPr/>
-            </w:pPr>
-            <w:r>
-              <w:rPr>
-                <w:rtl w:val="0"/>
-              </w:rPr>
-              <w:t xml:space="preserve">03</w:t>
-            </w:r>
-          </w:p>
-        </w:tc>
-        <w:tc>
-          <w:tcPr>
-            <w:shd w:fill="auto" w:val="clear"/>
-            <w:tcMar>
-              <w:top w:w="100.0" w:type="dxa"/>
-              <w:left w:w="100.0" w:type="dxa"/>
-              <w:bottom w:w="100.0" w:type="dxa"/>
-              <w:right w:w="100.0" w:type="dxa"/>
-            </w:tcMar>
-            <w:vAlign w:val="top"/>
-          </w:tcPr>
-          <w:p>
-            <w:pPr>
-              <w:widowControl w:val="0"/>
-              <w:spacing w:line="240" w:lineRule="auto"/>
-              <w:jc w:val="center"/>
-              <w:rPr/>
-            </w:pPr>
-            <w:r>
-              <w:rPr>
-                <w:rtl w:val="0"/>
-              </w:rPr>
-              <w:t xml:space="preserve">Passing</w:t>
-            </w:r>
-          </w:p>
-        </w:tc>
-        <w:tc>
-          <w:tcPr>
-            <w:shd w:fill="auto" w:val="clear"/>
-            <w:tcMar>
-              <w:top w:w="100.0" w:type="dxa"/>
-              <w:left w:w="100.0" w:type="dxa"/>
-              <w:bottom w:w="100.0" w:type="dxa"/>
-              <w:right w:w="100.0" w:type="dxa"/>
-            </w:tcMar>
-            <w:vAlign w:val="top"/>
-          </w:tcPr>
-          <w:p>
-            <w:pPr>
-              <w:widowControl w:val="0"/>
-              <w:spacing w:line="240" w:lineRule="auto"/>
-              <w:rPr/>
-            </w:pPr>
-            <w:r>
-              <w:rPr>
-                <w:rtl w:val="0"/>
-              </w:rPr>
-              <w:t xml:space="preserve">User create passageway</w:t>
-            </w:r>
-          </w:p>
-        </w:tc>
-        <w:tc>
-          <w:tcPr>
-            <w:shd w:fill="auto" w:val="clear"/>
-            <w:tcMar>
-              <w:top w:w="100.0" w:type="dxa"/>
-              <w:left w:w="100.0" w:type="dxa"/>
-              <w:bottom w:w="100.0" w:type="dxa"/>
-              <w:right w:w="100.0" w:type="dxa"/>
-            </w:tcMar>
-            <w:vAlign w:val="top"/>
-          </w:tcPr>
-          <w:p>
-            <w:pPr>
-              <w:widowControl w:val="0"/>
-              <w:spacing w:line="240" w:lineRule="auto"/>
-              <w:rPr/>
-            </w:pPr>
-            <w:r>
-              <w:rPr>
-                <w:rtl w:val="0"/>
-              </w:rPr>
-              <w:t xml:space="preserve">Enter option: 2</w:t>
-            </w:r>
-          </w:p>
-        </w:tc>
-        <w:tc>
-          <w:tcPr>
-            <w:shd w:fill="auto" w:val="clear"/>
-            <w:tcMar>
-              <w:top w:w="100.0" w:type="dxa"/>
-              <w:left w:w="100.0" w:type="dxa"/>
-              <w:bottom w:w="100.0" w:type="dxa"/>
-              <w:right w:w="100.0" w:type="dxa"/>
-            </w:tcMar>
-            <w:vAlign w:val="top"/>
-          </w:tcPr>
-          <w:p>
-            <w:pPr>
-              <w:widowControl w:val="0"/>
-              <w:spacing w:line="240" w:lineRule="auto"/>
-              <w:rPr/>
-            </w:pPr>
-            <w:r>
-              <w:rPr>
-                <w:rtl w:val="0"/>
-              </w:rPr>
-              <w:t xml:space="preserve">System display ‘O’ to allow user to place passageway.</w:t>
-            </w:r>
-          </w:p>
-        </w:tc>
-        <w:tc>
-          <w:tcPr>
-            <w:shd w:fill="auto" w:val="clear"/>
-            <w:tcMar>
-              <w:top w:w="100.0" w:type="dxa"/>
-              <w:left w:w="100.0" w:type="dxa"/>
-              <w:bottom w:w="100.0" w:type="dxa"/>
-              <w:right w:w="100.0" w:type="dxa"/>
-            </w:tcMar>
-            <w:vAlign w:val="top"/>
-          </w:tcPr>
-          <w:p>
-            <w:pPr>
-              <w:widowControl w:val="0"/>
-              <w:spacing w:line="240" w:lineRule="auto"/>
-              <w:rPr/>
-            </w:pPr>
-            <w:r>
-              <w:rPr>
-                <w:rtl w:val="0"/>
-              </w:rPr>
-            </w:r>
-          </w:p>
-        </w:tc>
-        <w:tc>
-          <w:tcPr>
-            <w:shd w:fill="auto" w:val="clear"/>
-            <w:tcMar>
-              <w:top w:w="100.0" w:type="dxa"/>
-              <w:left w:w="100.0" w:type="dxa"/>
-              <w:bottom w:w="100.0" w:type="dxa"/>
-              <w:right w:w="100.0" w:type="dxa"/>
-            </w:tcMar>
-            <w:vAlign w:val="top"/>
-          </w:tcPr>
-          <w:p>
-            <w:pPr>
-              <w:widowControl w:val="0"/>
-              <w:spacing w:line="240" w:lineRule="auto"/>
-              <w:rPr/>
-            </w:pPr>
-            <w:r>
-              <w:rPr>
-                <w:rtl w:val="0"/>
-              </w:rPr>
-            </w:r>
-          </w:p>
-        </w:tc>
-      </w:tr>
-      <w:tr>
-        <w:tc>
-          <w:tcPr>
-            <w:shd w:fill="auto" w:val="clear"/>
-            <w:tcMar>
-              <w:top w:w="100.0" w:type="dxa"/>
-              <w:left w:w="100.0" w:type="dxa"/>
-              <w:bottom w:w="100.0" w:type="dxa"/>
-              <w:right w:w="100.0" w:type="dxa"/>
-            </w:tcMar>
-            <w:vAlign w:val="top"/>
-          </w:tcPr>
-          <w:p>
-            <w:pPr>
-              <w:widowControl w:val="0"/>
-              <w:spacing w:line="240" w:lineRule="auto"/>
-              <w:jc w:val="center"/>
-              <w:rPr/>
-            </w:pPr>
-            <w:r>
-              <w:rPr>
-                <w:rtl w:val="0"/>
-              </w:rPr>
-            </w:r>
-          </w:p>
-        </w:tc>
-        <w:tc>
-          <w:tcPr>
-            <w:shd w:fill="auto" w:val="clear"/>
-            <w:tcMar>
-              <w:top w:w="100.0" w:type="dxa"/>
-              <w:left w:w="100.0" w:type="dxa"/>
-              <w:bottom w:w="100.0" w:type="dxa"/>
-              <w:right w:w="100.0" w:type="dxa"/>
-            </w:tcMar>
-            <w:vAlign w:val="top"/>
-          </w:tcPr>
-          <w:p>
-            <w:pPr>
-              <w:widowControl w:val="0"/>
-              <w:spacing w:line="240" w:lineRule="auto"/>
-              <w:jc w:val="center"/>
-              <w:rPr/>
-            </w:pPr>
-            <w:r>
-              <w:rPr>
-                <w:rtl w:val="0"/>
-              </w:rPr>
-              <w:t xml:space="preserve">Passing</w:t>
-            </w:r>
-          </w:p>
-        </w:tc>
-        <w:tc>
-          <w:tcPr>
-            <w:shd w:fill="auto" w:val="clear"/>
-            <w:tcMar>
-              <w:top w:w="100.0" w:type="dxa"/>
-              <w:left w:w="100.0" w:type="dxa"/>
-              <w:bottom w:w="100.0" w:type="dxa"/>
-              <w:right w:w="100.0" w:type="dxa"/>
-            </w:tcMar>
-            <w:vAlign w:val="top"/>
-          </w:tcPr>
-          <w:p>
-            <w:pPr>
-              <w:widowControl w:val="0"/>
-              <w:spacing w:line="240" w:lineRule="auto"/>
-              <w:rPr/>
-            </w:pPr>
-            <w:r>
-              <w:rPr>
-                <w:rtl w:val="0"/>
-              </w:rPr>
-              <w:t xml:space="preserve">User moves passageway with valid key (eg: ‘W’, ‘A’, ‘S’, ‘D’) </w:t>
-            </w:r>
-          </w:p>
-        </w:tc>
-        <w:tc>
-          <w:tcPr>
-            <w:shd w:fill="auto" w:val="clear"/>
-            <w:tcMar>
-              <w:top w:w="100.0" w:type="dxa"/>
-              <w:left w:w="100.0" w:type="dxa"/>
-              <w:bottom w:w="100.0" w:type="dxa"/>
-              <w:right w:w="100.0" w:type="dxa"/>
-            </w:tcMar>
-            <w:vAlign w:val="top"/>
-          </w:tcPr>
-          <w:p>
-            <w:pPr>
-              <w:widowControl w:val="0"/>
-              <w:spacing w:line="240" w:lineRule="auto"/>
-              <w:rPr/>
-            </w:pPr>
-            <w:r>
-              <w:rPr>
-                <w:rtl w:val="0"/>
-              </w:rPr>
-              <w:t xml:space="preserve">Key: ‘W’</w:t>
-            </w:r>
-          </w:p>
-        </w:tc>
-        <w:tc>
-          <w:tcPr>
-            <w:shd w:fill="auto" w:val="clear"/>
-            <w:tcMar>
-              <w:top w:w="100.0" w:type="dxa"/>
-              <w:left w:w="100.0" w:type="dxa"/>
-              <w:bottom w:w="100.0" w:type="dxa"/>
-              <w:right w:w="100.0" w:type="dxa"/>
-            </w:tcMar>
-            <w:vAlign w:val="top"/>
-          </w:tcPr>
-          <w:p>
-            <w:pPr>
-              <w:widowControl w:val="0"/>
-              <w:spacing w:line="240" w:lineRule="auto"/>
-              <w:rPr/>
-            </w:pPr>
-            <w:r>
-              <w:rPr>
-                <w:rtl w:val="0"/>
-              </w:rPr>
-              <w:t xml:space="preserve">Passageway moves up</w:t>
-            </w:r>
-          </w:p>
-        </w:tc>
-        <w:tc>
-          <w:tcPr>
-            <w:shd w:fill="auto" w:val="clear"/>
-            <w:tcMar>
-              <w:top w:w="100.0" w:type="dxa"/>
-              <w:left w:w="100.0" w:type="dxa"/>
-              <w:bottom w:w="100.0" w:type="dxa"/>
-              <w:right w:w="100.0" w:type="dxa"/>
-            </w:tcMar>
-            <w:vAlign w:val="top"/>
-          </w:tcPr>
-          <w:p>
-            <w:pPr>
-              <w:widowControl w:val="0"/>
-              <w:spacing w:line="240" w:lineRule="auto"/>
-              <w:rPr/>
-            </w:pPr>
-            <w:r>
-              <w:rPr>
-                <w:rtl w:val="0"/>
-              </w:rPr>
-            </w:r>
-          </w:p>
-        </w:tc>
-        <w:tc>
-          <w:tcPr>
-            <w:shd w:fill="auto" w:val="clear"/>
-            <w:tcMar>
-              <w:top w:w="100.0" w:type="dxa"/>
-              <w:left w:w="100.0" w:type="dxa"/>
-              <w:bottom w:w="100.0" w:type="dxa"/>
-              <w:right w:w="100.0" w:type="dxa"/>
-            </w:tcMar>
-            <w:vAlign w:val="top"/>
-          </w:tcPr>
-          <w:p>
-            <w:pPr>
-              <w:widowControl w:val="0"/>
-              <w:spacing w:line="240" w:lineRule="auto"/>
-              <w:rPr/>
-            </w:pPr>
-            <w:r>
-              <w:rPr>
-                <w:rtl w:val="0"/>
-              </w:rPr>
-            </w:r>
-          </w:p>
-        </w:tc>
-      </w:tr>
-      <w:tr>
-        <w:tc>
-          <w:tcPr>
-            <w:shd w:fill="auto" w:val="clear"/>
-            <w:tcMar>
-              <w:top w:w="100.0" w:type="dxa"/>
-              <w:left w:w="100.0" w:type="dxa"/>
-              <w:bottom w:w="100.0" w:type="dxa"/>
-              <w:right w:w="100.0" w:type="dxa"/>
-            </w:tcMar>
-            <w:vAlign w:val="top"/>
-          </w:tcPr>
-          <w:p>
-            <w:pPr>
-              <w:widowControl w:val="0"/>
-              <w:spacing w:line="240" w:lineRule="auto"/>
-              <w:jc w:val="center"/>
-              <w:rPr/>
-            </w:pPr>
-            <w:r>
-              <w:rPr>
-                <w:rtl w:val="0"/>
-              </w:rPr>
-            </w:r>
-          </w:p>
-        </w:tc>
-        <w:tc>
-          <w:tcPr>
-            <w:shd w:fill="auto" w:val="clear"/>
-            <w:tcMar>
-              <w:top w:w="100.0" w:type="dxa"/>
-              <w:left w:w="100.0" w:type="dxa"/>
-              <w:bottom w:w="100.0" w:type="dxa"/>
-              <w:right w:w="100.0" w:type="dxa"/>
-            </w:tcMar>
-            <w:vAlign w:val="top"/>
-          </w:tcPr>
-          <w:p>
-            <w:pPr>
-              <w:widowControl w:val="0"/>
-              <w:spacing w:line="240" w:lineRule="auto"/>
-              <w:jc w:val="center"/>
-              <w:rPr/>
-            </w:pPr>
-            <w:r>
-              <w:rPr>
-                <w:rtl w:val="0"/>
-              </w:rPr>
-            </w:r>
-          </w:p>
-        </w:tc>
-        <w:tc>
-          <w:tcPr>
-            <w:shd w:fill="auto" w:val="clear"/>
-            <w:tcMar>
-              <w:top w:w="100.0" w:type="dxa"/>
-              <w:left w:w="100.0" w:type="dxa"/>
-              <w:bottom w:w="100.0" w:type="dxa"/>
-              <w:right w:w="100.0" w:type="dxa"/>
-            </w:tcMar>
-            <w:vAlign w:val="top"/>
-          </w:tcPr>
-          <w:p>
-            <w:pPr>
-              <w:widowControl w:val="0"/>
-              <w:spacing w:line="240" w:lineRule="auto"/>
-              <w:rPr/>
-            </w:pPr>
-            <w:r>
-              <w:rPr>
-                <w:rtl w:val="0"/>
-              </w:rPr>
-              <w:t xml:space="preserve">User moves passageway with valid key (eg: ‘W’, ‘A’, ‘S’, ‘D’) </w:t>
-            </w:r>
-          </w:p>
-        </w:tc>
-        <w:tc>
-          <w:tcPr>
-            <w:shd w:fill="auto" w:val="clear"/>
-            <w:tcMar>
-              <w:top w:w="100.0" w:type="dxa"/>
-              <w:left w:w="100.0" w:type="dxa"/>
-              <w:bottom w:w="100.0" w:type="dxa"/>
-              <w:right w:w="100.0" w:type="dxa"/>
-            </w:tcMar>
-            <w:vAlign w:val="top"/>
-          </w:tcPr>
-          <w:p>
-            <w:pPr>
-              <w:widowControl w:val="0"/>
-              <w:spacing w:line="240" w:lineRule="auto"/>
-              <w:rPr/>
-            </w:pPr>
-            <w:r>
-              <w:rPr>
-                <w:rtl w:val="0"/>
-              </w:rPr>
-              <w:t xml:space="preserve">Key: ‘A’</w:t>
-            </w:r>
-          </w:p>
-        </w:tc>
-        <w:tc>
-          <w:tcPr>
-            <w:shd w:fill="auto" w:val="clear"/>
-            <w:tcMar>
-              <w:top w:w="100.0" w:type="dxa"/>
-              <w:left w:w="100.0" w:type="dxa"/>
-              <w:bottom w:w="100.0" w:type="dxa"/>
-              <w:right w:w="100.0" w:type="dxa"/>
-            </w:tcMar>
-            <w:vAlign w:val="top"/>
-          </w:tcPr>
-          <w:p>
-            <w:pPr>
-              <w:widowControl w:val="0"/>
-              <w:spacing w:line="240" w:lineRule="auto"/>
-              <w:rPr/>
-            </w:pPr>
-            <w:r>
-              <w:rPr>
-                <w:rtl w:val="0"/>
-              </w:rPr>
-              <w:t xml:space="preserve">Passageway   moves left.</w:t>
-            </w:r>
-          </w:p>
-        </w:tc>
-        <w:tc>
-          <w:tcPr>
-            <w:shd w:fill="auto" w:val="clear"/>
-            <w:tcMar>
-              <w:top w:w="100.0" w:type="dxa"/>
-              <w:left w:w="100.0" w:type="dxa"/>
-              <w:bottom w:w="100.0" w:type="dxa"/>
-              <w:right w:w="100.0" w:type="dxa"/>
-            </w:tcMar>
-            <w:vAlign w:val="top"/>
-          </w:tcPr>
-          <w:p>
-            <w:pPr>
-              <w:widowControl w:val="0"/>
-              <w:spacing w:line="240" w:lineRule="auto"/>
-              <w:rPr/>
-            </w:pPr>
-            <w:r>
-              <w:rPr>
-                <w:rtl w:val="0"/>
-              </w:rPr>
-            </w:r>
-          </w:p>
-        </w:tc>
-        <w:tc>
-          <w:tcPr>
-            <w:shd w:fill="auto" w:val="clear"/>
-            <w:tcMar>
-              <w:top w:w="100.0" w:type="dxa"/>
-              <w:left w:w="100.0" w:type="dxa"/>
-              <w:bottom w:w="100.0" w:type="dxa"/>
-              <w:right w:w="100.0" w:type="dxa"/>
-            </w:tcMar>
-            <w:vAlign w:val="top"/>
-          </w:tcPr>
-          <w:p>
-            <w:pPr>
-              <w:widowControl w:val="0"/>
-              <w:spacing w:line="240" w:lineRule="auto"/>
-              <w:rPr/>
-            </w:pPr>
-            <w:r>
-              <w:rPr>
-                <w:rtl w:val="0"/>
-              </w:rPr>
-            </w:r>
-          </w:p>
-        </w:tc>
-      </w:tr>
-      <w:tr>
-        <w:tc>
-          <w:tcPr>
-            <w:shd w:fill="auto" w:val="clear"/>
-            <w:tcMar>
-              <w:top w:w="100.0" w:type="dxa"/>
-              <w:left w:w="100.0" w:type="dxa"/>
-              <w:bottom w:w="100.0" w:type="dxa"/>
-              <w:right w:w="100.0" w:type="dxa"/>
-            </w:tcMar>
-            <w:vAlign w:val="top"/>
-          </w:tcPr>
-          <w:p>
-            <w:pPr>
-              <w:widowControl w:val="0"/>
-              <w:spacing w:line="240" w:lineRule="auto"/>
-              <w:jc w:val="center"/>
-              <w:rPr/>
-            </w:pPr>
-            <w:r>
-              <w:rPr>
-                <w:rtl w:val="0"/>
-              </w:rPr>
-            </w:r>
-          </w:p>
-        </w:tc>
-        <w:tc>
-          <w:tcPr>
-            <w:shd w:fill="auto" w:val="clear"/>
-            <w:tcMar>
-              <w:top w:w="100.0" w:type="dxa"/>
-              <w:left w:w="100.0" w:type="dxa"/>
-              <w:bottom w:w="100.0" w:type="dxa"/>
-              <w:right w:w="100.0" w:type="dxa"/>
-            </w:tcMar>
-            <w:vAlign w:val="top"/>
-          </w:tcPr>
-          <w:p>
-            <w:pPr>
-              <w:widowControl w:val="0"/>
-              <w:spacing w:line="240" w:lineRule="auto"/>
-              <w:jc w:val="center"/>
-              <w:rPr/>
-            </w:pPr>
-            <w:r>
-              <w:rPr>
-                <w:rtl w:val="0"/>
-              </w:rPr>
-            </w:r>
-          </w:p>
-        </w:tc>
-        <w:tc>
-          <w:tcPr>
-            <w:shd w:fill="auto" w:val="clear"/>
-            <w:tcMar>
-              <w:top w:w="100.0" w:type="dxa"/>
-              <w:left w:w="100.0" w:type="dxa"/>
-              <w:bottom w:w="100.0" w:type="dxa"/>
-              <w:right w:w="100.0" w:type="dxa"/>
-            </w:tcMar>
-            <w:vAlign w:val="top"/>
-          </w:tcPr>
-          <w:p>
-            <w:pPr>
-              <w:widowControl w:val="0"/>
-              <w:spacing w:line="240" w:lineRule="auto"/>
-              <w:rPr/>
-            </w:pPr>
-            <w:r>
-              <w:rPr>
-                <w:rtl w:val="0"/>
-              </w:rPr>
-              <w:t xml:space="preserve">User moves passageway with valid key (eg: ‘W’, ‘A’, ‘S’, ‘D’) </w:t>
-            </w:r>
-          </w:p>
-        </w:tc>
-        <w:tc>
-          <w:tcPr>
-            <w:shd w:fill="auto" w:val="clear"/>
-            <w:tcMar>
-              <w:top w:w="100.0" w:type="dxa"/>
-              <w:left w:w="100.0" w:type="dxa"/>
-              <w:bottom w:w="100.0" w:type="dxa"/>
-              <w:right w:w="100.0" w:type="dxa"/>
-            </w:tcMar>
-            <w:vAlign w:val="top"/>
-          </w:tcPr>
-          <w:p>
-            <w:pPr>
-              <w:widowControl w:val="0"/>
-              <w:spacing w:line="240" w:lineRule="auto"/>
-              <w:rPr/>
-            </w:pPr>
-            <w:r>
-              <w:rPr>
-                <w:rtl w:val="0"/>
-              </w:rPr>
-              <w:t xml:space="preserve">Key: ‘S’</w:t>
-            </w:r>
-          </w:p>
-        </w:tc>
-        <w:tc>
-          <w:tcPr>
-            <w:shd w:fill="auto" w:val="clear"/>
-            <w:tcMar>
-              <w:top w:w="100.0" w:type="dxa"/>
-              <w:left w:w="100.0" w:type="dxa"/>
-              <w:bottom w:w="100.0" w:type="dxa"/>
-              <w:right w:w="100.0" w:type="dxa"/>
-            </w:tcMar>
-            <w:vAlign w:val="top"/>
-          </w:tcPr>
-          <w:p>
-            <w:pPr>
-              <w:widowControl w:val="0"/>
-              <w:spacing w:line="240" w:lineRule="auto"/>
-              <w:rPr/>
-            </w:pPr>
-            <w:r>
-              <w:rPr>
-                <w:rtl w:val="0"/>
-              </w:rPr>
-              <w:t xml:space="preserve">Passageway  moves down.</w:t>
-            </w:r>
-          </w:p>
-        </w:tc>
-        <w:tc>
-          <w:tcPr>
-            <w:shd w:fill="auto" w:val="clear"/>
-            <w:tcMar>
-              <w:top w:w="100.0" w:type="dxa"/>
-              <w:left w:w="100.0" w:type="dxa"/>
-              <w:bottom w:w="100.0" w:type="dxa"/>
-              <w:right w:w="100.0" w:type="dxa"/>
-            </w:tcMar>
-            <w:vAlign w:val="top"/>
-          </w:tcPr>
-          <w:p>
-            <w:pPr>
-              <w:widowControl w:val="0"/>
-              <w:spacing w:line="240" w:lineRule="auto"/>
-              <w:rPr/>
-            </w:pPr>
-            <w:r>
-              <w:rPr>
-                <w:rtl w:val="0"/>
-              </w:rPr>
-            </w:r>
-          </w:p>
-        </w:tc>
-        <w:tc>
-          <w:tcPr>
-            <w:shd w:fill="auto" w:val="clear"/>
-            <w:tcMar>
-              <w:top w:w="100.0" w:type="dxa"/>
-              <w:left w:w="100.0" w:type="dxa"/>
-              <w:bottom w:w="100.0" w:type="dxa"/>
-              <w:right w:w="100.0" w:type="dxa"/>
-            </w:tcMar>
-            <w:vAlign w:val="top"/>
-          </w:tcPr>
-          <w:p>
-            <w:pPr>
-              <w:widowControl w:val="0"/>
-              <w:spacing w:line="240" w:lineRule="auto"/>
-              <w:rPr/>
-            </w:pPr>
-            <w:r>
-              <w:rPr>
-                <w:rtl w:val="0"/>
-              </w:rPr>
-            </w:r>
-          </w:p>
-        </w:tc>
-      </w:tr>
-      <w:tr>
-        <w:tc>
-          <w:tcPr>
-            <w:shd w:fill="auto" w:val="clear"/>
-            <w:tcMar>
-              <w:top w:w="100.0" w:type="dxa"/>
-              <w:left w:w="100.0" w:type="dxa"/>
-              <w:bottom w:w="100.0" w:type="dxa"/>
-              <w:right w:w="100.0" w:type="dxa"/>
-            </w:tcMar>
-            <w:vAlign w:val="top"/>
-          </w:tcPr>
-          <w:p>
-            <w:pPr>
-              <w:widowControl w:val="0"/>
-              <w:spacing w:line="240" w:lineRule="auto"/>
-              <w:jc w:val="center"/>
-              <w:rPr/>
-            </w:pPr>
-            <w:r>
-              <w:rPr>
-                <w:rtl w:val="0"/>
-              </w:rPr>
-            </w:r>
-          </w:p>
-        </w:tc>
-        <w:tc>
-          <w:tcPr>
-            <w:shd w:fill="auto" w:val="clear"/>
-            <w:tcMar>
-              <w:top w:w="100.0" w:type="dxa"/>
-              <w:left w:w="100.0" w:type="dxa"/>
-              <w:bottom w:w="100.0" w:type="dxa"/>
-              <w:right w:w="100.0" w:type="dxa"/>
-            </w:tcMar>
-            <w:vAlign w:val="top"/>
-          </w:tcPr>
-          <w:p>
-            <w:pPr>
-              <w:widowControl w:val="0"/>
-              <w:spacing w:line="240" w:lineRule="auto"/>
-              <w:jc w:val="center"/>
-              <w:rPr/>
-            </w:pPr>
-            <w:r>
-              <w:rPr>
-                <w:rtl w:val="0"/>
-              </w:rPr>
-            </w:r>
-          </w:p>
-        </w:tc>
-        <w:tc>
-          <w:tcPr>
-            <w:shd w:fill="auto" w:val="clear"/>
-            <w:tcMar>
-              <w:top w:w="100.0" w:type="dxa"/>
-              <w:left w:w="100.0" w:type="dxa"/>
-              <w:bottom w:w="100.0" w:type="dxa"/>
-              <w:right w:w="100.0" w:type="dxa"/>
-            </w:tcMar>
-            <w:vAlign w:val="top"/>
-          </w:tcPr>
-          <w:p>
-            <w:pPr>
-              <w:widowControl w:val="0"/>
-              <w:spacing w:line="240" w:lineRule="auto"/>
-              <w:rPr/>
-            </w:pPr>
-            <w:r>
-              <w:rPr>
-                <w:rtl w:val="0"/>
-              </w:rPr>
-              <w:t xml:space="preserve">User moves passageway with valid key (eg: ‘W’, ‘A’, ‘S’, ‘D’) </w:t>
-            </w:r>
-          </w:p>
-        </w:tc>
-        <w:tc>
-          <w:tcPr>
-            <w:shd w:fill="auto" w:val="clear"/>
-            <w:tcMar>
-              <w:top w:w="100.0" w:type="dxa"/>
-              <w:left w:w="100.0" w:type="dxa"/>
-              <w:bottom w:w="100.0" w:type="dxa"/>
-              <w:right w:w="100.0" w:type="dxa"/>
-            </w:tcMar>
-            <w:vAlign w:val="top"/>
-          </w:tcPr>
-          <w:p>
-            <w:pPr>
-              <w:widowControl w:val="0"/>
-              <w:spacing w:line="240" w:lineRule="auto"/>
-              <w:rPr/>
-            </w:pPr>
-            <w:r>
-              <w:rPr>
-                <w:rtl w:val="0"/>
-              </w:rPr>
-              <w:t xml:space="preserve">Key: ‘D’</w:t>
-            </w:r>
-          </w:p>
-        </w:tc>
-        <w:tc>
-          <w:tcPr>
-            <w:shd w:fill="auto" w:val="clear"/>
-            <w:tcMar>
-              <w:top w:w="100.0" w:type="dxa"/>
-              <w:left w:w="100.0" w:type="dxa"/>
-              <w:bottom w:w="100.0" w:type="dxa"/>
-              <w:right w:w="100.0" w:type="dxa"/>
-            </w:tcMar>
-            <w:vAlign w:val="top"/>
-          </w:tcPr>
-          <w:p>
-            <w:pPr>
-              <w:widowControl w:val="0"/>
-              <w:spacing w:line="240" w:lineRule="auto"/>
-              <w:rPr/>
-            </w:pPr>
-            <w:r>
-              <w:rPr>
-                <w:rtl w:val="0"/>
-              </w:rPr>
-              <w:t xml:space="preserve">Passageway   moves right.</w:t>
-            </w:r>
-          </w:p>
-        </w:tc>
-        <w:tc>
-          <w:tcPr>
-            <w:shd w:fill="auto" w:val="clear"/>
-            <w:tcMar>
-              <w:top w:w="100.0" w:type="dxa"/>
-              <w:left w:w="100.0" w:type="dxa"/>
-              <w:bottom w:w="100.0" w:type="dxa"/>
-              <w:right w:w="100.0" w:type="dxa"/>
-            </w:tcMar>
-            <w:vAlign w:val="top"/>
-          </w:tcPr>
-          <w:p>
-            <w:pPr>
-              <w:widowControl w:val="0"/>
-              <w:spacing w:line="240" w:lineRule="auto"/>
-              <w:rPr/>
-            </w:pPr>
-            <w:r>
-              <w:rPr>
-                <w:rtl w:val="0"/>
-              </w:rPr>
-            </w:r>
-          </w:p>
-        </w:tc>
-        <w:tc>
-          <w:tcPr>
-            <w:shd w:fill="auto" w:val="clear"/>
-            <w:tcMar>
-              <w:top w:w="100.0" w:type="dxa"/>
-              <w:left w:w="100.0" w:type="dxa"/>
-              <w:bottom w:w="100.0" w:type="dxa"/>
-              <w:right w:w="100.0" w:type="dxa"/>
-            </w:tcMar>
-            <w:vAlign w:val="top"/>
-          </w:tcPr>
-          <w:p>
-            <w:pPr>
-              <w:widowControl w:val="0"/>
-              <w:spacing w:line="240" w:lineRule="auto"/>
-              <w:rPr/>
-            </w:pPr>
-            <w:r>
-              <w:rPr>
-                <w:rtl w:val="0"/>
-              </w:rPr>
-            </w:r>
-          </w:p>
-        </w:tc>
-      </w:tr>
-      <w:tr>
-        <w:tc>
-          <w:tcPr>
-            <w:shd w:fill="auto" w:val="clear"/>
-            <w:tcMar>
-              <w:top w:w="100.0" w:type="dxa"/>
-              <w:left w:w="100.0" w:type="dxa"/>
-              <w:bottom w:w="100.0" w:type="dxa"/>
-              <w:right w:w="100.0" w:type="dxa"/>
-            </w:tcMar>
-            <w:vAlign w:val="top"/>
-          </w:tcPr>
-          <w:p>
-            <w:pPr>
-              <w:widowControl w:val="0"/>
-              <w:spacing w:line="240" w:lineRule="auto"/>
-              <w:jc w:val="center"/>
-              <w:rPr/>
-            </w:pPr>
-            <w:r>
-              <w:rPr>
-                <w:rtl w:val="0"/>
-              </w:rPr>
-            </w:r>
-          </w:p>
-        </w:tc>
-        <w:tc>
-          <w:tcPr>
-            <w:shd w:fill="auto" w:val="clear"/>
-            <w:tcMar>
-              <w:top w:w="100.0" w:type="dxa"/>
-              <w:left w:w="100.0" w:type="dxa"/>
-              <w:bottom w:w="100.0" w:type="dxa"/>
-              <w:right w:w="100.0" w:type="dxa"/>
-            </w:tcMar>
-            <w:vAlign w:val="top"/>
-          </w:tcPr>
-          <w:p>
-            <w:pPr>
-              <w:widowControl w:val="0"/>
-              <w:spacing w:line="240" w:lineRule="auto"/>
-              <w:jc w:val="center"/>
-              <w:rPr/>
-            </w:pPr>
-            <w:r>
-              <w:rPr>
-                <w:rtl w:val="0"/>
-              </w:rPr>
-              <w:t xml:space="preserve">Failing</w:t>
-            </w:r>
-          </w:p>
-        </w:tc>
-        <w:tc>
-          <w:tcPr>
-            <w:shd w:fill="auto" w:val="clear"/>
-            <w:tcMar>
-              <w:top w:w="100.0" w:type="dxa"/>
-              <w:left w:w="100.0" w:type="dxa"/>
-              <w:bottom w:w="100.0" w:type="dxa"/>
-              <w:right w:w="100.0" w:type="dxa"/>
-            </w:tcMar>
-            <w:vAlign w:val="top"/>
-          </w:tcPr>
-          <w:p>
-            <w:pPr>
-              <w:widowControl w:val="0"/>
-              <w:spacing w:line="240" w:lineRule="auto"/>
-              <w:rPr/>
-            </w:pPr>
-            <w:r>
-              <w:rPr>
-                <w:rtl w:val="0"/>
-              </w:rPr>
-              <w:t xml:space="preserve">User moves passageway with invalid key</w:t>
-            </w:r>
-          </w:p>
-        </w:tc>
-        <w:tc>
-          <w:tcPr>
-            <w:shd w:fill="auto" w:val="clear"/>
-            <w:tcMar>
-              <w:top w:w="100.0" w:type="dxa"/>
-              <w:left w:w="100.0" w:type="dxa"/>
-              <w:bottom w:w="100.0" w:type="dxa"/>
-              <w:right w:w="100.0" w:type="dxa"/>
-            </w:tcMar>
-            <w:vAlign w:val="top"/>
-          </w:tcPr>
-          <w:p>
-            <w:pPr>
-              <w:widowControl w:val="0"/>
-              <w:spacing w:line="240" w:lineRule="auto"/>
-              <w:rPr/>
-            </w:pPr>
-            <w:r>
-              <w:rPr>
-                <w:rtl w:val="0"/>
-              </w:rPr>
-              <w:t xml:space="preserve">Key: ‘Q’</w:t>
-            </w:r>
-          </w:p>
-        </w:tc>
-        <w:tc>
-          <w:tcPr>
-            <w:shd w:fill="auto" w:val="clear"/>
-            <w:tcMar>
-              <w:top w:w="100.0" w:type="dxa"/>
-              <w:left w:w="100.0" w:type="dxa"/>
-              <w:bottom w:w="100.0" w:type="dxa"/>
-              <w:right w:w="100.0" w:type="dxa"/>
-            </w:tcMar>
-            <w:vAlign w:val="top"/>
-          </w:tcPr>
-          <w:p>
-            <w:pPr>
-              <w:widowControl w:val="0"/>
-              <w:spacing w:line="240" w:lineRule="auto"/>
-              <w:rPr/>
-            </w:pPr>
-            <w:r>
-              <w:rPr>
-                <w:rtl w:val="0"/>
-              </w:rPr>
-              <w:t xml:space="preserve">System displays error message: “Invalid key pressed. Use the movement keys to move the passageway”</w:t>
-            </w:r>
-          </w:p>
-          <w:p>
-            <w:pPr>
-              <w:widowControl w:val="0"/>
-              <w:spacing w:line="240" w:lineRule="auto"/>
-              <w:rPr/>
-            </w:pPr>
-            <w:r>
-              <w:rPr>
-                <w:rtl w:val="0"/>
-              </w:rPr>
-            </w:r>
-          </w:p>
-        </w:tc>
-        <w:tc>
-          <w:tcPr>
-            <w:shd w:fill="auto" w:val="clear"/>
-            <w:tcMar>
-              <w:top w:w="100.0" w:type="dxa"/>
-              <w:left w:w="100.0" w:type="dxa"/>
-              <w:bottom w:w="100.0" w:type="dxa"/>
-              <w:right w:w="100.0" w:type="dxa"/>
-            </w:tcMar>
-            <w:vAlign w:val="top"/>
-          </w:tcPr>
-          <w:p>
-            <w:pPr>
-              <w:widowControl w:val="0"/>
-              <w:spacing w:line="240" w:lineRule="auto"/>
-              <w:rPr/>
-            </w:pPr>
-            <w:r>
-              <w:rPr>
-                <w:rtl w:val="0"/>
-              </w:rPr>
-            </w:r>
-          </w:p>
-        </w:tc>
-        <w:tc>
-          <w:tcPr>
-            <w:shd w:fill="auto" w:val="clear"/>
-            <w:tcMar>
-              <w:top w:w="100.0" w:type="dxa"/>
-              <w:left w:w="100.0" w:type="dxa"/>
-              <w:bottom w:w="100.0" w:type="dxa"/>
-              <w:right w:w="100.0" w:type="dxa"/>
-            </w:tcMar>
-            <w:vAlign w:val="top"/>
-          </w:tcPr>
-          <w:p>
-            <w:pPr>
-              <w:widowControl w:val="0"/>
-              <w:spacing w:line="240" w:lineRule="auto"/>
-              <w:rPr/>
-            </w:pPr>
-            <w:r>
-              <w:rPr>
-                <w:rtl w:val="0"/>
-              </w:rPr>
-            </w:r>
-          </w:p>
-        </w:tc>
-      </w:tr>
-      <w:tr>
-        <w:tc>
-          <w:tcPr>
-            <w:shd w:fill="auto" w:val="clear"/>
-            <w:tcMar>
-              <w:top w:w="100.0" w:type="dxa"/>
-              <w:left w:w="100.0" w:type="dxa"/>
-              <w:bottom w:w="100.0" w:type="dxa"/>
-              <w:right w:w="100.0" w:type="dxa"/>
-            </w:tcMar>
-            <w:vAlign w:val="top"/>
-          </w:tcPr>
-          <w:p>
-            <w:pPr>
-              <w:widowControl w:val="0"/>
-              <w:spacing w:line="240" w:lineRule="auto"/>
-              <w:jc w:val="center"/>
-              <w:rPr/>
-            </w:pPr>
-            <w:r>
-              <w:rPr>
-                <w:rtl w:val="0"/>
-              </w:rPr>
-            </w:r>
-          </w:p>
-        </w:tc>
-        <w:tc>
-          <w:tcPr>
-            <w:shd w:fill="auto" w:val="clear"/>
-            <w:tcMar>
-              <w:top w:w="100.0" w:type="dxa"/>
-              <w:left w:w="100.0" w:type="dxa"/>
-              <w:bottom w:w="100.0" w:type="dxa"/>
-              <w:right w:w="100.0" w:type="dxa"/>
-            </w:tcMar>
-            <w:vAlign w:val="top"/>
-          </w:tcPr>
-          <w:p>
-            <w:pPr>
-              <w:widowControl w:val="0"/>
-              <w:spacing w:line="240" w:lineRule="auto"/>
-              <w:jc w:val="center"/>
-              <w:rPr/>
-            </w:pPr>
-            <w:r>
-              <w:rPr>
-                <w:rtl w:val="0"/>
-              </w:rPr>
-              <w:t xml:space="preserve">Passing</w:t>
-            </w:r>
-          </w:p>
-        </w:tc>
-        <w:tc>
-          <w:tcPr>
-            <w:shd w:fill="auto" w:val="clear"/>
-            <w:tcMar>
-              <w:top w:w="100.0" w:type="dxa"/>
-              <w:left w:w="100.0" w:type="dxa"/>
-              <w:bottom w:w="100.0" w:type="dxa"/>
-              <w:right w:w="100.0" w:type="dxa"/>
-            </w:tcMar>
-            <w:vAlign w:val="top"/>
-          </w:tcPr>
-          <w:p>
-            <w:pPr>
-              <w:widowControl w:val="0"/>
-              <w:spacing w:line="240" w:lineRule="auto"/>
-              <w:rPr/>
-            </w:pPr>
-            <w:r>
-              <w:rPr>
-                <w:rtl w:val="0"/>
-              </w:rPr>
-              <w:t xml:space="preserve">User places passageway</w:t>
-            </w:r>
-          </w:p>
-        </w:tc>
-        <w:tc>
-          <w:tcPr>
-            <w:shd w:fill="auto" w:val="clear"/>
-            <w:tcMar>
-              <w:top w:w="100.0" w:type="dxa"/>
-              <w:left w:w="100.0" w:type="dxa"/>
-              <w:bottom w:w="100.0" w:type="dxa"/>
-              <w:right w:w="100.0" w:type="dxa"/>
-            </w:tcMar>
-            <w:vAlign w:val="top"/>
-          </w:tcPr>
-          <w:p>
-            <w:pPr>
-              <w:widowControl w:val="0"/>
-              <w:spacing w:line="240" w:lineRule="auto"/>
-              <w:rPr/>
-            </w:pPr>
-            <w:r>
-              <w:rPr>
-                <w:rtl w:val="0"/>
-              </w:rPr>
-              <w:t xml:space="preserve">User press enter</w:t>
-            </w:r>
-          </w:p>
-        </w:tc>
-        <w:tc>
-          <w:tcPr>
-            <w:shd w:fill="auto" w:val="clear"/>
-            <w:tcMar>
-              <w:top w:w="100.0" w:type="dxa"/>
-              <w:left w:w="100.0" w:type="dxa"/>
-              <w:bottom w:w="100.0" w:type="dxa"/>
-              <w:right w:w="100.0" w:type="dxa"/>
-            </w:tcMar>
-            <w:vAlign w:val="top"/>
-          </w:tcPr>
-          <w:p>
-            <w:pPr>
-              <w:widowControl w:val="0"/>
-              <w:spacing w:line="240" w:lineRule="auto"/>
-              <w:rPr/>
-            </w:pPr>
-            <w:r>
-              <w:rPr>
-                <w:rtl w:val="0"/>
-              </w:rPr>
-              <w:t xml:space="preserve">System display message: “Passageway has been placed”</w:t>
-            </w:r>
-          </w:p>
-        </w:tc>
-        <w:tc>
-          <w:tcPr>
-            <w:shd w:fill="auto" w:val="clear"/>
-            <w:tcMar>
-              <w:top w:w="100.0" w:type="dxa"/>
-              <w:left w:w="100.0" w:type="dxa"/>
-              <w:bottom w:w="100.0" w:type="dxa"/>
-              <w:right w:w="100.0" w:type="dxa"/>
-            </w:tcMar>
-            <w:vAlign w:val="top"/>
-          </w:tcPr>
-          <w:p>
-            <w:pPr>
-              <w:widowControl w:val="0"/>
-              <w:spacing w:line="240" w:lineRule="auto"/>
-              <w:rPr/>
-            </w:pPr>
-            <w:r>
-              <w:rPr>
-                <w:rtl w:val="0"/>
-              </w:rPr>
-            </w:r>
-          </w:p>
-        </w:tc>
-        <w:tc>
-          <w:tcPr>
-            <w:shd w:fill="auto" w:val="clear"/>
-            <w:tcMar>
-              <w:top w:w="100.0" w:type="dxa"/>
-              <w:left w:w="100.0" w:type="dxa"/>
-              <w:bottom w:w="100.0" w:type="dxa"/>
-              <w:right w:w="100.0" w:type="dxa"/>
-            </w:tcMar>
-            <w:vAlign w:val="top"/>
-          </w:tcPr>
-          <w:p>
-            <w:pPr>
-              <w:widowControl w:val="0"/>
-              <w:spacing w:line="240" w:lineRule="auto"/>
-              <w:rPr/>
-            </w:pPr>
-            <w:r>
-              <w:rPr>
-                <w:rtl w:val="0"/>
-              </w:rPr>
-            </w:r>
-          </w:p>
-        </w:tc>
-      </w:tr>
-      <w:tr>
-        <w:tc>
-          <w:tcPr>
-            <w:shd w:fill="auto" w:val="clear"/>
-            <w:tcMar>
-              <w:top w:w="100.0" w:type="dxa"/>
-              <w:left w:w="100.0" w:type="dxa"/>
-              <w:bottom w:w="100.0" w:type="dxa"/>
-              <w:right w:w="100.0" w:type="dxa"/>
-            </w:tcMar>
-            <w:vAlign w:val="top"/>
-          </w:tcPr>
-          <w:p>
-            <w:pPr>
-              <w:widowControl w:val="0"/>
-              <w:spacing w:line="240" w:lineRule="auto"/>
-              <w:jc w:val="center"/>
-              <w:rPr/>
-            </w:pPr>
-            <w:r>
-              <w:rPr>
-                <w:rtl w:val="0"/>
-              </w:rPr>
-              <w:t xml:space="preserve">04</w:t>
-            </w:r>
-          </w:p>
-        </w:tc>
-        <w:tc>
-          <w:tcPr>
-            <w:shd w:fill="auto" w:val="clear"/>
-            <w:tcMar>
-              <w:top w:w="100.0" w:type="dxa"/>
-              <w:left w:w="100.0" w:type="dxa"/>
-              <w:bottom w:w="100.0" w:type="dxa"/>
-              <w:right w:w="100.0" w:type="dxa"/>
-            </w:tcMar>
-            <w:vAlign w:val="top"/>
-          </w:tcPr>
-          <w:p>
-            <w:pPr>
-              <w:widowControl w:val="0"/>
-              <w:spacing w:line="240" w:lineRule="auto"/>
-              <w:jc w:val="center"/>
-              <w:rPr/>
-            </w:pPr>
-            <w:r>
-              <w:rPr>
-                <w:rtl w:val="0"/>
-              </w:rPr>
-              <w:t xml:space="preserve">Passing</w:t>
-            </w:r>
-          </w:p>
-        </w:tc>
-        <w:tc>
-          <w:tcPr>
-            <w:shd w:fill="auto" w:val="clear"/>
-            <w:tcMar>
-              <w:top w:w="100.0" w:type="dxa"/>
-              <w:left w:w="100.0" w:type="dxa"/>
-              <w:bottom w:w="100.0" w:type="dxa"/>
-              <w:right w:w="100.0" w:type="dxa"/>
-            </w:tcMar>
-            <w:vAlign w:val="top"/>
-          </w:tcPr>
-          <w:p>
-            <w:pPr>
-              <w:widowControl w:val="0"/>
-              <w:spacing w:line="240" w:lineRule="auto"/>
-              <w:rPr/>
-            </w:pPr>
-            <w:r>
-              <w:rPr>
-                <w:rtl w:val="0"/>
-              </w:rPr>
-              <w:t xml:space="preserve">User create start point</w:t>
-            </w:r>
-          </w:p>
-        </w:tc>
-        <w:tc>
-          <w:tcPr>
-            <w:shd w:fill="auto" w:val="clear"/>
-            <w:tcMar>
-              <w:top w:w="100.0" w:type="dxa"/>
-              <w:left w:w="100.0" w:type="dxa"/>
-              <w:bottom w:w="100.0" w:type="dxa"/>
-              <w:right w:w="100.0" w:type="dxa"/>
-            </w:tcMar>
-            <w:vAlign w:val="top"/>
-          </w:tcPr>
-          <w:p>
-            <w:pPr>
-              <w:widowControl w:val="0"/>
-              <w:spacing w:line="240" w:lineRule="auto"/>
-              <w:rPr/>
-            </w:pPr>
-            <w:r>
-              <w:rPr>
-                <w:rtl w:val="0"/>
-              </w:rPr>
-              <w:t xml:space="preserve">Enter option: 3</w:t>
-            </w:r>
-          </w:p>
-        </w:tc>
-        <w:tc>
-          <w:tcPr>
-            <w:shd w:fill="auto" w:val="clear"/>
-            <w:tcMar>
-              <w:top w:w="100.0" w:type="dxa"/>
-              <w:left w:w="100.0" w:type="dxa"/>
-              <w:bottom w:w="100.0" w:type="dxa"/>
-              <w:right w:w="100.0" w:type="dxa"/>
-            </w:tcMar>
-            <w:vAlign w:val="top"/>
-          </w:tcPr>
-          <w:p>
-            <w:pPr>
-              <w:widowControl w:val="0"/>
-              <w:spacing w:line="240" w:lineRule="auto"/>
-              <w:rPr/>
-            </w:pPr>
-            <w:r>
-              <w:rPr>
-                <w:rtl w:val="0"/>
-              </w:rPr>
-              <w:t xml:space="preserve">System display ‘A’ to allow user to place start point.</w:t>
-            </w:r>
-          </w:p>
-        </w:tc>
-        <w:tc>
-          <w:tcPr>
-            <w:shd w:fill="auto" w:val="clear"/>
-            <w:tcMar>
-              <w:top w:w="100.0" w:type="dxa"/>
-              <w:left w:w="100.0" w:type="dxa"/>
-              <w:bottom w:w="100.0" w:type="dxa"/>
-              <w:right w:w="100.0" w:type="dxa"/>
-            </w:tcMar>
-            <w:vAlign w:val="top"/>
-          </w:tcPr>
-          <w:p>
-            <w:pPr>
-              <w:widowControl w:val="0"/>
-              <w:spacing w:line="240" w:lineRule="auto"/>
-              <w:rPr/>
-            </w:pPr>
-            <w:r>
-              <w:rPr>
-                <w:rtl w:val="0"/>
-              </w:rPr>
-            </w:r>
-          </w:p>
-        </w:tc>
-        <w:tc>
-          <w:tcPr>
-            <w:shd w:fill="auto" w:val="clear"/>
-            <w:tcMar>
-              <w:top w:w="100.0" w:type="dxa"/>
-              <w:left w:w="100.0" w:type="dxa"/>
-              <w:bottom w:w="100.0" w:type="dxa"/>
-              <w:right w:w="100.0" w:type="dxa"/>
-            </w:tcMar>
-            <w:vAlign w:val="top"/>
-          </w:tcPr>
-          <w:p>
-            <w:pPr>
-              <w:widowControl w:val="0"/>
-              <w:spacing w:line="240" w:lineRule="auto"/>
-              <w:rPr/>
-            </w:pPr>
-            <w:r>
-              <w:rPr>
-                <w:rtl w:val="0"/>
-              </w:rPr>
-            </w:r>
-          </w:p>
-        </w:tc>
-      </w:tr>
-      <w:tr>
-        <w:tc>
-          <w:tcPr>
-            <w:shd w:fill="auto" w:val="clear"/>
-            <w:tcMar>
-              <w:top w:w="100.0" w:type="dxa"/>
-              <w:left w:w="100.0" w:type="dxa"/>
-              <w:bottom w:w="100.0" w:type="dxa"/>
-              <w:right w:w="100.0" w:type="dxa"/>
-            </w:tcMar>
-            <w:vAlign w:val="top"/>
-          </w:tcPr>
-          <w:p>
-            <w:pPr>
-              <w:widowControl w:val="0"/>
-              <w:spacing w:line="240" w:lineRule="auto"/>
-              <w:jc w:val="center"/>
-              <w:rPr/>
-            </w:pPr>
-            <w:r>
-              <w:rPr>
-                <w:rtl w:val="0"/>
-              </w:rPr>
-            </w:r>
-          </w:p>
-        </w:tc>
-        <w:tc>
-          <w:tcPr>
-            <w:shd w:fill="auto" w:val="clear"/>
-            <w:tcMar>
-              <w:top w:w="100.0" w:type="dxa"/>
-              <w:left w:w="100.0" w:type="dxa"/>
-              <w:bottom w:w="100.0" w:type="dxa"/>
-              <w:right w:w="100.0" w:type="dxa"/>
-            </w:tcMar>
-            <w:vAlign w:val="top"/>
-          </w:tcPr>
-          <w:p>
-            <w:pPr>
-              <w:widowControl w:val="0"/>
-              <w:spacing w:line="240" w:lineRule="auto"/>
-              <w:jc w:val="center"/>
-              <w:rPr/>
-            </w:pPr>
-            <w:r>
-              <w:rPr>
-                <w:rtl w:val="0"/>
-              </w:rPr>
-              <w:t xml:space="preserve">Passing</w:t>
-            </w:r>
-          </w:p>
-        </w:tc>
-        <w:tc>
-          <w:tcPr>
-            <w:shd w:fill="auto" w:val="clear"/>
-            <w:tcMar>
-              <w:top w:w="100.0" w:type="dxa"/>
-              <w:left w:w="100.0" w:type="dxa"/>
-              <w:bottom w:w="100.0" w:type="dxa"/>
-              <w:right w:w="100.0" w:type="dxa"/>
-            </w:tcMar>
-            <w:vAlign w:val="top"/>
-          </w:tcPr>
-          <w:p>
-            <w:pPr>
-              <w:widowControl w:val="0"/>
-              <w:spacing w:line="240" w:lineRule="auto"/>
-              <w:rPr/>
-            </w:pPr>
-            <w:r>
-              <w:rPr>
-                <w:rtl w:val="0"/>
-              </w:rPr>
-              <w:t xml:space="preserve">User moves start point with valid key (eg: ‘W’, ‘A’, ‘S’, ‘D’) </w:t>
-            </w:r>
-          </w:p>
-        </w:tc>
-        <w:tc>
-          <w:tcPr>
-            <w:shd w:fill="auto" w:val="clear"/>
-            <w:tcMar>
-              <w:top w:w="100.0" w:type="dxa"/>
-              <w:left w:w="100.0" w:type="dxa"/>
-              <w:bottom w:w="100.0" w:type="dxa"/>
-              <w:right w:w="100.0" w:type="dxa"/>
-            </w:tcMar>
-            <w:vAlign w:val="top"/>
-          </w:tcPr>
-          <w:p>
-            <w:pPr>
-              <w:widowControl w:val="0"/>
-              <w:spacing w:line="240" w:lineRule="auto"/>
-              <w:rPr/>
-            </w:pPr>
-            <w:r>
-              <w:rPr>
-                <w:rtl w:val="0"/>
-              </w:rPr>
-              <w:t xml:space="preserve">Key: ‘W’</w:t>
-            </w:r>
-          </w:p>
-        </w:tc>
-        <w:tc>
-          <w:tcPr>
-            <w:shd w:fill="auto" w:val="clear"/>
-            <w:tcMar>
-              <w:top w:w="100.0" w:type="dxa"/>
-              <w:left w:w="100.0" w:type="dxa"/>
-              <w:bottom w:w="100.0" w:type="dxa"/>
-              <w:right w:w="100.0" w:type="dxa"/>
-            </w:tcMar>
-            <w:vAlign w:val="top"/>
-          </w:tcPr>
-          <w:p>
-            <w:pPr>
-              <w:widowControl w:val="0"/>
-              <w:spacing w:line="240" w:lineRule="auto"/>
-              <w:rPr/>
-            </w:pPr>
-            <w:r>
-              <w:rPr>
-                <w:rtl w:val="0"/>
-              </w:rPr>
-              <w:t xml:space="preserve">Start point moves up</w:t>
-            </w:r>
-          </w:p>
-        </w:tc>
-        <w:tc>
-          <w:tcPr>
-            <w:shd w:fill="auto" w:val="clear"/>
-            <w:tcMar>
-              <w:top w:w="100.0" w:type="dxa"/>
-              <w:left w:w="100.0" w:type="dxa"/>
-              <w:bottom w:w="100.0" w:type="dxa"/>
-              <w:right w:w="100.0" w:type="dxa"/>
-            </w:tcMar>
-            <w:vAlign w:val="top"/>
-          </w:tcPr>
-          <w:p>
-            <w:pPr>
-              <w:widowControl w:val="0"/>
-              <w:spacing w:line="240" w:lineRule="auto"/>
-              <w:rPr/>
-            </w:pPr>
-            <w:r>
-              <w:rPr>
-                <w:rtl w:val="0"/>
-              </w:rPr>
-            </w:r>
-          </w:p>
-        </w:tc>
-        <w:tc>
-          <w:tcPr>
-            <w:shd w:fill="auto" w:val="clear"/>
-            <w:tcMar>
-              <w:top w:w="100.0" w:type="dxa"/>
-              <w:left w:w="100.0" w:type="dxa"/>
-              <w:bottom w:w="100.0" w:type="dxa"/>
-              <w:right w:w="100.0" w:type="dxa"/>
-            </w:tcMar>
-            <w:vAlign w:val="top"/>
-          </w:tcPr>
-          <w:p>
-            <w:pPr>
-              <w:widowControl w:val="0"/>
-              <w:spacing w:line="240" w:lineRule="auto"/>
-              <w:rPr/>
-            </w:pPr>
-            <w:r>
-              <w:rPr>
-                <w:rtl w:val="0"/>
-              </w:rPr>
-            </w:r>
-          </w:p>
-        </w:tc>
-      </w:tr>
-      <w:tr>
-        <w:tc>
-          <w:tcPr>
-            <w:shd w:fill="auto" w:val="clear"/>
-            <w:tcMar>
-              <w:top w:w="100.0" w:type="dxa"/>
-              <w:left w:w="100.0" w:type="dxa"/>
-              <w:bottom w:w="100.0" w:type="dxa"/>
-              <w:right w:w="100.0" w:type="dxa"/>
-            </w:tcMar>
-            <w:vAlign w:val="top"/>
-          </w:tcPr>
-          <w:p>
-            <w:pPr>
-              <w:widowControl w:val="0"/>
-              <w:spacing w:line="240" w:lineRule="auto"/>
-              <w:jc w:val="center"/>
-              <w:rPr/>
-            </w:pPr>
-            <w:r>
-              <w:rPr>
-                <w:rtl w:val="0"/>
-              </w:rPr>
-            </w:r>
-          </w:p>
-        </w:tc>
-        <w:tc>
-          <w:tcPr>
-            <w:shd w:fill="auto" w:val="clear"/>
-            <w:tcMar>
-              <w:top w:w="100.0" w:type="dxa"/>
-              <w:left w:w="100.0" w:type="dxa"/>
-              <w:bottom w:w="100.0" w:type="dxa"/>
-              <w:right w:w="100.0" w:type="dxa"/>
-            </w:tcMar>
-            <w:vAlign w:val="top"/>
-          </w:tcPr>
-          <w:p>
-            <w:pPr>
-              <w:widowControl w:val="0"/>
-              <w:spacing w:line="240" w:lineRule="auto"/>
-              <w:jc w:val="center"/>
-              <w:rPr/>
-            </w:pPr>
-            <w:r>
-              <w:rPr>
-                <w:rtl w:val="0"/>
-              </w:rPr>
-              <w:t xml:space="preserve">Passing</w:t>
-            </w:r>
-          </w:p>
-        </w:tc>
-        <w:tc>
-          <w:tcPr>
-            <w:shd w:fill="auto" w:val="clear"/>
-            <w:tcMar>
-              <w:top w:w="100.0" w:type="dxa"/>
-              <w:left w:w="100.0" w:type="dxa"/>
-              <w:bottom w:w="100.0" w:type="dxa"/>
-              <w:right w:w="100.0" w:type="dxa"/>
-            </w:tcMar>
-            <w:vAlign w:val="top"/>
-          </w:tcPr>
-          <w:p>
-            <w:pPr>
-              <w:widowControl w:val="0"/>
-              <w:spacing w:line="240" w:lineRule="auto"/>
-              <w:rPr/>
-            </w:pPr>
-            <w:r>
-              <w:rPr>
-                <w:rtl w:val="0"/>
-              </w:rPr>
-              <w:t xml:space="preserve">User moves start point with valid key (eg: ‘W’, ‘A’, ‘S’, ‘D’) </w:t>
-            </w:r>
-          </w:p>
-        </w:tc>
-        <w:tc>
-          <w:tcPr>
-            <w:shd w:fill="auto" w:val="clear"/>
-            <w:tcMar>
-              <w:top w:w="100.0" w:type="dxa"/>
-              <w:left w:w="100.0" w:type="dxa"/>
-              <w:bottom w:w="100.0" w:type="dxa"/>
-              <w:right w:w="100.0" w:type="dxa"/>
-            </w:tcMar>
-            <w:vAlign w:val="top"/>
-          </w:tcPr>
-          <w:p>
-            <w:pPr>
-              <w:widowControl w:val="0"/>
-              <w:spacing w:line="240" w:lineRule="auto"/>
-              <w:rPr/>
-            </w:pPr>
-            <w:r>
-              <w:rPr>
-                <w:rtl w:val="0"/>
-              </w:rPr>
-              <w:t xml:space="preserve">Key: ‘A’</w:t>
-            </w:r>
-          </w:p>
-        </w:tc>
-        <w:tc>
-          <w:tcPr>
-            <w:shd w:fill="auto" w:val="clear"/>
-            <w:tcMar>
-              <w:top w:w="100.0" w:type="dxa"/>
-              <w:left w:w="100.0" w:type="dxa"/>
-              <w:bottom w:w="100.0" w:type="dxa"/>
-              <w:right w:w="100.0" w:type="dxa"/>
-            </w:tcMar>
-            <w:vAlign w:val="top"/>
-          </w:tcPr>
-          <w:p>
-            <w:pPr>
-              <w:widowControl w:val="0"/>
-              <w:spacing w:line="240" w:lineRule="auto"/>
-              <w:rPr/>
-            </w:pPr>
-            <w:r>
-              <w:rPr>
-                <w:rtl w:val="0"/>
-              </w:rPr>
-              <w:t xml:space="preserve">Start point   moves left.</w:t>
-            </w:r>
-          </w:p>
-        </w:tc>
-        <w:tc>
-          <w:tcPr>
-            <w:shd w:fill="auto" w:val="clear"/>
-            <w:tcMar>
-              <w:top w:w="100.0" w:type="dxa"/>
-              <w:left w:w="100.0" w:type="dxa"/>
-              <w:bottom w:w="100.0" w:type="dxa"/>
-              <w:right w:w="100.0" w:type="dxa"/>
-            </w:tcMar>
-            <w:vAlign w:val="top"/>
-          </w:tcPr>
-          <w:p>
-            <w:pPr>
-              <w:widowControl w:val="0"/>
-              <w:spacing w:line="240" w:lineRule="auto"/>
-              <w:rPr/>
-            </w:pPr>
-            <w:r>
-              <w:rPr>
-                <w:rtl w:val="0"/>
-              </w:rPr>
-            </w:r>
-          </w:p>
-        </w:tc>
-        <w:tc>
-          <w:tcPr>
-            <w:shd w:fill="auto" w:val="clear"/>
-            <w:tcMar>
-              <w:top w:w="100.0" w:type="dxa"/>
-              <w:left w:w="100.0" w:type="dxa"/>
-              <w:bottom w:w="100.0" w:type="dxa"/>
-              <w:right w:w="100.0" w:type="dxa"/>
-            </w:tcMar>
-            <w:vAlign w:val="top"/>
-          </w:tcPr>
-          <w:p>
-            <w:pPr>
-              <w:widowControl w:val="0"/>
-              <w:spacing w:line="240" w:lineRule="auto"/>
-              <w:rPr/>
-            </w:pPr>
-            <w:r>
-              <w:rPr>
-                <w:rtl w:val="0"/>
-              </w:rPr>
-            </w:r>
-          </w:p>
-        </w:tc>
-      </w:tr>
-      <w:tr>
-        <w:tc>
-          <w:tcPr>
-            <w:shd w:fill="auto" w:val="clear"/>
-            <w:tcMar>
-              <w:top w:w="100.0" w:type="dxa"/>
-              <w:left w:w="100.0" w:type="dxa"/>
-              <w:bottom w:w="100.0" w:type="dxa"/>
-              <w:right w:w="100.0" w:type="dxa"/>
-            </w:tcMar>
-            <w:vAlign w:val="top"/>
-          </w:tcPr>
-          <w:p>
-            <w:pPr>
-              <w:widowControl w:val="0"/>
-              <w:spacing w:line="240" w:lineRule="auto"/>
-              <w:jc w:val="center"/>
-              <w:rPr/>
-            </w:pPr>
-            <w:r>
-              <w:rPr>
-                <w:rtl w:val="0"/>
-              </w:rPr>
-            </w:r>
-          </w:p>
-        </w:tc>
-        <w:tc>
-          <w:tcPr>
-            <w:shd w:fill="auto" w:val="clear"/>
-            <w:tcMar>
-              <w:top w:w="100.0" w:type="dxa"/>
-              <w:left w:w="100.0" w:type="dxa"/>
-              <w:bottom w:w="100.0" w:type="dxa"/>
-              <w:right w:w="100.0" w:type="dxa"/>
-            </w:tcMar>
-            <w:vAlign w:val="top"/>
-          </w:tcPr>
-          <w:p>
-            <w:pPr>
-              <w:widowControl w:val="0"/>
-              <w:spacing w:line="240" w:lineRule="auto"/>
-              <w:jc w:val="center"/>
-              <w:rPr/>
-            </w:pPr>
-            <w:r>
-              <w:rPr>
-                <w:rtl w:val="0"/>
-              </w:rPr>
-              <w:t xml:space="preserve">Passing</w:t>
-            </w:r>
-          </w:p>
-        </w:tc>
-        <w:tc>
-          <w:tcPr>
-            <w:shd w:fill="auto" w:val="clear"/>
-            <w:tcMar>
-              <w:top w:w="100.0" w:type="dxa"/>
-              <w:left w:w="100.0" w:type="dxa"/>
-              <w:bottom w:w="100.0" w:type="dxa"/>
-              <w:right w:w="100.0" w:type="dxa"/>
-            </w:tcMar>
-            <w:vAlign w:val="top"/>
-          </w:tcPr>
-          <w:p>
-            <w:pPr>
-              <w:widowControl w:val="0"/>
-              <w:spacing w:line="240" w:lineRule="auto"/>
-              <w:rPr/>
-            </w:pPr>
-            <w:r>
-              <w:rPr>
-                <w:rtl w:val="0"/>
-              </w:rPr>
-              <w:t xml:space="preserve">User moves start point with valid key (eg: ‘W’, ‘A’, ‘S’, ‘D’) </w:t>
-            </w:r>
-          </w:p>
-        </w:tc>
-        <w:tc>
-          <w:tcPr>
-            <w:shd w:fill="auto" w:val="clear"/>
-            <w:tcMar>
-              <w:top w:w="100.0" w:type="dxa"/>
-              <w:left w:w="100.0" w:type="dxa"/>
-              <w:bottom w:w="100.0" w:type="dxa"/>
-              <w:right w:w="100.0" w:type="dxa"/>
-            </w:tcMar>
-            <w:vAlign w:val="top"/>
-          </w:tcPr>
-          <w:p>
-            <w:pPr>
-              <w:widowControl w:val="0"/>
-              <w:spacing w:line="240" w:lineRule="auto"/>
-              <w:rPr/>
-            </w:pPr>
-            <w:r>
-              <w:rPr>
-                <w:rtl w:val="0"/>
-              </w:rPr>
-              <w:t xml:space="preserve">Key: ‘S’</w:t>
-            </w:r>
-          </w:p>
-        </w:tc>
-        <w:tc>
-          <w:tcPr>
-            <w:shd w:fill="auto" w:val="clear"/>
-            <w:tcMar>
-              <w:top w:w="100.0" w:type="dxa"/>
-              <w:left w:w="100.0" w:type="dxa"/>
-              <w:bottom w:w="100.0" w:type="dxa"/>
-              <w:right w:w="100.0" w:type="dxa"/>
-            </w:tcMar>
-            <w:vAlign w:val="top"/>
-          </w:tcPr>
-          <w:p>
-            <w:pPr>
-              <w:widowControl w:val="0"/>
-              <w:spacing w:line="240" w:lineRule="auto"/>
-              <w:rPr/>
-            </w:pPr>
-            <w:r>
-              <w:rPr>
-                <w:rtl w:val="0"/>
-              </w:rPr>
-              <w:t xml:space="preserve">Start point  moves down.</w:t>
-            </w:r>
-          </w:p>
-        </w:tc>
-        <w:tc>
-          <w:tcPr>
-            <w:shd w:fill="auto" w:val="clear"/>
-            <w:tcMar>
-              <w:top w:w="100.0" w:type="dxa"/>
-              <w:left w:w="100.0" w:type="dxa"/>
-              <w:bottom w:w="100.0" w:type="dxa"/>
-              <w:right w:w="100.0" w:type="dxa"/>
-            </w:tcMar>
-            <w:vAlign w:val="top"/>
-          </w:tcPr>
-          <w:p>
-            <w:pPr>
-              <w:widowControl w:val="0"/>
-              <w:spacing w:line="240" w:lineRule="auto"/>
-              <w:rPr/>
-            </w:pPr>
-            <w:r>
-              <w:rPr>
-                <w:rtl w:val="0"/>
-              </w:rPr>
-            </w:r>
-          </w:p>
-        </w:tc>
-        <w:tc>
-          <w:tcPr>
-            <w:shd w:fill="auto" w:val="clear"/>
-            <w:tcMar>
-              <w:top w:w="100.0" w:type="dxa"/>
-              <w:left w:w="100.0" w:type="dxa"/>
-              <w:bottom w:w="100.0" w:type="dxa"/>
-              <w:right w:w="100.0" w:type="dxa"/>
-            </w:tcMar>
-            <w:vAlign w:val="top"/>
-          </w:tcPr>
-          <w:p>
-            <w:pPr>
-              <w:widowControl w:val="0"/>
-              <w:spacing w:line="240" w:lineRule="auto"/>
-              <w:rPr/>
-            </w:pPr>
-            <w:r>
-              <w:rPr>
-                <w:rtl w:val="0"/>
-              </w:rPr>
-            </w:r>
-          </w:p>
-        </w:tc>
-      </w:tr>
-      <w:tr>
-        <w:tc>
-          <w:tcPr>
-            <w:shd w:fill="auto" w:val="clear"/>
-            <w:tcMar>
-              <w:top w:w="100.0" w:type="dxa"/>
-              <w:left w:w="100.0" w:type="dxa"/>
-              <w:bottom w:w="100.0" w:type="dxa"/>
-              <w:right w:w="100.0" w:type="dxa"/>
-            </w:tcMar>
-            <w:vAlign w:val="top"/>
-          </w:tcPr>
-          <w:p>
-            <w:pPr>
-              <w:widowControl w:val="0"/>
-              <w:spacing w:line="240" w:lineRule="auto"/>
-              <w:jc w:val="center"/>
-              <w:rPr/>
-            </w:pPr>
-            <w:r>
-              <w:rPr>
-                <w:rtl w:val="0"/>
-              </w:rPr>
-            </w:r>
-          </w:p>
-        </w:tc>
-        <w:tc>
-          <w:tcPr>
-            <w:shd w:fill="auto" w:val="clear"/>
-            <w:tcMar>
-              <w:top w:w="100.0" w:type="dxa"/>
-              <w:left w:w="100.0" w:type="dxa"/>
-              <w:bottom w:w="100.0" w:type="dxa"/>
-              <w:right w:w="100.0" w:type="dxa"/>
-            </w:tcMar>
-            <w:vAlign w:val="top"/>
-          </w:tcPr>
-          <w:p>
-            <w:pPr>
-              <w:widowControl w:val="0"/>
-              <w:spacing w:line="240" w:lineRule="auto"/>
-              <w:jc w:val="center"/>
-              <w:rPr/>
-            </w:pPr>
-            <w:r>
-              <w:rPr>
-                <w:rtl w:val="0"/>
-              </w:rPr>
-              <w:t xml:space="preserve">Passing</w:t>
-            </w:r>
-          </w:p>
-        </w:tc>
-        <w:tc>
-          <w:tcPr>
-            <w:shd w:fill="auto" w:val="clear"/>
-            <w:tcMar>
-              <w:top w:w="100.0" w:type="dxa"/>
-              <w:left w:w="100.0" w:type="dxa"/>
-              <w:bottom w:w="100.0" w:type="dxa"/>
-              <w:right w:w="100.0" w:type="dxa"/>
-            </w:tcMar>
-            <w:vAlign w:val="top"/>
-          </w:tcPr>
-          <w:p>
-            <w:pPr>
-              <w:widowControl w:val="0"/>
-              <w:spacing w:line="240" w:lineRule="auto"/>
-              <w:rPr/>
-            </w:pPr>
-            <w:r>
-              <w:rPr>
-                <w:rtl w:val="0"/>
-              </w:rPr>
-              <w:t xml:space="preserve">User moves start point with valid key (eg: ‘W’, ‘A’, ‘S’, ‘D’) </w:t>
-            </w:r>
-          </w:p>
-        </w:tc>
-        <w:tc>
-          <w:tcPr>
-            <w:shd w:fill="auto" w:val="clear"/>
-            <w:tcMar>
-              <w:top w:w="100.0" w:type="dxa"/>
-              <w:left w:w="100.0" w:type="dxa"/>
-              <w:bottom w:w="100.0" w:type="dxa"/>
-              <w:right w:w="100.0" w:type="dxa"/>
-            </w:tcMar>
-            <w:vAlign w:val="top"/>
-          </w:tcPr>
-          <w:p>
-            <w:pPr>
-              <w:widowControl w:val="0"/>
-              <w:spacing w:line="240" w:lineRule="auto"/>
-              <w:rPr/>
-            </w:pPr>
-            <w:r>
-              <w:rPr>
-                <w:rtl w:val="0"/>
-              </w:rPr>
-              <w:t xml:space="preserve">Key: ‘D’</w:t>
-            </w:r>
-          </w:p>
-        </w:tc>
-        <w:tc>
-          <w:tcPr>
-            <w:shd w:fill="auto" w:val="clear"/>
-            <w:tcMar>
-              <w:top w:w="100.0" w:type="dxa"/>
-              <w:left w:w="100.0" w:type="dxa"/>
-              <w:bottom w:w="100.0" w:type="dxa"/>
-              <w:right w:w="100.0" w:type="dxa"/>
-            </w:tcMar>
-            <w:vAlign w:val="top"/>
-          </w:tcPr>
-          <w:p>
-            <w:pPr>
-              <w:widowControl w:val="0"/>
-              <w:spacing w:line="240" w:lineRule="auto"/>
-              <w:rPr/>
-            </w:pPr>
-            <w:r>
-              <w:rPr>
-                <w:rtl w:val="0"/>
-              </w:rPr>
-              <w:t xml:space="preserve">Start point   moves right.</w:t>
-            </w:r>
-          </w:p>
-        </w:tc>
-        <w:tc>
-          <w:tcPr>
-            <w:shd w:fill="auto" w:val="clear"/>
-            <w:tcMar>
-              <w:top w:w="100.0" w:type="dxa"/>
-              <w:left w:w="100.0" w:type="dxa"/>
-              <w:bottom w:w="100.0" w:type="dxa"/>
-              <w:right w:w="100.0" w:type="dxa"/>
-            </w:tcMar>
-            <w:vAlign w:val="top"/>
-          </w:tcPr>
-          <w:p>
-            <w:pPr>
-              <w:widowControl w:val="0"/>
-              <w:spacing w:line="240" w:lineRule="auto"/>
-              <w:rPr/>
-            </w:pPr>
-            <w:r>
-              <w:rPr>
-                <w:rtl w:val="0"/>
-              </w:rPr>
-            </w:r>
-          </w:p>
-        </w:tc>
-        <w:tc>
-          <w:tcPr>
-            <w:shd w:fill="auto" w:val="clear"/>
-            <w:tcMar>
-              <w:top w:w="100.0" w:type="dxa"/>
-              <w:left w:w="100.0" w:type="dxa"/>
-              <w:bottom w:w="100.0" w:type="dxa"/>
-              <w:right w:w="100.0" w:type="dxa"/>
-            </w:tcMar>
-            <w:vAlign w:val="top"/>
-          </w:tcPr>
-          <w:p>
-            <w:pPr>
-              <w:widowControl w:val="0"/>
-              <w:spacing w:line="240" w:lineRule="auto"/>
-              <w:rPr/>
-            </w:pPr>
-            <w:r>
-              <w:rPr>
-                <w:rtl w:val="0"/>
-              </w:rPr>
-            </w:r>
-          </w:p>
-        </w:tc>
-      </w:tr>
-      <w:tr>
-        <w:tc>
-          <w:tcPr>
-            <w:shd w:fill="auto" w:val="clear"/>
-            <w:tcMar>
-              <w:top w:w="100.0" w:type="dxa"/>
-              <w:left w:w="100.0" w:type="dxa"/>
-              <w:bottom w:w="100.0" w:type="dxa"/>
-              <w:right w:w="100.0" w:type="dxa"/>
-            </w:tcMar>
-            <w:vAlign w:val="top"/>
-          </w:tcPr>
-          <w:p>
-            <w:pPr>
-              <w:widowControl w:val="0"/>
-              <w:spacing w:line="240" w:lineRule="auto"/>
-              <w:jc w:val="center"/>
-              <w:rPr/>
-            </w:pPr>
-            <w:r>
-              <w:rPr>
-                <w:rtl w:val="0"/>
-              </w:rPr>
-            </w:r>
-          </w:p>
-        </w:tc>
-        <w:tc>
-          <w:tcPr>
-            <w:shd w:fill="auto" w:val="clear"/>
-            <w:tcMar>
-              <w:top w:w="100.0" w:type="dxa"/>
-              <w:left w:w="100.0" w:type="dxa"/>
-              <w:bottom w:w="100.0" w:type="dxa"/>
-              <w:right w:w="100.0" w:type="dxa"/>
-            </w:tcMar>
-            <w:vAlign w:val="top"/>
-          </w:tcPr>
-          <w:p>
-            <w:pPr>
-              <w:widowControl w:val="0"/>
-              <w:spacing w:line="240" w:lineRule="auto"/>
-              <w:jc w:val="center"/>
-              <w:rPr/>
-            </w:pPr>
-            <w:r>
-              <w:rPr>
-                <w:rtl w:val="0"/>
-              </w:rPr>
-              <w:t xml:space="preserve">Failing</w:t>
-            </w:r>
-          </w:p>
-        </w:tc>
-        <w:tc>
-          <w:tcPr>
-            <w:shd w:fill="auto" w:val="clear"/>
-            <w:tcMar>
-              <w:top w:w="100.0" w:type="dxa"/>
-              <w:left w:w="100.0" w:type="dxa"/>
-              <w:bottom w:w="100.0" w:type="dxa"/>
-              <w:right w:w="100.0" w:type="dxa"/>
-            </w:tcMar>
-            <w:vAlign w:val="top"/>
-          </w:tcPr>
-          <w:p>
-            <w:pPr>
-              <w:widowControl w:val="0"/>
-              <w:spacing w:line="240" w:lineRule="auto"/>
-              <w:rPr/>
-            </w:pPr>
-            <w:r>
-              <w:rPr>
-                <w:rtl w:val="0"/>
-              </w:rPr>
-              <w:t xml:space="preserve">User moves start point with invalid key</w:t>
-            </w:r>
-          </w:p>
-        </w:tc>
-        <w:tc>
-          <w:tcPr>
-            <w:shd w:fill="auto" w:val="clear"/>
-            <w:tcMar>
-              <w:top w:w="100.0" w:type="dxa"/>
-              <w:left w:w="100.0" w:type="dxa"/>
-              <w:bottom w:w="100.0" w:type="dxa"/>
-              <w:right w:w="100.0" w:type="dxa"/>
-            </w:tcMar>
-            <w:vAlign w:val="top"/>
-          </w:tcPr>
-          <w:p>
-            <w:pPr>
-              <w:widowControl w:val="0"/>
-              <w:spacing w:line="240" w:lineRule="auto"/>
-              <w:rPr/>
-            </w:pPr>
-            <w:r>
-              <w:rPr>
-                <w:rtl w:val="0"/>
-              </w:rPr>
-              <w:t xml:space="preserve">Key: ‘Q’</w:t>
-            </w:r>
-          </w:p>
-        </w:tc>
-        <w:tc>
-          <w:tcPr>
-            <w:shd w:fill="auto" w:val="clear"/>
-            <w:tcMar>
-              <w:top w:w="100.0" w:type="dxa"/>
-              <w:left w:w="100.0" w:type="dxa"/>
-              <w:bottom w:w="100.0" w:type="dxa"/>
-              <w:right w:w="100.0" w:type="dxa"/>
-            </w:tcMar>
-            <w:vAlign w:val="top"/>
-          </w:tcPr>
-          <w:p>
-            <w:pPr>
-              <w:widowControl w:val="0"/>
-              <w:spacing w:line="240" w:lineRule="auto"/>
-              <w:rPr/>
-            </w:pPr>
-            <w:r>
-              <w:rPr>
-                <w:rtl w:val="0"/>
-              </w:rPr>
-              <w:t xml:space="preserve">System displays error message: “Invalid key pressed. Use the movement keys to move the start point”</w:t>
-            </w:r>
-          </w:p>
-          <w:p>
-            <w:pPr>
-              <w:widowControl w:val="0"/>
-              <w:spacing w:line="240" w:lineRule="auto"/>
-              <w:rPr/>
-            </w:pPr>
-            <w:r>
-              <w:rPr>
-                <w:rtl w:val="0"/>
-              </w:rPr>
-            </w:r>
-          </w:p>
-        </w:tc>
-        <w:tc>
-          <w:tcPr>
-            <w:shd w:fill="auto" w:val="clear"/>
-            <w:tcMar>
-              <w:top w:w="100.0" w:type="dxa"/>
-              <w:left w:w="100.0" w:type="dxa"/>
-              <w:bottom w:w="100.0" w:type="dxa"/>
-              <w:right w:w="100.0" w:type="dxa"/>
-            </w:tcMar>
-            <w:vAlign w:val="top"/>
-          </w:tcPr>
-          <w:p>
-            <w:pPr>
-              <w:widowControl w:val="0"/>
-              <w:spacing w:line="240" w:lineRule="auto"/>
-              <w:rPr/>
-            </w:pPr>
-            <w:r>
-              <w:rPr>
-                <w:rtl w:val="0"/>
-              </w:rPr>
-            </w:r>
-          </w:p>
-        </w:tc>
-        <w:tc>
-          <w:tcPr>
-            <w:shd w:fill="auto" w:val="clear"/>
-            <w:tcMar>
-              <w:top w:w="100.0" w:type="dxa"/>
-              <w:left w:w="100.0" w:type="dxa"/>
-              <w:bottom w:w="100.0" w:type="dxa"/>
-              <w:right w:w="100.0" w:type="dxa"/>
-            </w:tcMar>
-            <w:vAlign w:val="top"/>
-          </w:tcPr>
-          <w:p>
-            <w:pPr>
-              <w:widowControl w:val="0"/>
-              <w:spacing w:line="240" w:lineRule="auto"/>
-              <w:rPr/>
-            </w:pPr>
-            <w:r>
-              <w:rPr>
-                <w:rtl w:val="0"/>
-              </w:rPr>
-            </w:r>
-          </w:p>
-        </w:tc>
-      </w:tr>
-      <w:tr>
-        <w:tc>
-          <w:tcPr>
-            <w:shd w:fill="auto" w:val="clear"/>
-            <w:tcMar>
-              <w:top w:w="100.0" w:type="dxa"/>
-              <w:left w:w="100.0" w:type="dxa"/>
-              <w:bottom w:w="100.0" w:type="dxa"/>
-              <w:right w:w="100.0" w:type="dxa"/>
-            </w:tcMar>
-            <w:vAlign w:val="top"/>
-          </w:tcPr>
-          <w:p>
-            <w:pPr>
-              <w:widowControl w:val="0"/>
-              <w:spacing w:line="240" w:lineRule="auto"/>
-              <w:jc w:val="center"/>
-              <w:rPr/>
-            </w:pPr>
-            <w:r>
-              <w:rPr>
-                <w:rtl w:val="0"/>
-              </w:rPr>
-            </w:r>
-          </w:p>
-        </w:tc>
-        <w:tc>
-          <w:tcPr>
-            <w:shd w:fill="auto" w:val="clear"/>
-            <w:tcMar>
-              <w:top w:w="100.0" w:type="dxa"/>
-              <w:left w:w="100.0" w:type="dxa"/>
-              <w:bottom w:w="100.0" w:type="dxa"/>
-              <w:right w:w="100.0" w:type="dxa"/>
-            </w:tcMar>
-            <w:vAlign w:val="top"/>
-          </w:tcPr>
-          <w:p>
-            <w:pPr>
-              <w:widowControl w:val="0"/>
-              <w:spacing w:line="240" w:lineRule="auto"/>
-              <w:jc w:val="center"/>
-              <w:rPr/>
-            </w:pPr>
-            <w:r>
-              <w:rPr>
-                <w:rtl w:val="0"/>
-              </w:rPr>
-              <w:t xml:space="preserve">Passing</w:t>
-            </w:r>
-          </w:p>
-        </w:tc>
-        <w:tc>
-          <w:tcPr>
-            <w:shd w:fill="auto" w:val="clear"/>
-            <w:tcMar>
-              <w:top w:w="100.0" w:type="dxa"/>
-              <w:left w:w="100.0" w:type="dxa"/>
-              <w:bottom w:w="100.0" w:type="dxa"/>
-              <w:right w:w="100.0" w:type="dxa"/>
-            </w:tcMar>
-            <w:vAlign w:val="top"/>
-          </w:tcPr>
-          <w:p>
-            <w:pPr>
-              <w:widowControl w:val="0"/>
-              <w:spacing w:line="240" w:lineRule="auto"/>
-              <w:rPr/>
-            </w:pPr>
-            <w:r>
-              <w:rPr>
-                <w:rtl w:val="0"/>
-              </w:rPr>
-              <w:t xml:space="preserve">User places start point</w:t>
-            </w:r>
-          </w:p>
-        </w:tc>
-        <w:tc>
-          <w:tcPr>
-            <w:shd w:fill="auto" w:val="clear"/>
-            <w:tcMar>
-              <w:top w:w="100.0" w:type="dxa"/>
-              <w:left w:w="100.0" w:type="dxa"/>
-              <w:bottom w:w="100.0" w:type="dxa"/>
-              <w:right w:w="100.0" w:type="dxa"/>
-            </w:tcMar>
-            <w:vAlign w:val="top"/>
-          </w:tcPr>
-          <w:p>
-            <w:pPr>
-              <w:widowControl w:val="0"/>
-              <w:spacing w:line="240" w:lineRule="auto"/>
-              <w:rPr/>
-            </w:pPr>
-            <w:r>
-              <w:rPr>
-                <w:rtl w:val="0"/>
-              </w:rPr>
-              <w:t xml:space="preserve">User press enter</w:t>
-            </w:r>
-          </w:p>
-        </w:tc>
-        <w:tc>
-          <w:tcPr>
-            <w:shd w:fill="auto" w:val="clear"/>
-            <w:tcMar>
-              <w:top w:w="100.0" w:type="dxa"/>
-              <w:left w:w="100.0" w:type="dxa"/>
-              <w:bottom w:w="100.0" w:type="dxa"/>
-              <w:right w:w="100.0" w:type="dxa"/>
-            </w:tcMar>
-            <w:vAlign w:val="top"/>
-          </w:tcPr>
-          <w:p>
-            <w:pPr>
-              <w:widowControl w:val="0"/>
-              <w:spacing w:line="240" w:lineRule="auto"/>
-              <w:rPr/>
-            </w:pPr>
-            <w:r>
-              <w:rPr>
-                <w:rtl w:val="0"/>
-              </w:rPr>
-              <w:t xml:space="preserve">System display message: “Start point has been placed”</w:t>
-            </w:r>
-          </w:p>
-        </w:tc>
-        <w:tc>
-          <w:tcPr>
-            <w:shd w:fill="auto" w:val="clear"/>
-            <w:tcMar>
-              <w:top w:w="100.0" w:type="dxa"/>
-              <w:left w:w="100.0" w:type="dxa"/>
-              <w:bottom w:w="100.0" w:type="dxa"/>
-              <w:right w:w="100.0" w:type="dxa"/>
-            </w:tcMar>
-            <w:vAlign w:val="top"/>
-          </w:tcPr>
-          <w:p>
-            <w:pPr>
-              <w:widowControl w:val="0"/>
-              <w:spacing w:line="240" w:lineRule="auto"/>
-              <w:rPr/>
-            </w:pPr>
-            <w:r>
-              <w:rPr>
-                <w:rtl w:val="0"/>
-              </w:rPr>
-            </w:r>
-          </w:p>
-        </w:tc>
-        <w:tc>
-          <w:tcPr>
-            <w:shd w:fill="auto" w:val="clear"/>
-            <w:tcMar>
-              <w:top w:w="100.0" w:type="dxa"/>
-              <w:left w:w="100.0" w:type="dxa"/>
-              <w:bottom w:w="100.0" w:type="dxa"/>
-              <w:right w:w="100.0" w:type="dxa"/>
-            </w:tcMar>
-            <w:vAlign w:val="top"/>
-          </w:tcPr>
-          <w:p>
-            <w:pPr>
-              <w:widowControl w:val="0"/>
-              <w:spacing w:line="240" w:lineRule="auto"/>
-              <w:rPr/>
-            </w:pPr>
-            <w:r>
-              <w:rPr>
-                <w:rtl w:val="0"/>
-              </w:rPr>
-            </w:r>
-          </w:p>
-        </w:tc>
-      </w:tr>
-      <w:tr>
-        <w:tc>
-          <w:tcPr>
-            <w:shd w:fill="auto" w:val="clear"/>
-            <w:tcMar>
-              <w:top w:w="100.0" w:type="dxa"/>
-              <w:left w:w="100.0" w:type="dxa"/>
-              <w:bottom w:w="100.0" w:type="dxa"/>
-              <w:right w:w="100.0" w:type="dxa"/>
-            </w:tcMar>
-            <w:vAlign w:val="top"/>
-          </w:tcPr>
-          <w:p>
-            <w:pPr>
-              <w:widowControl w:val="0"/>
-              <w:spacing w:line="240" w:lineRule="auto"/>
-              <w:jc w:val="center"/>
-              <w:rPr/>
-            </w:pPr>
-            <w:r>
-              <w:rPr>
-                <w:rtl w:val="0"/>
-              </w:rPr>
-              <w:t xml:space="preserve">05</w:t>
-            </w:r>
-          </w:p>
-        </w:tc>
-        <w:tc>
-          <w:tcPr>
-            <w:shd w:fill="auto" w:val="clear"/>
-            <w:tcMar>
-              <w:top w:w="100.0" w:type="dxa"/>
-              <w:left w:w="100.0" w:type="dxa"/>
-              <w:bottom w:w="100.0" w:type="dxa"/>
-              <w:right w:w="100.0" w:type="dxa"/>
-            </w:tcMar>
-            <w:vAlign w:val="top"/>
-          </w:tcPr>
-          <w:p>
-            <w:pPr>
-              <w:widowControl w:val="0"/>
-              <w:spacing w:line="240" w:lineRule="auto"/>
-              <w:jc w:val="center"/>
-              <w:rPr/>
-            </w:pPr>
-            <w:r>
-              <w:rPr>
-                <w:rtl w:val="0"/>
-              </w:rPr>
-              <w:t xml:space="preserve">Passing</w:t>
-            </w:r>
-          </w:p>
-        </w:tc>
-        <w:tc>
-          <w:tcPr>
-            <w:shd w:fill="auto" w:val="clear"/>
-            <w:tcMar>
-              <w:top w:w="100.0" w:type="dxa"/>
-              <w:left w:w="100.0" w:type="dxa"/>
-              <w:bottom w:w="100.0" w:type="dxa"/>
-              <w:right w:w="100.0" w:type="dxa"/>
-            </w:tcMar>
-            <w:vAlign w:val="top"/>
-          </w:tcPr>
-          <w:p>
-            <w:pPr>
-              <w:widowControl w:val="0"/>
-              <w:spacing w:line="240" w:lineRule="auto"/>
-              <w:rPr/>
-            </w:pPr>
-            <w:r>
-              <w:rPr>
-                <w:rtl w:val="0"/>
-              </w:rPr>
-              <w:t xml:space="preserve">User create end point</w:t>
-            </w:r>
-          </w:p>
-        </w:tc>
-        <w:tc>
-          <w:tcPr>
-            <w:shd w:fill="auto" w:val="clear"/>
-            <w:tcMar>
-              <w:top w:w="100.0" w:type="dxa"/>
-              <w:left w:w="100.0" w:type="dxa"/>
-              <w:bottom w:w="100.0" w:type="dxa"/>
-              <w:right w:w="100.0" w:type="dxa"/>
-            </w:tcMar>
-            <w:vAlign w:val="top"/>
-          </w:tcPr>
-          <w:p>
-            <w:pPr>
-              <w:widowControl w:val="0"/>
-              <w:spacing w:line="240" w:lineRule="auto"/>
-              <w:rPr/>
-            </w:pPr>
-            <w:r>
-              <w:rPr>
-                <w:rtl w:val="0"/>
-              </w:rPr>
-              <w:t xml:space="preserve">Enter option: 4</w:t>
-            </w:r>
-          </w:p>
-        </w:tc>
-        <w:tc>
-          <w:tcPr>
-            <w:shd w:fill="auto" w:val="clear"/>
-            <w:tcMar>
-              <w:top w:w="100.0" w:type="dxa"/>
-              <w:left w:w="100.0" w:type="dxa"/>
-              <w:bottom w:w="100.0" w:type="dxa"/>
-              <w:right w:w="100.0" w:type="dxa"/>
-            </w:tcMar>
-            <w:vAlign w:val="top"/>
-          </w:tcPr>
-          <w:p>
-            <w:pPr>
-              <w:widowControl w:val="0"/>
-              <w:spacing w:line="240" w:lineRule="auto"/>
-              <w:rPr/>
-            </w:pPr>
-            <w:r>
-              <w:rPr>
-                <w:rtl w:val="0"/>
-              </w:rPr>
-              <w:t xml:space="preserve">System display ‘B’ to allow user to place endpoint.</w:t>
-            </w:r>
-          </w:p>
-        </w:tc>
-        <w:tc>
-          <w:tcPr>
-            <w:shd w:fill="auto" w:val="clear"/>
-            <w:tcMar>
-              <w:top w:w="100.0" w:type="dxa"/>
-              <w:left w:w="100.0" w:type="dxa"/>
-              <w:bottom w:w="100.0" w:type="dxa"/>
-              <w:right w:w="100.0" w:type="dxa"/>
-            </w:tcMar>
-            <w:vAlign w:val="top"/>
-          </w:tcPr>
-          <w:p>
-            <w:pPr>
-              <w:widowControl w:val="0"/>
-              <w:spacing w:line="240" w:lineRule="auto"/>
-              <w:rPr/>
-            </w:pPr>
-            <w:r>
-              <w:rPr>
-                <w:rtl w:val="0"/>
-              </w:rPr>
-            </w:r>
-          </w:p>
-        </w:tc>
-        <w:tc>
-          <w:tcPr>
-            <w:shd w:fill="auto" w:val="clear"/>
-            <w:tcMar>
-              <w:top w:w="100.0" w:type="dxa"/>
-              <w:left w:w="100.0" w:type="dxa"/>
-              <w:bottom w:w="100.0" w:type="dxa"/>
-              <w:right w:w="100.0" w:type="dxa"/>
-            </w:tcMar>
-            <w:vAlign w:val="top"/>
-          </w:tcPr>
-          <w:p>
-            <w:pPr>
-              <w:widowControl w:val="0"/>
-              <w:spacing w:line="240" w:lineRule="auto"/>
-              <w:rPr/>
-            </w:pPr>
-            <w:r>
-              <w:rPr>
-                <w:rtl w:val="0"/>
-              </w:rPr>
-            </w:r>
-          </w:p>
-        </w:tc>
-      </w:tr>
-      <w:tr>
-        <w:tc>
-          <w:tcPr>
-            <w:shd w:fill="auto" w:val="clear"/>
-            <w:tcMar>
-              <w:top w:w="100.0" w:type="dxa"/>
-              <w:left w:w="100.0" w:type="dxa"/>
-              <w:bottom w:w="100.0" w:type="dxa"/>
-              <w:right w:w="100.0" w:type="dxa"/>
-            </w:tcMar>
-            <w:vAlign w:val="top"/>
-          </w:tcPr>
-          <w:p>
-            <w:pPr>
-              <w:widowControl w:val="0"/>
-              <w:spacing w:line="240" w:lineRule="auto"/>
-              <w:jc w:val="center"/>
-              <w:rPr/>
-            </w:pPr>
-            <w:r>
-              <w:rPr>
-                <w:rtl w:val="0"/>
-              </w:rPr>
-            </w:r>
-          </w:p>
-        </w:tc>
-        <w:tc>
-          <w:tcPr>
-            <w:shd w:fill="auto" w:val="clear"/>
-            <w:tcMar>
-              <w:top w:w="100.0" w:type="dxa"/>
-              <w:left w:w="100.0" w:type="dxa"/>
-              <w:bottom w:w="100.0" w:type="dxa"/>
-              <w:right w:w="100.0" w:type="dxa"/>
-            </w:tcMar>
-            <w:vAlign w:val="top"/>
-          </w:tcPr>
-          <w:p>
-            <w:pPr>
-              <w:widowControl w:val="0"/>
-              <w:spacing w:line="240" w:lineRule="auto"/>
-              <w:jc w:val="center"/>
-              <w:rPr/>
-            </w:pPr>
-            <w:r>
-              <w:rPr>
-                <w:rtl w:val="0"/>
-              </w:rPr>
-              <w:t xml:space="preserve">Passing</w:t>
-            </w:r>
-          </w:p>
-        </w:tc>
-        <w:tc>
-          <w:tcPr>
-            <w:shd w:fill="auto" w:val="clear"/>
-            <w:tcMar>
-              <w:top w:w="100.0" w:type="dxa"/>
-              <w:left w:w="100.0" w:type="dxa"/>
-              <w:bottom w:w="100.0" w:type="dxa"/>
-              <w:right w:w="100.0" w:type="dxa"/>
-            </w:tcMar>
-            <w:vAlign w:val="top"/>
-          </w:tcPr>
-          <w:p>
-            <w:pPr>
-              <w:widowControl w:val="0"/>
-              <w:spacing w:line="240" w:lineRule="auto"/>
-              <w:rPr/>
-            </w:pPr>
-            <w:r>
-              <w:rPr>
-                <w:rtl w:val="0"/>
-              </w:rPr>
-              <w:t xml:space="preserve">User moves end point with valid key (eg: ‘W’, ‘A’, ‘S’, ‘D’) </w:t>
-            </w:r>
-          </w:p>
-        </w:tc>
-        <w:tc>
-          <w:tcPr>
-            <w:shd w:fill="auto" w:val="clear"/>
-            <w:tcMar>
-              <w:top w:w="100.0" w:type="dxa"/>
-              <w:left w:w="100.0" w:type="dxa"/>
-              <w:bottom w:w="100.0" w:type="dxa"/>
-              <w:right w:w="100.0" w:type="dxa"/>
-            </w:tcMar>
-            <w:vAlign w:val="top"/>
-          </w:tcPr>
-          <w:p>
-            <w:pPr>
-              <w:widowControl w:val="0"/>
-              <w:spacing w:line="240" w:lineRule="auto"/>
-              <w:rPr/>
-            </w:pPr>
-            <w:r>
-              <w:rPr>
-                <w:rtl w:val="0"/>
-              </w:rPr>
-              <w:t xml:space="preserve">Key: ‘W’</w:t>
-            </w:r>
-          </w:p>
-        </w:tc>
-        <w:tc>
-          <w:tcPr>
-            <w:shd w:fill="auto" w:val="clear"/>
-            <w:tcMar>
-              <w:top w:w="100.0" w:type="dxa"/>
-              <w:left w:w="100.0" w:type="dxa"/>
-              <w:bottom w:w="100.0" w:type="dxa"/>
-              <w:right w:w="100.0" w:type="dxa"/>
-            </w:tcMar>
-            <w:vAlign w:val="top"/>
-          </w:tcPr>
-          <w:p>
-            <w:pPr>
-              <w:widowControl w:val="0"/>
-              <w:spacing w:line="240" w:lineRule="auto"/>
-              <w:rPr/>
-            </w:pPr>
-            <w:r>
-              <w:rPr>
-                <w:rtl w:val="0"/>
-              </w:rPr>
-              <w:t xml:space="preserve">End point moves up</w:t>
-            </w:r>
-          </w:p>
-        </w:tc>
-        <w:tc>
-          <w:tcPr>
-            <w:shd w:fill="auto" w:val="clear"/>
-            <w:tcMar>
-              <w:top w:w="100.0" w:type="dxa"/>
-              <w:left w:w="100.0" w:type="dxa"/>
-              <w:bottom w:w="100.0" w:type="dxa"/>
-              <w:right w:w="100.0" w:type="dxa"/>
-            </w:tcMar>
-            <w:vAlign w:val="top"/>
-          </w:tcPr>
-          <w:p>
-            <w:pPr>
-              <w:widowControl w:val="0"/>
-              <w:spacing w:line="240" w:lineRule="auto"/>
-              <w:rPr/>
-            </w:pPr>
-            <w:r>
-              <w:rPr>
-                <w:rtl w:val="0"/>
-              </w:rPr>
-            </w:r>
-          </w:p>
-        </w:tc>
-        <w:tc>
-          <w:tcPr>
-            <w:shd w:fill="auto" w:val="clear"/>
-            <w:tcMar>
-              <w:top w:w="100.0" w:type="dxa"/>
-              <w:left w:w="100.0" w:type="dxa"/>
-              <w:bottom w:w="100.0" w:type="dxa"/>
-              <w:right w:w="100.0" w:type="dxa"/>
-            </w:tcMar>
-            <w:vAlign w:val="top"/>
-          </w:tcPr>
-          <w:p>
-            <w:pPr>
-              <w:widowControl w:val="0"/>
-              <w:spacing w:line="240" w:lineRule="auto"/>
-              <w:rPr/>
-            </w:pPr>
-            <w:r>
-              <w:rPr>
-                <w:rtl w:val="0"/>
-              </w:rPr>
-            </w:r>
-          </w:p>
-        </w:tc>
-      </w:tr>
-      <w:tr>
-        <w:tc>
-          <w:tcPr>
-            <w:shd w:fill="auto" w:val="clear"/>
-            <w:tcMar>
-              <w:top w:w="100.0" w:type="dxa"/>
-              <w:left w:w="100.0" w:type="dxa"/>
-              <w:bottom w:w="100.0" w:type="dxa"/>
-              <w:right w:w="100.0" w:type="dxa"/>
-            </w:tcMar>
-            <w:vAlign w:val="top"/>
-          </w:tcPr>
-          <w:p>
-            <w:pPr>
-              <w:widowControl w:val="0"/>
-              <w:spacing w:line="240" w:lineRule="auto"/>
-              <w:jc w:val="center"/>
-              <w:rPr/>
-            </w:pPr>
-            <w:r>
-              <w:rPr>
-                <w:rtl w:val="0"/>
-              </w:rPr>
-            </w:r>
-          </w:p>
-        </w:tc>
-        <w:tc>
-          <w:tcPr>
-            <w:shd w:fill="auto" w:val="clear"/>
-            <w:tcMar>
-              <w:top w:w="100.0" w:type="dxa"/>
-              <w:left w:w="100.0" w:type="dxa"/>
-              <w:bottom w:w="100.0" w:type="dxa"/>
-              <w:right w:w="100.0" w:type="dxa"/>
-            </w:tcMar>
-            <w:vAlign w:val="top"/>
-          </w:tcPr>
-          <w:p>
-            <w:pPr>
-              <w:widowControl w:val="0"/>
-              <w:spacing w:line="240" w:lineRule="auto"/>
-              <w:jc w:val="center"/>
-              <w:rPr/>
-            </w:pPr>
-            <w:r>
-              <w:rPr>
-                <w:rtl w:val="0"/>
-              </w:rPr>
-              <w:t xml:space="preserve">Passing</w:t>
-            </w:r>
-          </w:p>
-        </w:tc>
-        <w:tc>
-          <w:tcPr>
-            <w:shd w:fill="auto" w:val="clear"/>
-            <w:tcMar>
-              <w:top w:w="100.0" w:type="dxa"/>
-              <w:left w:w="100.0" w:type="dxa"/>
-              <w:bottom w:w="100.0" w:type="dxa"/>
-              <w:right w:w="100.0" w:type="dxa"/>
-            </w:tcMar>
-            <w:vAlign w:val="top"/>
-          </w:tcPr>
-          <w:p>
-            <w:pPr>
-              <w:widowControl w:val="0"/>
-              <w:spacing w:line="240" w:lineRule="auto"/>
-              <w:rPr/>
-            </w:pPr>
-            <w:r>
-              <w:rPr>
-                <w:rtl w:val="0"/>
-              </w:rPr>
-              <w:t xml:space="preserve">User moves end point with valid key (eg: ‘W’, ‘A’, ‘S’, ‘D’) </w:t>
-            </w:r>
-          </w:p>
-        </w:tc>
-        <w:tc>
-          <w:tcPr>
-            <w:shd w:fill="auto" w:val="clear"/>
-            <w:tcMar>
-              <w:top w:w="100.0" w:type="dxa"/>
-              <w:left w:w="100.0" w:type="dxa"/>
-              <w:bottom w:w="100.0" w:type="dxa"/>
-              <w:right w:w="100.0" w:type="dxa"/>
-            </w:tcMar>
-            <w:vAlign w:val="top"/>
-          </w:tcPr>
-          <w:p>
-            <w:pPr>
-              <w:widowControl w:val="0"/>
-              <w:spacing w:line="240" w:lineRule="auto"/>
-              <w:rPr/>
-            </w:pPr>
-            <w:r>
-              <w:rPr>
-                <w:rtl w:val="0"/>
-              </w:rPr>
-              <w:t xml:space="preserve">Key: ‘A’</w:t>
-            </w:r>
-          </w:p>
-        </w:tc>
-        <w:tc>
-          <w:tcPr>
-            <w:shd w:fill="auto" w:val="clear"/>
-            <w:tcMar>
-              <w:top w:w="100.0" w:type="dxa"/>
-              <w:left w:w="100.0" w:type="dxa"/>
-              <w:bottom w:w="100.0" w:type="dxa"/>
-              <w:right w:w="100.0" w:type="dxa"/>
-            </w:tcMar>
-            <w:vAlign w:val="top"/>
-          </w:tcPr>
-          <w:p>
-            <w:pPr>
-              <w:widowControl w:val="0"/>
-              <w:spacing w:line="240" w:lineRule="auto"/>
-              <w:rPr/>
-            </w:pPr>
-            <w:r>
-              <w:rPr>
-                <w:rtl w:val="0"/>
-              </w:rPr>
-              <w:t xml:space="preserve">End point moves left.</w:t>
-            </w:r>
-          </w:p>
-        </w:tc>
-        <w:tc>
-          <w:tcPr>
-            <w:shd w:fill="auto" w:val="clear"/>
-            <w:tcMar>
-              <w:top w:w="100.0" w:type="dxa"/>
-              <w:left w:w="100.0" w:type="dxa"/>
-              <w:bottom w:w="100.0" w:type="dxa"/>
-              <w:right w:w="100.0" w:type="dxa"/>
-            </w:tcMar>
-            <w:vAlign w:val="top"/>
-          </w:tcPr>
-          <w:p>
-            <w:pPr>
-              <w:widowControl w:val="0"/>
-              <w:spacing w:line="240" w:lineRule="auto"/>
-              <w:rPr/>
-            </w:pPr>
-            <w:r>
-              <w:rPr>
-                <w:rtl w:val="0"/>
-              </w:rPr>
-            </w:r>
-          </w:p>
-        </w:tc>
-        <w:tc>
-          <w:tcPr>
-            <w:shd w:fill="auto" w:val="clear"/>
-            <w:tcMar>
-              <w:top w:w="100.0" w:type="dxa"/>
-              <w:left w:w="100.0" w:type="dxa"/>
-              <w:bottom w:w="100.0" w:type="dxa"/>
-              <w:right w:w="100.0" w:type="dxa"/>
-            </w:tcMar>
-            <w:vAlign w:val="top"/>
-          </w:tcPr>
-          <w:p>
-            <w:pPr>
-              <w:widowControl w:val="0"/>
-              <w:spacing w:line="240" w:lineRule="auto"/>
-              <w:rPr/>
-            </w:pPr>
-            <w:r>
-              <w:rPr>
-                <w:rtl w:val="0"/>
-              </w:rPr>
-            </w:r>
-          </w:p>
-        </w:tc>
-      </w:tr>
-      <w:tr>
-        <w:tc>
-          <w:tcPr>
-            <w:shd w:fill="auto" w:val="clear"/>
-            <w:tcMar>
-              <w:top w:w="100.0" w:type="dxa"/>
-              <w:left w:w="100.0" w:type="dxa"/>
-              <w:bottom w:w="100.0" w:type="dxa"/>
-              <w:right w:w="100.0" w:type="dxa"/>
-            </w:tcMar>
-            <w:vAlign w:val="top"/>
-          </w:tcPr>
-          <w:p>
-            <w:pPr>
-              <w:widowControl w:val="0"/>
-              <w:spacing w:line="240" w:lineRule="auto"/>
-              <w:jc w:val="center"/>
-              <w:rPr/>
-            </w:pPr>
-            <w:r>
-              <w:rPr>
-                <w:rtl w:val="0"/>
-              </w:rPr>
-            </w:r>
-          </w:p>
-        </w:tc>
-        <w:tc>
-          <w:tcPr>
-            <w:shd w:fill="auto" w:val="clear"/>
-            <w:tcMar>
-              <w:top w:w="100.0" w:type="dxa"/>
-              <w:left w:w="100.0" w:type="dxa"/>
-              <w:bottom w:w="100.0" w:type="dxa"/>
-              <w:right w:w="100.0" w:type="dxa"/>
-            </w:tcMar>
-            <w:vAlign w:val="top"/>
-          </w:tcPr>
-          <w:p>
-            <w:pPr>
-              <w:widowControl w:val="0"/>
-              <w:spacing w:line="240" w:lineRule="auto"/>
-              <w:jc w:val="center"/>
-              <w:rPr/>
-            </w:pPr>
-            <w:r>
-              <w:rPr>
-                <w:rtl w:val="0"/>
-              </w:rPr>
-              <w:t xml:space="preserve">Passing</w:t>
-            </w:r>
-          </w:p>
-        </w:tc>
-        <w:tc>
-          <w:tcPr>
-            <w:shd w:fill="auto" w:val="clear"/>
-            <w:tcMar>
-              <w:top w:w="100.0" w:type="dxa"/>
-              <w:left w:w="100.0" w:type="dxa"/>
-              <w:bottom w:w="100.0" w:type="dxa"/>
-              <w:right w:w="100.0" w:type="dxa"/>
-            </w:tcMar>
-            <w:vAlign w:val="top"/>
-          </w:tcPr>
-          <w:p>
-            <w:pPr>
-              <w:widowControl w:val="0"/>
-              <w:spacing w:line="240" w:lineRule="auto"/>
-              <w:rPr/>
-            </w:pPr>
-            <w:r>
-              <w:rPr>
-                <w:rtl w:val="0"/>
-              </w:rPr>
-              <w:t xml:space="preserve">User moves end point with valid key (eg: ‘W’, ‘A’, ‘S’, ‘D’) </w:t>
-            </w:r>
-          </w:p>
-        </w:tc>
-        <w:tc>
-          <w:tcPr>
-            <w:shd w:fill="auto" w:val="clear"/>
-            <w:tcMar>
-              <w:top w:w="100.0" w:type="dxa"/>
-              <w:left w:w="100.0" w:type="dxa"/>
-              <w:bottom w:w="100.0" w:type="dxa"/>
-              <w:right w:w="100.0" w:type="dxa"/>
-            </w:tcMar>
-            <w:vAlign w:val="top"/>
-          </w:tcPr>
-          <w:p>
-            <w:pPr>
-              <w:widowControl w:val="0"/>
-              <w:spacing w:line="240" w:lineRule="auto"/>
-              <w:rPr/>
-            </w:pPr>
-            <w:r>
-              <w:rPr>
-                <w:rtl w:val="0"/>
-              </w:rPr>
-              <w:t xml:space="preserve">Key: ‘S’</w:t>
-            </w:r>
-          </w:p>
-        </w:tc>
-        <w:tc>
-          <w:tcPr>
-            <w:shd w:fill="auto" w:val="clear"/>
-            <w:tcMar>
-              <w:top w:w="100.0" w:type="dxa"/>
-              <w:left w:w="100.0" w:type="dxa"/>
-              <w:bottom w:w="100.0" w:type="dxa"/>
-              <w:right w:w="100.0" w:type="dxa"/>
-            </w:tcMar>
-            <w:vAlign w:val="top"/>
-          </w:tcPr>
-          <w:p>
-            <w:pPr>
-              <w:widowControl w:val="0"/>
-              <w:spacing w:line="240" w:lineRule="auto"/>
-              <w:rPr/>
-            </w:pPr>
-            <w:r>
-              <w:rPr>
-                <w:rtl w:val="0"/>
-              </w:rPr>
-              <w:t xml:space="preserve">End point moves down.</w:t>
-            </w:r>
-          </w:p>
-        </w:tc>
-        <w:tc>
-          <w:tcPr>
-            <w:shd w:fill="auto" w:val="clear"/>
-            <w:tcMar>
-              <w:top w:w="100.0" w:type="dxa"/>
-              <w:left w:w="100.0" w:type="dxa"/>
-              <w:bottom w:w="100.0" w:type="dxa"/>
-              <w:right w:w="100.0" w:type="dxa"/>
-            </w:tcMar>
-            <w:vAlign w:val="top"/>
-          </w:tcPr>
-          <w:p>
-            <w:pPr>
-              <w:widowControl w:val="0"/>
-              <w:spacing w:line="240" w:lineRule="auto"/>
-              <w:rPr/>
-            </w:pPr>
-            <w:r>
-              <w:rPr>
-                <w:rtl w:val="0"/>
-              </w:rPr>
-            </w:r>
-          </w:p>
-        </w:tc>
-        <w:tc>
-          <w:tcPr>
-            <w:shd w:fill="auto" w:val="clear"/>
-            <w:tcMar>
-              <w:top w:w="100.0" w:type="dxa"/>
-              <w:left w:w="100.0" w:type="dxa"/>
-              <w:bottom w:w="100.0" w:type="dxa"/>
-              <w:right w:w="100.0" w:type="dxa"/>
-            </w:tcMar>
-            <w:vAlign w:val="top"/>
-          </w:tcPr>
-          <w:p>
-            <w:pPr>
-              <w:widowControl w:val="0"/>
-              <w:spacing w:line="240" w:lineRule="auto"/>
-              <w:rPr/>
-            </w:pPr>
-            <w:r>
-              <w:rPr>
-                <w:rtl w:val="0"/>
-              </w:rPr>
-            </w:r>
-          </w:p>
-        </w:tc>
-      </w:tr>
-      <w:tr>
-        <w:tc>
-          <w:tcPr>
-            <w:shd w:fill="auto" w:val="clear"/>
-            <w:tcMar>
-              <w:top w:w="100.0" w:type="dxa"/>
-              <w:left w:w="100.0" w:type="dxa"/>
-              <w:bottom w:w="100.0" w:type="dxa"/>
-              <w:right w:w="100.0" w:type="dxa"/>
-            </w:tcMar>
-            <w:vAlign w:val="top"/>
-          </w:tcPr>
-          <w:p>
-            <w:pPr>
-              <w:widowControl w:val="0"/>
-              <w:spacing w:line="240" w:lineRule="auto"/>
-              <w:jc w:val="center"/>
-              <w:rPr/>
-            </w:pPr>
-            <w:r>
-              <w:rPr>
-                <w:rtl w:val="0"/>
-              </w:rPr>
-            </w:r>
-          </w:p>
-        </w:tc>
-        <w:tc>
-          <w:tcPr>
-            <w:shd w:fill="auto" w:val="clear"/>
-            <w:tcMar>
-              <w:top w:w="100.0" w:type="dxa"/>
-              <w:left w:w="100.0" w:type="dxa"/>
-              <w:bottom w:w="100.0" w:type="dxa"/>
-              <w:right w:w="100.0" w:type="dxa"/>
-            </w:tcMar>
-            <w:vAlign w:val="top"/>
-          </w:tcPr>
-          <w:p>
-            <w:pPr>
-              <w:widowControl w:val="0"/>
-              <w:spacing w:line="240" w:lineRule="auto"/>
-              <w:jc w:val="center"/>
-              <w:rPr/>
-            </w:pPr>
-            <w:r>
-              <w:rPr>
-                <w:rtl w:val="0"/>
-              </w:rPr>
-              <w:t xml:space="preserve">Passing</w:t>
-            </w:r>
-          </w:p>
-        </w:tc>
-        <w:tc>
-          <w:tcPr>
-            <w:shd w:fill="auto" w:val="clear"/>
-            <w:tcMar>
-              <w:top w:w="100.0" w:type="dxa"/>
-              <w:left w:w="100.0" w:type="dxa"/>
-              <w:bottom w:w="100.0" w:type="dxa"/>
-              <w:right w:w="100.0" w:type="dxa"/>
-            </w:tcMar>
-            <w:vAlign w:val="top"/>
-          </w:tcPr>
-          <w:p>
-            <w:pPr>
-              <w:widowControl w:val="0"/>
-              <w:spacing w:line="240" w:lineRule="auto"/>
-              <w:rPr/>
-            </w:pPr>
-            <w:r>
-              <w:rPr>
-                <w:rtl w:val="0"/>
-              </w:rPr>
-              <w:t xml:space="preserve">User moves end point with valid key (eg: ‘W’, ‘A’, ‘S’, ‘D’) </w:t>
-            </w:r>
-          </w:p>
-        </w:tc>
-        <w:tc>
-          <w:tcPr>
-            <w:shd w:fill="auto" w:val="clear"/>
-            <w:tcMar>
-              <w:top w:w="100.0" w:type="dxa"/>
-              <w:left w:w="100.0" w:type="dxa"/>
-              <w:bottom w:w="100.0" w:type="dxa"/>
-              <w:right w:w="100.0" w:type="dxa"/>
-            </w:tcMar>
-            <w:vAlign w:val="top"/>
-          </w:tcPr>
-          <w:p>
-            <w:pPr>
-              <w:widowControl w:val="0"/>
-              <w:spacing w:line="240" w:lineRule="auto"/>
-              <w:rPr/>
-            </w:pPr>
-            <w:r>
-              <w:rPr>
-                <w:rtl w:val="0"/>
-              </w:rPr>
-              <w:t xml:space="preserve">Key: ‘D’</w:t>
-            </w:r>
-          </w:p>
-        </w:tc>
-        <w:tc>
-          <w:tcPr>
-            <w:shd w:fill="auto" w:val="clear"/>
-            <w:tcMar>
-              <w:top w:w="100.0" w:type="dxa"/>
-              <w:left w:w="100.0" w:type="dxa"/>
-              <w:bottom w:w="100.0" w:type="dxa"/>
-              <w:right w:w="100.0" w:type="dxa"/>
-            </w:tcMar>
-            <w:vAlign w:val="top"/>
-          </w:tcPr>
-          <w:p>
-            <w:pPr>
-              <w:widowControl w:val="0"/>
-              <w:spacing w:line="240" w:lineRule="auto"/>
-              <w:rPr/>
-            </w:pPr>
-            <w:r>
-              <w:rPr>
-                <w:rtl w:val="0"/>
-              </w:rPr>
-              <w:t xml:space="preserve">End point moves right.</w:t>
-            </w:r>
-          </w:p>
-        </w:tc>
-        <w:tc>
-          <w:tcPr>
-            <w:shd w:fill="auto" w:val="clear"/>
-            <w:tcMar>
-              <w:top w:w="100.0" w:type="dxa"/>
-              <w:left w:w="100.0" w:type="dxa"/>
-              <w:bottom w:w="100.0" w:type="dxa"/>
-              <w:right w:w="100.0" w:type="dxa"/>
-            </w:tcMar>
-            <w:vAlign w:val="top"/>
-          </w:tcPr>
-          <w:p>
-            <w:pPr>
-              <w:widowControl w:val="0"/>
-              <w:spacing w:line="240" w:lineRule="auto"/>
-              <w:rPr/>
-            </w:pPr>
-            <w:r>
-              <w:rPr>
-                <w:rtl w:val="0"/>
-              </w:rPr>
-            </w:r>
-          </w:p>
-        </w:tc>
-        <w:tc>
-          <w:tcPr>
-            <w:shd w:fill="auto" w:val="clear"/>
-            <w:tcMar>
-              <w:top w:w="100.0" w:type="dxa"/>
-              <w:left w:w="100.0" w:type="dxa"/>
-              <w:bottom w:w="100.0" w:type="dxa"/>
-              <w:right w:w="100.0" w:type="dxa"/>
-            </w:tcMar>
-            <w:vAlign w:val="top"/>
-          </w:tcPr>
-          <w:p>
-            <w:pPr>
-              <w:widowControl w:val="0"/>
-              <w:spacing w:line="240" w:lineRule="auto"/>
-              <w:rPr/>
-            </w:pPr>
-            <w:r>
-              <w:rPr>
-                <w:rtl w:val="0"/>
-              </w:rPr>
-            </w:r>
-          </w:p>
-        </w:tc>
-      </w:tr>
-      <w:tr>
-        <w:tc>
-          <w:tcPr>
-            <w:shd w:fill="auto" w:val="clear"/>
-            <w:tcMar>
-              <w:top w:w="100.0" w:type="dxa"/>
-              <w:left w:w="100.0" w:type="dxa"/>
-              <w:bottom w:w="100.0" w:type="dxa"/>
-              <w:right w:w="100.0" w:type="dxa"/>
-            </w:tcMar>
-            <w:vAlign w:val="top"/>
-          </w:tcPr>
-          <w:p>
-            <w:pPr>
-              <w:widowControl w:val="0"/>
-              <w:spacing w:line="240" w:lineRule="auto"/>
-              <w:jc w:val="center"/>
-              <w:rPr/>
-            </w:pPr>
-            <w:r>
-              <w:rPr>
-                <w:rtl w:val="0"/>
-              </w:rPr>
-            </w:r>
-          </w:p>
-        </w:tc>
-        <w:tc>
-          <w:tcPr>
-            <w:shd w:fill="auto" w:val="clear"/>
-            <w:tcMar>
-              <w:top w:w="100.0" w:type="dxa"/>
-              <w:left w:w="100.0" w:type="dxa"/>
-              <w:bottom w:w="100.0" w:type="dxa"/>
-              <w:right w:w="100.0" w:type="dxa"/>
-            </w:tcMar>
-            <w:vAlign w:val="top"/>
-          </w:tcPr>
-          <w:p>
-            <w:pPr>
-              <w:widowControl w:val="0"/>
-              <w:spacing w:line="240" w:lineRule="auto"/>
-              <w:jc w:val="center"/>
-              <w:rPr/>
-            </w:pPr>
-            <w:r>
-              <w:rPr>
-                <w:rtl w:val="0"/>
-              </w:rPr>
-              <w:t xml:space="preserve">Failing</w:t>
-            </w:r>
-          </w:p>
-        </w:tc>
-        <w:tc>
-          <w:tcPr>
-            <w:shd w:fill="auto" w:val="clear"/>
-            <w:tcMar>
-              <w:top w:w="100.0" w:type="dxa"/>
-              <w:left w:w="100.0" w:type="dxa"/>
-              <w:bottom w:w="100.0" w:type="dxa"/>
-              <w:right w:w="100.0" w:type="dxa"/>
-            </w:tcMar>
-            <w:vAlign w:val="top"/>
-          </w:tcPr>
-          <w:p>
-            <w:pPr>
-              <w:widowControl w:val="0"/>
-              <w:spacing w:line="240" w:lineRule="auto"/>
-              <w:rPr/>
-            </w:pPr>
-            <w:r>
-              <w:rPr>
-                <w:rtl w:val="0"/>
-              </w:rPr>
-              <w:t xml:space="preserve">User moves end point with invalid key</w:t>
-            </w:r>
-          </w:p>
-        </w:tc>
-        <w:tc>
-          <w:tcPr>
-            <w:shd w:fill="auto" w:val="clear"/>
-            <w:tcMar>
-              <w:top w:w="100.0" w:type="dxa"/>
-              <w:left w:w="100.0" w:type="dxa"/>
-              <w:bottom w:w="100.0" w:type="dxa"/>
-              <w:right w:w="100.0" w:type="dxa"/>
-            </w:tcMar>
-            <w:vAlign w:val="top"/>
-          </w:tcPr>
-          <w:p>
-            <w:pPr>
-              <w:widowControl w:val="0"/>
-              <w:spacing w:line="240" w:lineRule="auto"/>
-              <w:rPr/>
-            </w:pPr>
-            <w:r>
-              <w:rPr>
-                <w:rtl w:val="0"/>
-              </w:rPr>
-              <w:t xml:space="preserve">Key: ‘Q’</w:t>
-            </w:r>
-          </w:p>
-        </w:tc>
-        <w:tc>
-          <w:tcPr>
-            <w:shd w:fill="auto" w:val="clear"/>
-            <w:tcMar>
-              <w:top w:w="100.0" w:type="dxa"/>
-              <w:left w:w="100.0" w:type="dxa"/>
-              <w:bottom w:w="100.0" w:type="dxa"/>
-              <w:right w:w="100.0" w:type="dxa"/>
-            </w:tcMar>
-            <w:vAlign w:val="top"/>
-          </w:tcPr>
-          <w:p>
-            <w:pPr>
-              <w:widowControl w:val="0"/>
-              <w:spacing w:line="240" w:lineRule="auto"/>
-              <w:rPr/>
-            </w:pPr>
-            <w:r>
-              <w:rPr>
-                <w:rtl w:val="0"/>
-              </w:rPr>
-              <w:t xml:space="preserve">System displays error message: “Invalid key pressed. Use the movement keys to move the end point”</w:t>
-            </w:r>
-          </w:p>
-          <w:p>
-            <w:pPr>
-              <w:widowControl w:val="0"/>
-              <w:spacing w:line="240" w:lineRule="auto"/>
-              <w:rPr/>
-            </w:pPr>
-            <w:r>
-              <w:rPr>
-                <w:rtl w:val="0"/>
-              </w:rPr>
-            </w:r>
-          </w:p>
-        </w:tc>
-        <w:tc>
-          <w:tcPr>
-            <w:shd w:fill="auto" w:val="clear"/>
-            <w:tcMar>
-              <w:top w:w="100.0" w:type="dxa"/>
-              <w:left w:w="100.0" w:type="dxa"/>
-              <w:bottom w:w="100.0" w:type="dxa"/>
-              <w:right w:w="100.0" w:type="dxa"/>
-            </w:tcMar>
-            <w:vAlign w:val="top"/>
-          </w:tcPr>
-          <w:p>
-            <w:pPr>
-              <w:widowControl w:val="0"/>
-              <w:spacing w:line="240" w:lineRule="auto"/>
-              <w:rPr/>
-            </w:pPr>
-            <w:r>
-              <w:rPr>
-                <w:rtl w:val="0"/>
-              </w:rPr>
-            </w:r>
-          </w:p>
-        </w:tc>
-        <w:tc>
-          <w:tcPr>
-            <w:shd w:fill="auto" w:val="clear"/>
-            <w:tcMar>
-              <w:top w:w="100.0" w:type="dxa"/>
-              <w:left w:w="100.0" w:type="dxa"/>
-              <w:bottom w:w="100.0" w:type="dxa"/>
-              <w:right w:w="100.0" w:type="dxa"/>
-            </w:tcMar>
-            <w:vAlign w:val="top"/>
-          </w:tcPr>
-          <w:p>
-            <w:pPr>
-              <w:widowControl w:val="0"/>
-              <w:spacing w:line="240" w:lineRule="auto"/>
-              <w:rPr/>
-            </w:pPr>
-            <w:r>
-              <w:rPr>
-                <w:rtl w:val="0"/>
-              </w:rPr>
-            </w:r>
-          </w:p>
-        </w:tc>
-      </w:tr>
-      <w:tr>
-        <w:tc>
-          <w:tcPr>
-            <w:shd w:fill="auto" w:val="clear"/>
-            <w:tcMar>
-              <w:top w:w="100.0" w:type="dxa"/>
-              <w:left w:w="100.0" w:type="dxa"/>
-              <w:bottom w:w="100.0" w:type="dxa"/>
-              <w:right w:w="100.0" w:type="dxa"/>
-            </w:tcMar>
-            <w:vAlign w:val="top"/>
-          </w:tcPr>
-          <w:p>
-            <w:pPr>
-              <w:widowControl w:val="0"/>
-              <w:spacing w:line="240" w:lineRule="auto"/>
-              <w:jc w:val="center"/>
-              <w:rPr/>
-            </w:pPr>
-            <w:r>
-              <w:rPr>
-                <w:rtl w:val="0"/>
-              </w:rPr>
-            </w:r>
-          </w:p>
-        </w:tc>
-        <w:tc>
-          <w:tcPr>
-            <w:shd w:fill="auto" w:val="clear"/>
-            <w:tcMar>
-              <w:top w:w="100.0" w:type="dxa"/>
-              <w:left w:w="100.0" w:type="dxa"/>
-              <w:bottom w:w="100.0" w:type="dxa"/>
-              <w:right w:w="100.0" w:type="dxa"/>
-            </w:tcMar>
-            <w:vAlign w:val="top"/>
-          </w:tcPr>
-          <w:p>
-            <w:pPr>
-              <w:widowControl w:val="0"/>
-              <w:spacing w:line="240" w:lineRule="auto"/>
-              <w:jc w:val="center"/>
-              <w:rPr/>
-            </w:pPr>
-            <w:r>
-              <w:rPr>
-                <w:rtl w:val="0"/>
-              </w:rPr>
-              <w:t xml:space="preserve">Passing</w:t>
-            </w:r>
-          </w:p>
-        </w:tc>
-        <w:tc>
-          <w:tcPr>
-            <w:shd w:fill="auto" w:val="clear"/>
-            <w:tcMar>
-              <w:top w:w="100.0" w:type="dxa"/>
-              <w:left w:w="100.0" w:type="dxa"/>
-              <w:bottom w:w="100.0" w:type="dxa"/>
-              <w:right w:w="100.0" w:type="dxa"/>
-            </w:tcMar>
-            <w:vAlign w:val="top"/>
-          </w:tcPr>
-          <w:p>
-            <w:pPr>
-              <w:widowControl w:val="0"/>
-              <w:spacing w:line="240" w:lineRule="auto"/>
-              <w:rPr/>
-            </w:pPr>
-            <w:r>
-              <w:rPr>
-                <w:rtl w:val="0"/>
-              </w:rPr>
-              <w:t xml:space="preserve">User places end point</w:t>
-            </w:r>
-          </w:p>
-        </w:tc>
-        <w:tc>
-          <w:tcPr>
-            <w:shd w:fill="auto" w:val="clear"/>
-            <w:tcMar>
-              <w:top w:w="100.0" w:type="dxa"/>
-              <w:left w:w="100.0" w:type="dxa"/>
-              <w:bottom w:w="100.0" w:type="dxa"/>
-              <w:right w:w="100.0" w:type="dxa"/>
-            </w:tcMar>
-            <w:vAlign w:val="top"/>
-          </w:tcPr>
-          <w:p>
-            <w:pPr>
-              <w:widowControl w:val="0"/>
-              <w:spacing w:line="240" w:lineRule="auto"/>
-              <w:rPr/>
-            </w:pPr>
-            <w:r>
-              <w:rPr>
-                <w:rtl w:val="0"/>
-              </w:rPr>
-              <w:t xml:space="preserve">User press enter</w:t>
-            </w:r>
-          </w:p>
-        </w:tc>
-        <w:tc>
-          <w:tcPr>
-            <w:shd w:fill="auto" w:val="clear"/>
-            <w:tcMar>
-              <w:top w:w="100.0" w:type="dxa"/>
-              <w:left w:w="100.0" w:type="dxa"/>
-              <w:bottom w:w="100.0" w:type="dxa"/>
-              <w:right w:w="100.0" w:type="dxa"/>
-            </w:tcMar>
-            <w:vAlign w:val="top"/>
-          </w:tcPr>
-          <w:p>
-            <w:pPr>
-              <w:widowControl w:val="0"/>
-              <w:spacing w:line="240" w:lineRule="auto"/>
-              <w:rPr/>
-            </w:pPr>
-            <w:r>
-              <w:rPr>
-                <w:rtl w:val="0"/>
-              </w:rPr>
-              <w:t xml:space="preserve">System display message: “End point has been placed”</w:t>
-            </w:r>
-          </w:p>
-        </w:tc>
-        <w:tc>
-          <w:tcPr>
-            <w:shd w:fill="auto" w:val="clear"/>
-            <w:tcMar>
-              <w:top w:w="100.0" w:type="dxa"/>
-              <w:left w:w="100.0" w:type="dxa"/>
-              <w:bottom w:w="100.0" w:type="dxa"/>
-              <w:right w:w="100.0" w:type="dxa"/>
-            </w:tcMar>
-            <w:vAlign w:val="top"/>
-          </w:tcPr>
-          <w:p>
-            <w:pPr>
-              <w:widowControl w:val="0"/>
-              <w:spacing w:line="240" w:lineRule="auto"/>
-              <w:rPr/>
-            </w:pPr>
-            <w:r>
-              <w:rPr>
-                <w:rtl w:val="0"/>
-              </w:rPr>
-            </w:r>
-          </w:p>
-        </w:tc>
-        <w:tc>
-          <w:tcPr>
-            <w:shd w:fill="auto" w:val="clear"/>
-            <w:tcMar>
-              <w:top w:w="100.0" w:type="dxa"/>
-              <w:left w:w="100.0" w:type="dxa"/>
-              <w:bottom w:w="100.0" w:type="dxa"/>
-              <w:right w:w="100.0" w:type="dxa"/>
-            </w:tcMar>
-            <w:vAlign w:val="top"/>
-          </w:tcPr>
-          <w:p>
-            <w:pPr>
-              <w:widowControl w:val="0"/>
-              <w:spacing w:line="240" w:lineRule="auto"/>
-              <w:rPr/>
-            </w:pPr>
-            <w:r>
-              <w:rPr>
-                <w:rtl w:val="0"/>
-              </w:rPr>
-            </w:r>
-          </w:p>
-        </w:tc>
-      </w:tr>
-      <w:tr>
-        <w:tc>
-          <w:tcPr>
-            <w:shd w:fill="auto" w:val="clear"/>
-            <w:tcMar>
-              <w:top w:w="100.0" w:type="dxa"/>
-              <w:left w:w="100.0" w:type="dxa"/>
-              <w:bottom w:w="100.0" w:type="dxa"/>
-              <w:right w:w="100.0" w:type="dxa"/>
-            </w:tcMar>
-            <w:vAlign w:val="top"/>
-          </w:tcPr>
-          <w:p>
-            <w:pPr>
-              <w:widowControl w:val="0"/>
-              <w:spacing w:line="240" w:lineRule="auto"/>
-              <w:jc w:val="center"/>
-              <w:rPr/>
-            </w:pPr>
-            <w:r>
-              <w:rPr>
-                <w:rtl w:val="0"/>
-              </w:rPr>
-              <w:t xml:space="preserve">06</w:t>
-            </w:r>
-          </w:p>
-        </w:tc>
-        <w:tc>
-          <w:tcPr>
-            <w:shd w:fill="auto" w:val="clear"/>
-            <w:tcMar>
-              <w:top w:w="100.0" w:type="dxa"/>
-              <w:left w:w="100.0" w:type="dxa"/>
-              <w:bottom w:w="100.0" w:type="dxa"/>
-              <w:right w:w="100.0" w:type="dxa"/>
-            </w:tcMar>
-            <w:vAlign w:val="top"/>
-          </w:tcPr>
-          <w:p>
-            <w:pPr>
-              <w:widowControl w:val="0"/>
-              <w:spacing w:line="240" w:lineRule="auto"/>
-              <w:jc w:val="center"/>
-              <w:rPr/>
-            </w:pPr>
-            <w:r>
-              <w:rPr>
-                <w:rtl w:val="0"/>
-              </w:rPr>
-              <w:t xml:space="preserve">Passing</w:t>
-            </w:r>
-          </w:p>
-        </w:tc>
-        <w:tc>
-          <w:tcPr>
-            <w:shd w:fill="auto" w:val="clear"/>
-            <w:tcMar>
-              <w:top w:w="100.0" w:type="dxa"/>
-              <w:left w:w="100.0" w:type="dxa"/>
-              <w:bottom w:w="100.0" w:type="dxa"/>
-              <w:right w:w="100.0" w:type="dxa"/>
-            </w:tcMar>
-            <w:vAlign w:val="top"/>
-          </w:tcPr>
-          <w:p>
-            <w:pPr>
-              <w:widowControl w:val="0"/>
-              <w:spacing w:line="240" w:lineRule="auto"/>
-              <w:rPr/>
-            </w:pPr>
-            <w:r>
-              <w:rPr>
-                <w:rtl w:val="0"/>
-              </w:rPr>
-              <w:t xml:space="preserve">User exits configuration page with both start &amp; end point placed.</w:t>
-            </w:r>
-          </w:p>
-        </w:tc>
-        <w:tc>
-          <w:tcPr>
-            <w:shd w:fill="auto" w:val="clear"/>
-            <w:tcMar>
-              <w:top w:w="100.0" w:type="dxa"/>
-              <w:left w:w="100.0" w:type="dxa"/>
-              <w:bottom w:w="100.0" w:type="dxa"/>
-              <w:right w:w="100.0" w:type="dxa"/>
-            </w:tcMar>
-            <w:vAlign w:val="top"/>
-          </w:tcPr>
-          <w:p>
-            <w:pPr>
-              <w:widowControl w:val="0"/>
-              <w:spacing w:line="240" w:lineRule="auto"/>
-              <w:rPr/>
-            </w:pPr>
-            <w:r>
-              <w:rPr>
-                <w:rtl w:val="0"/>
-              </w:rPr>
-              <w:t xml:space="preserve">Enter option: ‘0’</w:t>
-            </w:r>
-          </w:p>
-          <w:p>
-            <w:pPr>
-              <w:widowControl w:val="0"/>
-              <w:spacing w:line="240" w:lineRule="auto"/>
-              <w:rPr/>
-            </w:pPr>
-            <w:r>
-              <w:rPr>
-                <w:rtl w:val="0"/>
-              </w:rPr>
-            </w:r>
-          </w:p>
-        </w:tc>
-        <w:tc>
-          <w:tcPr>
-            <w:shd w:fill="auto" w:val="clear"/>
-            <w:tcMar>
-              <w:top w:w="100.0" w:type="dxa"/>
-              <w:left w:w="100.0" w:type="dxa"/>
-              <w:bottom w:w="100.0" w:type="dxa"/>
-              <w:right w:w="100.0" w:type="dxa"/>
-            </w:tcMar>
-            <w:vAlign w:val="top"/>
-          </w:tcPr>
-          <w:p>
-            <w:pPr>
-              <w:widowControl w:val="0"/>
-              <w:spacing w:line="240" w:lineRule="auto"/>
-              <w:rPr/>
-            </w:pPr>
-            <w:r>
-              <w:rPr>
-                <w:rtl w:val="0"/>
-              </w:rPr>
-              <w:t xml:space="preserve">System returns back to main menu with message: “Maze is saved”</w:t>
-            </w:r>
-          </w:p>
-        </w:tc>
-        <w:tc>
-          <w:tcPr>
-            <w:shd w:fill="auto" w:val="clear"/>
-            <w:tcMar>
-              <w:top w:w="100.0" w:type="dxa"/>
-              <w:left w:w="100.0" w:type="dxa"/>
-              <w:bottom w:w="100.0" w:type="dxa"/>
-              <w:right w:w="100.0" w:type="dxa"/>
-            </w:tcMar>
-            <w:vAlign w:val="top"/>
-          </w:tcPr>
-          <w:p>
-            <w:pPr>
-              <w:widowControl w:val="0"/>
-              <w:spacing w:line="240" w:lineRule="auto"/>
-              <w:rPr/>
-            </w:pPr>
-            <w:r>
-              <w:rPr>
-                <w:rtl w:val="0"/>
-              </w:rPr>
-            </w:r>
-          </w:p>
-        </w:tc>
-        <w:tc>
-          <w:tcPr>
-            <w:shd w:fill="auto" w:val="clear"/>
-            <w:tcMar>
-              <w:top w:w="100.0" w:type="dxa"/>
-              <w:left w:w="100.0" w:type="dxa"/>
-              <w:bottom w:w="100.0" w:type="dxa"/>
-              <w:right w:w="100.0" w:type="dxa"/>
-            </w:tcMar>
-            <w:vAlign w:val="top"/>
-          </w:tcPr>
-          <w:p>
-            <w:pPr>
-              <w:widowControl w:val="0"/>
-              <w:spacing w:line="240" w:lineRule="auto"/>
-              <w:rPr/>
-            </w:pPr>
-            <w:r>
-              <w:rPr>
-                <w:rtl w:val="0"/>
-              </w:rPr>
-            </w:r>
-          </w:p>
-        </w:tc>
-      </w:tr>
-      <w:tr>
-        <w:tc>
-          <w:tcPr>
-            <w:shd w:fill="auto" w:val="clear"/>
-            <w:tcMar>
-              <w:top w:w="100.0" w:type="dxa"/>
-              <w:left w:w="100.0" w:type="dxa"/>
-              <w:bottom w:w="100.0" w:type="dxa"/>
-              <w:right w:w="100.0" w:type="dxa"/>
-            </w:tcMar>
-            <w:vAlign w:val="top"/>
-          </w:tcPr>
-          <w:p>
-            <w:pPr>
-              <w:widowControl w:val="0"/>
-              <w:spacing w:line="240" w:lineRule="auto"/>
-              <w:jc w:val="center"/>
-              <w:rPr/>
-            </w:pPr>
-            <w:r>
-              <w:rPr>
-                <w:rtl w:val="0"/>
-              </w:rPr>
-            </w:r>
-          </w:p>
-        </w:tc>
-        <w:tc>
-          <w:tcPr>
-            <w:shd w:fill="auto" w:val="clear"/>
-            <w:tcMar>
-              <w:top w:w="100.0" w:type="dxa"/>
-              <w:left w:w="100.0" w:type="dxa"/>
-              <w:bottom w:w="100.0" w:type="dxa"/>
-              <w:right w:w="100.0" w:type="dxa"/>
-            </w:tcMar>
-            <w:vAlign w:val="top"/>
-          </w:tcPr>
-          <w:p>
-            <w:pPr>
-              <w:widowControl w:val="0"/>
-              <w:spacing w:line="240" w:lineRule="auto"/>
-              <w:jc w:val="center"/>
-              <w:rPr/>
-            </w:pPr>
-            <w:r>
-              <w:rPr>
-                <w:rtl w:val="0"/>
-              </w:rPr>
-              <w:t xml:space="preserve">Failing</w:t>
-            </w:r>
-          </w:p>
-        </w:tc>
-        <w:tc>
-          <w:tcPr>
-            <w:shd w:fill="auto" w:val="clear"/>
-            <w:tcMar>
-              <w:top w:w="100.0" w:type="dxa"/>
-              <w:left w:w="100.0" w:type="dxa"/>
-              <w:bottom w:w="100.0" w:type="dxa"/>
-              <w:right w:w="100.0" w:type="dxa"/>
-            </w:tcMar>
-            <w:vAlign w:val="top"/>
-          </w:tcPr>
-          <w:p>
-            <w:pPr>
-              <w:widowControl w:val="0"/>
-              <w:spacing w:line="240" w:lineRule="auto"/>
-              <w:rPr/>
-            </w:pPr>
-            <w:r>
-              <w:rPr>
-                <w:rtl w:val="0"/>
-              </w:rPr>
-              <w:t xml:space="preserve">User exits configuration page with start point placed without end point</w:t>
-            </w:r>
-          </w:p>
-        </w:tc>
-        <w:tc>
-          <w:tcPr>
-            <w:shd w:fill="auto" w:val="clear"/>
-            <w:tcMar>
-              <w:top w:w="100.0" w:type="dxa"/>
-              <w:left w:w="100.0" w:type="dxa"/>
-              <w:bottom w:w="100.0" w:type="dxa"/>
-              <w:right w:w="100.0" w:type="dxa"/>
-            </w:tcMar>
-            <w:vAlign w:val="top"/>
-          </w:tcPr>
-          <w:p>
-            <w:pPr>
-              <w:widowControl w:val="0"/>
-              <w:spacing w:line="240" w:lineRule="auto"/>
-              <w:rPr/>
-            </w:pPr>
-            <w:r>
-              <w:rPr>
-                <w:rtl w:val="0"/>
-              </w:rPr>
-              <w:t xml:space="preserve">Enter option: ‘0’</w:t>
-            </w:r>
-          </w:p>
-          <w:p>
-            <w:pPr>
-              <w:widowControl w:val="0"/>
-              <w:spacing w:line="240" w:lineRule="auto"/>
-              <w:rPr/>
-            </w:pPr>
-            <w:r>
-              <w:rPr>
-                <w:rtl w:val="0"/>
-              </w:rPr>
-            </w:r>
-          </w:p>
-        </w:tc>
-        <w:tc>
-          <w:tcPr>
-            <w:shd w:fill="auto" w:val="clear"/>
-            <w:tcMar>
-              <w:top w:w="100.0" w:type="dxa"/>
-              <w:left w:w="100.0" w:type="dxa"/>
-              <w:bottom w:w="100.0" w:type="dxa"/>
-              <w:right w:w="100.0" w:type="dxa"/>
-            </w:tcMar>
-            <w:vAlign w:val="top"/>
-          </w:tcPr>
-          <w:p>
-            <w:pPr>
-              <w:widowControl w:val="0"/>
-              <w:spacing w:line="240" w:lineRule="auto"/>
-              <w:rPr/>
-            </w:pPr>
-            <w:r>
-              <w:rPr>
-                <w:rtl w:val="0"/>
-              </w:rPr>
-              <w:t xml:space="preserve">System shows error message: “End point is not found. Please place an end point”</w:t>
-            </w:r>
-          </w:p>
-        </w:tc>
-        <w:tc>
-          <w:tcPr>
-            <w:shd w:fill="auto" w:val="clear"/>
-            <w:tcMar>
-              <w:top w:w="100.0" w:type="dxa"/>
-              <w:left w:w="100.0" w:type="dxa"/>
-              <w:bottom w:w="100.0" w:type="dxa"/>
-              <w:right w:w="100.0" w:type="dxa"/>
-            </w:tcMar>
-            <w:vAlign w:val="top"/>
-          </w:tcPr>
-          <w:p>
-            <w:pPr>
-              <w:widowControl w:val="0"/>
-              <w:spacing w:line="240" w:lineRule="auto"/>
-              <w:rPr/>
-            </w:pPr>
-            <w:r>
-              <w:rPr>
-                <w:rtl w:val="0"/>
-              </w:rPr>
-            </w:r>
-          </w:p>
-        </w:tc>
-        <w:tc>
-          <w:tcPr>
-            <w:shd w:fill="auto" w:val="clear"/>
-            <w:tcMar>
-              <w:top w:w="100.0" w:type="dxa"/>
-              <w:left w:w="100.0" w:type="dxa"/>
-              <w:bottom w:w="100.0" w:type="dxa"/>
-              <w:right w:w="100.0" w:type="dxa"/>
-            </w:tcMar>
-            <w:vAlign w:val="top"/>
-          </w:tcPr>
-          <w:p>
-            <w:pPr>
-              <w:widowControl w:val="0"/>
-              <w:spacing w:line="240" w:lineRule="auto"/>
-              <w:rPr/>
-            </w:pPr>
-            <w:r>
-              <w:rPr>
-                <w:rtl w:val="0"/>
-              </w:rPr>
-            </w:r>
-          </w:p>
-        </w:tc>
-      </w:tr>
-      <w:tr>
-        <w:tc>
-          <w:tcPr>
-            <w:shd w:fill="auto" w:val="clear"/>
-            <w:tcMar>
-              <w:top w:w="100.0" w:type="dxa"/>
-              <w:left w:w="100.0" w:type="dxa"/>
-              <w:bottom w:w="100.0" w:type="dxa"/>
-              <w:right w:w="100.0" w:type="dxa"/>
-            </w:tcMar>
-            <w:vAlign w:val="top"/>
-          </w:tcPr>
-          <w:p>
-            <w:pPr>
-              <w:widowControl w:val="0"/>
-              <w:spacing w:line="240" w:lineRule="auto"/>
-              <w:jc w:val="center"/>
-              <w:rPr/>
-            </w:pPr>
-            <w:r>
-              <w:rPr>
-                <w:rtl w:val="0"/>
-              </w:rPr>
-            </w:r>
-          </w:p>
-        </w:tc>
-        <w:tc>
-          <w:tcPr>
-            <w:shd w:fill="auto" w:val="clear"/>
-            <w:tcMar>
-              <w:top w:w="100.0" w:type="dxa"/>
-              <w:left w:w="100.0" w:type="dxa"/>
-              <w:bottom w:w="100.0" w:type="dxa"/>
-              <w:right w:w="100.0" w:type="dxa"/>
-            </w:tcMar>
-            <w:vAlign w:val="top"/>
-          </w:tcPr>
-          <w:p>
-            <w:pPr>
-              <w:widowControl w:val="0"/>
-              <w:spacing w:line="240" w:lineRule="auto"/>
-              <w:jc w:val="center"/>
-              <w:rPr/>
-            </w:pPr>
-            <w:r>
-              <w:rPr>
-                <w:rtl w:val="0"/>
-              </w:rPr>
-              <w:t xml:space="preserve">Failing</w:t>
-            </w:r>
-          </w:p>
-        </w:tc>
-        <w:tc>
-          <w:tcPr>
-            <w:shd w:fill="auto" w:val="clear"/>
-            <w:tcMar>
-              <w:top w:w="100.0" w:type="dxa"/>
-              <w:left w:w="100.0" w:type="dxa"/>
-              <w:bottom w:w="100.0" w:type="dxa"/>
-              <w:right w:w="100.0" w:type="dxa"/>
-            </w:tcMar>
-            <w:vAlign w:val="top"/>
-          </w:tcPr>
-          <w:p>
-            <w:pPr>
-              <w:widowControl w:val="0"/>
-              <w:spacing w:line="240" w:lineRule="auto"/>
-              <w:rPr/>
-            </w:pPr>
-            <w:r>
-              <w:rPr>
-                <w:rtl w:val="0"/>
-              </w:rPr>
-              <w:t xml:space="preserve">User exits configuration page with end point placed without start point</w:t>
-            </w:r>
-          </w:p>
-        </w:tc>
-        <w:tc>
-          <w:tcPr>
-            <w:shd w:fill="auto" w:val="clear"/>
-            <w:tcMar>
-              <w:top w:w="100.0" w:type="dxa"/>
-              <w:left w:w="100.0" w:type="dxa"/>
-              <w:bottom w:w="100.0" w:type="dxa"/>
-              <w:right w:w="100.0" w:type="dxa"/>
-            </w:tcMar>
-            <w:vAlign w:val="top"/>
-          </w:tcPr>
-          <w:p>
-            <w:pPr>
-              <w:widowControl w:val="0"/>
-              <w:spacing w:line="240" w:lineRule="auto"/>
-              <w:rPr/>
-            </w:pPr>
-            <w:r>
-              <w:rPr>
-                <w:rtl w:val="0"/>
-              </w:rPr>
-              <w:t xml:space="preserve">Enter option: ‘0’</w:t>
-            </w:r>
-          </w:p>
-          <w:p>
-            <w:pPr>
-              <w:widowControl w:val="0"/>
-              <w:spacing w:line="240" w:lineRule="auto"/>
-              <w:rPr/>
-            </w:pPr>
-            <w:r>
-              <w:rPr>
-                <w:rtl w:val="0"/>
-              </w:rPr>
-            </w:r>
-          </w:p>
-        </w:tc>
-        <w:tc>
-          <w:tcPr>
-            <w:shd w:fill="auto" w:val="clear"/>
-            <w:tcMar>
-              <w:top w:w="100.0" w:type="dxa"/>
-              <w:left w:w="100.0" w:type="dxa"/>
-              <w:bottom w:w="100.0" w:type="dxa"/>
-              <w:right w:w="100.0" w:type="dxa"/>
-            </w:tcMar>
-            <w:vAlign w:val="top"/>
-          </w:tcPr>
-          <w:p>
-            <w:pPr>
-              <w:widowControl w:val="0"/>
-              <w:spacing w:line="240" w:lineRule="auto"/>
-              <w:rPr/>
-            </w:pPr>
-            <w:r>
-              <w:rPr>
-                <w:rtl w:val="0"/>
-              </w:rPr>
-              <w:t xml:space="preserve">System shows error message: “Start point is not found. Please place an start point”</w:t>
-            </w:r>
-          </w:p>
-        </w:tc>
-        <w:tc>
-          <w:tcPr>
-            <w:shd w:fill="auto" w:val="clear"/>
-            <w:tcMar>
-              <w:top w:w="100.0" w:type="dxa"/>
-              <w:left w:w="100.0" w:type="dxa"/>
-              <w:bottom w:w="100.0" w:type="dxa"/>
-              <w:right w:w="100.0" w:type="dxa"/>
-            </w:tcMar>
-            <w:vAlign w:val="top"/>
-          </w:tcPr>
-          <w:p>
-            <w:pPr>
-              <w:widowControl w:val="0"/>
-              <w:spacing w:line="240" w:lineRule="auto"/>
-              <w:rPr/>
-            </w:pPr>
-            <w:r>
-              <w:rPr>
-                <w:rtl w:val="0"/>
-              </w:rPr>
-            </w:r>
-          </w:p>
-        </w:tc>
-        <w:tc>
-          <w:tcPr>
-            <w:shd w:fill="auto" w:val="clear"/>
-            <w:tcMar>
-              <w:top w:w="100.0" w:type="dxa"/>
-              <w:left w:w="100.0" w:type="dxa"/>
-              <w:bottom w:w="100.0" w:type="dxa"/>
-              <w:right w:w="100.0" w:type="dxa"/>
-            </w:tcMar>
-            <w:vAlign w:val="top"/>
-          </w:tcPr>
-          <w:p>
-            <w:pPr>
-              <w:widowControl w:val="0"/>
-              <w:spacing w:line="240" w:lineRule="auto"/>
-              <w:rPr/>
-            </w:pPr>
-            <w:r>
-              <w:rPr>
-                <w:rtl w:val="0"/>
-              </w:rPr>
-            </w:r>
-          </w:p>
-        </w:tc>
-      </w:tr>
-      <w:tr>
-        <w:tc>
-          <w:tcPr>
-            <w:shd w:fill="auto" w:val="clear"/>
-            <w:tcMar>
-              <w:top w:w="100.0" w:type="dxa"/>
-              <w:left w:w="100.0" w:type="dxa"/>
-              <w:bottom w:w="100.0" w:type="dxa"/>
-              <w:right w:w="100.0" w:type="dxa"/>
-            </w:tcMar>
-            <w:vAlign w:val="top"/>
-          </w:tcPr>
-          <w:p>
-            <w:pPr>
-              <w:widowControl w:val="0"/>
-              <w:spacing w:line="240" w:lineRule="auto"/>
-              <w:jc w:val="center"/>
-              <w:rPr/>
-            </w:pPr>
-            <w:r>
-              <w:rPr>
-                <w:rtl w:val="0"/>
-              </w:rPr>
-            </w:r>
-          </w:p>
-        </w:tc>
-        <w:tc>
-          <w:tcPr>
-            <w:shd w:fill="auto" w:val="clear"/>
-            <w:tcMar>
-              <w:top w:w="100.0" w:type="dxa"/>
-              <w:left w:w="100.0" w:type="dxa"/>
-              <w:bottom w:w="100.0" w:type="dxa"/>
-              <w:right w:w="100.0" w:type="dxa"/>
-            </w:tcMar>
-            <w:vAlign w:val="top"/>
-          </w:tcPr>
-          <w:p>
-            <w:pPr>
-              <w:widowControl w:val="0"/>
-              <w:spacing w:line="240" w:lineRule="auto"/>
-              <w:jc w:val="center"/>
-              <w:rPr/>
-            </w:pPr>
-            <w:r>
-              <w:rPr>
-                <w:rtl w:val="0"/>
-              </w:rPr>
-              <w:t xml:space="preserve">Failing</w:t>
-            </w:r>
-          </w:p>
-        </w:tc>
-        <w:tc>
-          <w:tcPr>
-            <w:shd w:fill="auto" w:val="clear"/>
-            <w:tcMar>
-              <w:top w:w="100.0" w:type="dxa"/>
-              <w:left w:w="100.0" w:type="dxa"/>
-              <w:bottom w:w="100.0" w:type="dxa"/>
-              <w:right w:w="100.0" w:type="dxa"/>
-            </w:tcMar>
-            <w:vAlign w:val="top"/>
-          </w:tcPr>
-          <w:p>
-            <w:pPr>
-              <w:widowControl w:val="0"/>
-              <w:spacing w:line="240" w:lineRule="auto"/>
-              <w:rPr/>
-            </w:pPr>
-            <w:r>
-              <w:rPr>
-                <w:rtl w:val="0"/>
-              </w:rPr>
-              <w:t xml:space="preserve">User exits configuration page without both end and start point </w:t>
-            </w:r>
-          </w:p>
-        </w:tc>
-        <w:tc>
-          <w:tcPr>
-            <w:shd w:fill="auto" w:val="clear"/>
-            <w:tcMar>
-              <w:top w:w="100.0" w:type="dxa"/>
-              <w:left w:w="100.0" w:type="dxa"/>
-              <w:bottom w:w="100.0" w:type="dxa"/>
-              <w:right w:w="100.0" w:type="dxa"/>
-            </w:tcMar>
-            <w:vAlign w:val="top"/>
-          </w:tcPr>
-          <w:p>
-            <w:pPr>
-              <w:widowControl w:val="0"/>
-              <w:spacing w:line="240" w:lineRule="auto"/>
-              <w:rPr/>
-            </w:pPr>
-            <w:r>
-              <w:rPr>
-                <w:rtl w:val="0"/>
-              </w:rPr>
-              <w:t xml:space="preserve">Enter option: ‘0’</w:t>
-            </w:r>
-          </w:p>
-          <w:p>
-            <w:pPr>
-              <w:widowControl w:val="0"/>
-              <w:spacing w:line="240" w:lineRule="auto"/>
-              <w:rPr/>
-            </w:pPr>
-            <w:r>
-              <w:rPr>
-                <w:rtl w:val="0"/>
-              </w:rPr>
-            </w:r>
-          </w:p>
-        </w:tc>
-        <w:tc>
-          <w:tcPr>
-            <w:shd w:fill="auto" w:val="clear"/>
-            <w:tcMar>
-              <w:top w:w="100.0" w:type="dxa"/>
-              <w:left w:w="100.0" w:type="dxa"/>
-              <w:bottom w:w="100.0" w:type="dxa"/>
-              <w:right w:w="100.0" w:type="dxa"/>
-            </w:tcMar>
-            <w:vAlign w:val="top"/>
-          </w:tcPr>
-          <w:p>
-            <w:pPr>
-              <w:widowControl w:val="0"/>
-              <w:spacing w:line="240" w:lineRule="auto"/>
-              <w:rPr/>
-            </w:pPr>
-            <w:r>
-              <w:rPr>
-                <w:rtl w:val="0"/>
-              </w:rPr>
-              <w:t xml:space="preserve">System shows error message: “Start and end point is not found. Please place start and end point”</w:t>
+              <w:t xml:space="preserve">System display message: “Object has been placed”</w:t>
             </w:r>
           </w:p>
         </w:tc>
@@ -13770,11 +8408,14 @@
         <w:rPr>
           <w:rtl w:val="0"/>
         </w:rPr>
-        <w:br w:type="textWrapping"/>
       </w:r>
-      <w:r>
-        <w:br w:type="page"/>
-      </w:r>
+    </w:p>
+    <w:p>
+      <w:pPr>
+        <w:rPr>
+          <w:b w:val="1"/>
+        </w:rPr>
+      </w:pPr>
       <w:r>
         <w:rPr>
           <w:rtl w:val="0"/>

--- a/Test_Case_Assignment.docx
+++ b/Test_Case_Assignment.docx
@@ -691,31 +691,32 @@
               <w:rPr>
                 <w:rtl w:val="0"/>
               </w:rPr>
-            </w:r>
-          </w:p>
-        </w:tc>
-        <w:tc>
-          <w:tcPr>
-            <w:shd w:fill="auto" w:val="clear"/>
-            <w:tcMar>
-              <w:top w:w="100.0" w:type="dxa"/>
-              <w:left w:w="100.0" w:type="dxa"/>
-              <w:bottom w:w="100.0" w:type="dxa"/>
-              <w:right w:w="100.0" w:type="dxa"/>
-            </w:tcMar>
-            <w:vAlign w:val="top"/>
-          </w:tcPr>
-          <w:p>
-            <w:pPr>
-              <w:widowControl w:val="0"/>
-              <w:spacing w:line="240" w:lineRule="auto"/>
-              <w:rPr/>
-            </w:pPr>
-            <w:r>
-              <w:rPr>
-                <w:rtl w:val="0"/>
-              </w:rPr>
-              <w:t xml:space="preserve"> </w:t>
+              <w:t xml:space="preserve">System display Read Maze page</w:t>
+            </w:r>
+          </w:p>
+        </w:tc>
+        <w:tc>
+          <w:tcPr>
+            <w:shd w:fill="auto" w:val="clear"/>
+            <w:tcMar>
+              <w:top w:w="100.0" w:type="dxa"/>
+              <w:left w:w="100.0" w:type="dxa"/>
+              <w:bottom w:w="100.0" w:type="dxa"/>
+              <w:right w:w="100.0" w:type="dxa"/>
+            </w:tcMar>
+            <w:vAlign w:val="top"/>
+          </w:tcPr>
+          <w:p>
+            <w:pPr>
+              <w:widowControl w:val="0"/>
+              <w:spacing w:line="240" w:lineRule="auto"/>
+              <w:rPr/>
+            </w:pPr>
+            <w:r>
+              <w:rPr>
+                <w:rtl w:val="0"/>
+              </w:rPr>
+              <w:t xml:space="preserve"> Passed </w:t>
             </w:r>
           </w:p>
         </w:tc>
@@ -868,30 +869,32 @@
               <w:rPr>
                 <w:rtl w:val="0"/>
               </w:rPr>
-            </w:r>
-          </w:p>
-        </w:tc>
-        <w:tc>
-          <w:tcPr>
-            <w:shd w:fill="auto" w:val="clear"/>
-            <w:tcMar>
-              <w:top w:w="100.0" w:type="dxa"/>
-              <w:left w:w="100.0" w:type="dxa"/>
-              <w:bottom w:w="100.0" w:type="dxa"/>
-              <w:right w:w="100.0" w:type="dxa"/>
-            </w:tcMar>
-            <w:vAlign w:val="top"/>
-          </w:tcPr>
-          <w:p>
-            <w:pPr>
-              <w:widowControl w:val="0"/>
-              <w:spacing w:line="240" w:lineRule="auto"/>
-              <w:rPr/>
-            </w:pPr>
-            <w:r>
-              <w:rPr>
-                <w:rtl w:val="0"/>
-              </w:rPr>
+              <w:t xml:space="preserve">System display View Maze page</w:t>
+            </w:r>
+          </w:p>
+        </w:tc>
+        <w:tc>
+          <w:tcPr>
+            <w:shd w:fill="auto" w:val="clear"/>
+            <w:tcMar>
+              <w:top w:w="100.0" w:type="dxa"/>
+              <w:left w:w="100.0" w:type="dxa"/>
+              <w:bottom w:w="100.0" w:type="dxa"/>
+              <w:right w:w="100.0" w:type="dxa"/>
+            </w:tcMar>
+            <w:vAlign w:val="top"/>
+          </w:tcPr>
+          <w:p>
+            <w:pPr>
+              <w:widowControl w:val="0"/>
+              <w:spacing w:line="240" w:lineRule="auto"/>
+              <w:rPr/>
+            </w:pPr>
+            <w:r>
+              <w:rPr>
+                <w:rtl w:val="0"/>
+              </w:rPr>
+              <w:t xml:space="preserve"> Passed </w:t>
             </w:r>
           </w:p>
         </w:tc>
@@ -1044,30 +1047,32 @@
               <w:rPr>
                 <w:rtl w:val="0"/>
               </w:rPr>
-            </w:r>
-          </w:p>
-        </w:tc>
-        <w:tc>
-          <w:tcPr>
-            <w:shd w:fill="auto" w:val="clear"/>
-            <w:tcMar>
-              <w:top w:w="100.0" w:type="dxa"/>
-              <w:left w:w="100.0" w:type="dxa"/>
-              <w:bottom w:w="100.0" w:type="dxa"/>
-              <w:right w:w="100.0" w:type="dxa"/>
-            </w:tcMar>
-            <w:vAlign w:val="top"/>
-          </w:tcPr>
-          <w:p>
-            <w:pPr>
-              <w:widowControl w:val="0"/>
-              <w:spacing w:line="240" w:lineRule="auto"/>
-              <w:rPr/>
-            </w:pPr>
-            <w:r>
-              <w:rPr>
-                <w:rtl w:val="0"/>
-              </w:rPr>
+              <w:t xml:space="preserve">System display Play Maze page</w:t>
+            </w:r>
+          </w:p>
+        </w:tc>
+        <w:tc>
+          <w:tcPr>
+            <w:shd w:fill="auto" w:val="clear"/>
+            <w:tcMar>
+              <w:top w:w="100.0" w:type="dxa"/>
+              <w:left w:w="100.0" w:type="dxa"/>
+              <w:bottom w:w="100.0" w:type="dxa"/>
+              <w:right w:w="100.0" w:type="dxa"/>
+            </w:tcMar>
+            <w:vAlign w:val="top"/>
+          </w:tcPr>
+          <w:p>
+            <w:pPr>
+              <w:widowControl w:val="0"/>
+              <w:spacing w:line="240" w:lineRule="auto"/>
+              <w:rPr/>
+            </w:pPr>
+            <w:r>
+              <w:rPr>
+                <w:rtl w:val="0"/>
+              </w:rPr>
+              <w:t xml:space="preserve">Passed </w:t>
             </w:r>
           </w:p>
         </w:tc>
@@ -1220,30 +1225,32 @@
               <w:rPr>
                 <w:rtl w:val="0"/>
               </w:rPr>
-            </w:r>
-          </w:p>
-        </w:tc>
-        <w:tc>
-          <w:tcPr>
-            <w:shd w:fill="auto" w:val="clear"/>
-            <w:tcMar>
-              <w:top w:w="100.0" w:type="dxa"/>
-              <w:left w:w="100.0" w:type="dxa"/>
-              <w:bottom w:w="100.0" w:type="dxa"/>
-              <w:right w:w="100.0" w:type="dxa"/>
-            </w:tcMar>
-            <w:vAlign w:val="top"/>
-          </w:tcPr>
-          <w:p>
-            <w:pPr>
-              <w:widowControl w:val="0"/>
-              <w:spacing w:line="240" w:lineRule="auto"/>
-              <w:rPr/>
-            </w:pPr>
-            <w:r>
-              <w:rPr>
-                <w:rtl w:val="0"/>
-              </w:rPr>
+              <w:t xml:space="preserve">System does not show anything as this feature is not implemented.</w:t>
+            </w:r>
+          </w:p>
+        </w:tc>
+        <w:tc>
+          <w:tcPr>
+            <w:shd w:fill="auto" w:val="clear"/>
+            <w:tcMar>
+              <w:top w:w="100.0" w:type="dxa"/>
+              <w:left w:w="100.0" w:type="dxa"/>
+              <w:bottom w:w="100.0" w:type="dxa"/>
+              <w:right w:w="100.0" w:type="dxa"/>
+            </w:tcMar>
+            <w:vAlign w:val="top"/>
+          </w:tcPr>
+          <w:p>
+            <w:pPr>
+              <w:widowControl w:val="0"/>
+              <w:spacing w:line="240" w:lineRule="auto"/>
+              <w:rPr/>
+            </w:pPr>
+            <w:r>
+              <w:rPr>
+                <w:rtl w:val="0"/>
+              </w:rPr>
+              <w:t xml:space="preserve">Failed</w:t>
             </w:r>
           </w:p>
         </w:tc>
@@ -1396,30 +1403,32 @@
               <w:rPr>
                 <w:rtl w:val="0"/>
               </w:rPr>
-            </w:r>
-          </w:p>
-        </w:tc>
-        <w:tc>
-          <w:tcPr>
-            <w:shd w:fill="auto" w:val="clear"/>
-            <w:tcMar>
-              <w:top w:w="100.0" w:type="dxa"/>
-              <w:left w:w="100.0" w:type="dxa"/>
-              <w:bottom w:w="100.0" w:type="dxa"/>
-              <w:right w:w="100.0" w:type="dxa"/>
-            </w:tcMar>
-            <w:vAlign w:val="top"/>
-          </w:tcPr>
-          <w:p>
-            <w:pPr>
-              <w:widowControl w:val="0"/>
-              <w:spacing w:line="240" w:lineRule="auto"/>
-              <w:rPr/>
-            </w:pPr>
-            <w:r>
-              <w:rPr>
-                <w:rtl w:val="0"/>
-              </w:rPr>
+              <w:t xml:space="preserve">Error message: “Wrong input entered. Enter the values from the menu”</w:t>
+            </w:r>
+          </w:p>
+        </w:tc>
+        <w:tc>
+          <w:tcPr>
+            <w:shd w:fill="auto" w:val="clear"/>
+            <w:tcMar>
+              <w:top w:w="100.0" w:type="dxa"/>
+              <w:left w:w="100.0" w:type="dxa"/>
+              <w:bottom w:w="100.0" w:type="dxa"/>
+              <w:right w:w="100.0" w:type="dxa"/>
+            </w:tcMar>
+            <w:vAlign w:val="top"/>
+          </w:tcPr>
+          <w:p>
+            <w:pPr>
+              <w:widowControl w:val="0"/>
+              <w:spacing w:line="240" w:lineRule="auto"/>
+              <w:rPr/>
+            </w:pPr>
+            <w:r>
+              <w:rPr>
+                <w:rtl w:val="0"/>
+              </w:rPr>
+              <w:t xml:space="preserve">Passed </w:t>
             </w:r>
           </w:p>
         </w:tc>
@@ -1572,30 +1581,32 @@
               <w:rPr>
                 <w:rtl w:val="0"/>
               </w:rPr>
-            </w:r>
-          </w:p>
-        </w:tc>
-        <w:tc>
-          <w:tcPr>
-            <w:shd w:fill="auto" w:val="clear"/>
-            <w:tcMar>
-              <w:top w:w="100.0" w:type="dxa"/>
-              <w:left w:w="100.0" w:type="dxa"/>
-              <w:bottom w:w="100.0" w:type="dxa"/>
-              <w:right w:w="100.0" w:type="dxa"/>
-            </w:tcMar>
-            <w:vAlign w:val="top"/>
-          </w:tcPr>
-          <w:p>
-            <w:pPr>
-              <w:widowControl w:val="0"/>
-              <w:spacing w:line="240" w:lineRule="auto"/>
-              <w:rPr/>
-            </w:pPr>
-            <w:r>
-              <w:rPr>
-                <w:rtl w:val="0"/>
-              </w:rPr>
+              <w:t xml:space="preserve">Error message: “Wrong input entered. Enter the values from the menu</w:t>
+            </w:r>
+          </w:p>
+        </w:tc>
+        <w:tc>
+          <w:tcPr>
+            <w:shd w:fill="auto" w:val="clear"/>
+            <w:tcMar>
+              <w:top w:w="100.0" w:type="dxa"/>
+              <w:left w:w="100.0" w:type="dxa"/>
+              <w:bottom w:w="100.0" w:type="dxa"/>
+              <w:right w:w="100.0" w:type="dxa"/>
+            </w:tcMar>
+            <w:vAlign w:val="top"/>
+          </w:tcPr>
+          <w:p>
+            <w:pPr>
+              <w:widowControl w:val="0"/>
+              <w:spacing w:line="240" w:lineRule="auto"/>
+              <w:rPr/>
+            </w:pPr>
+            <w:r>
+              <w:rPr>
+                <w:rtl w:val="0"/>
+              </w:rPr>
+              <w:t xml:space="preserve">Passed </w:t>
             </w:r>
           </w:p>
         </w:tc>
@@ -1748,30 +1759,32 @@
               <w:rPr>
                 <w:rtl w:val="0"/>
               </w:rPr>
-            </w:r>
-          </w:p>
-        </w:tc>
-        <w:tc>
-          <w:tcPr>
-            <w:shd w:fill="auto" w:val="clear"/>
-            <w:tcMar>
-              <w:top w:w="100.0" w:type="dxa"/>
-              <w:left w:w="100.0" w:type="dxa"/>
-              <w:bottom w:w="100.0" w:type="dxa"/>
-              <w:right w:w="100.0" w:type="dxa"/>
-            </w:tcMar>
-            <w:vAlign w:val="top"/>
-          </w:tcPr>
-          <w:p>
-            <w:pPr>
-              <w:widowControl w:val="0"/>
-              <w:spacing w:line="240" w:lineRule="auto"/>
-              <w:rPr/>
-            </w:pPr>
-            <w:r>
-              <w:rPr>
-                <w:rtl w:val="0"/>
-              </w:rPr>
+              <w:t xml:space="preserve">Error message: “Wrong input entered. Enter the values from the menu”</w:t>
+            </w:r>
+          </w:p>
+        </w:tc>
+        <w:tc>
+          <w:tcPr>
+            <w:shd w:fill="auto" w:val="clear"/>
+            <w:tcMar>
+              <w:top w:w="100.0" w:type="dxa"/>
+              <w:left w:w="100.0" w:type="dxa"/>
+              <w:bottom w:w="100.0" w:type="dxa"/>
+              <w:right w:w="100.0" w:type="dxa"/>
+            </w:tcMar>
+            <w:vAlign w:val="top"/>
+          </w:tcPr>
+          <w:p>
+            <w:pPr>
+              <w:widowControl w:val="0"/>
+              <w:spacing w:line="240" w:lineRule="auto"/>
+              <w:rPr/>
+            </w:pPr>
+            <w:r>
+              <w:rPr>
+                <w:rtl w:val="0"/>
+              </w:rPr>
+              <w:t xml:space="preserve">Passed</w:t>
             </w:r>
           </w:p>
         </w:tc>
@@ -1925,30 +1938,32 @@
               <w:rPr>
                 <w:rtl w:val="0"/>
               </w:rPr>
-            </w:r>
-          </w:p>
-        </w:tc>
-        <w:tc>
-          <w:tcPr>
-            <w:shd w:fill="auto" w:val="clear"/>
-            <w:tcMar>
-              <w:top w:w="100.0" w:type="dxa"/>
-              <w:left w:w="100.0" w:type="dxa"/>
-              <w:bottom w:w="100.0" w:type="dxa"/>
-              <w:right w:w="100.0" w:type="dxa"/>
-            </w:tcMar>
-            <w:vAlign w:val="top"/>
-          </w:tcPr>
-          <w:p>
-            <w:pPr>
-              <w:widowControl w:val="0"/>
-              <w:spacing w:line="240" w:lineRule="auto"/>
-              <w:rPr/>
-            </w:pPr>
-            <w:r>
-              <w:rPr>
-                <w:rtl w:val="0"/>
-              </w:rPr>
+              <w:t xml:space="preserve">System exits program</w:t>
+            </w:r>
+          </w:p>
+        </w:tc>
+        <w:tc>
+          <w:tcPr>
+            <w:shd w:fill="auto" w:val="clear"/>
+            <w:tcMar>
+              <w:top w:w="100.0" w:type="dxa"/>
+              <w:left w:w="100.0" w:type="dxa"/>
+              <w:bottom w:w="100.0" w:type="dxa"/>
+              <w:right w:w="100.0" w:type="dxa"/>
+            </w:tcMar>
+            <w:vAlign w:val="top"/>
+          </w:tcPr>
+          <w:p>
+            <w:pPr>
+              <w:widowControl w:val="0"/>
+              <w:spacing w:line="240" w:lineRule="auto"/>
+              <w:rPr/>
+            </w:pPr>
+            <w:r>
+              <w:rPr>
+                <w:rtl w:val="0"/>
+              </w:rPr>
+              <w:t xml:space="preserve">Passed</w:t>
             </w:r>
           </w:p>
         </w:tc>
@@ -1961,9 +1976,6 @@
         <w:spacing w:after="240" w:before="240" w:line="276" w:lineRule="auto"/>
         <w:rPr>
           <w:b w:val="1"/>
-          <w:sz w:val="24"/>
-          <w:szCs w:val="24"/>
-          <w:u w:val="single"/>
         </w:rPr>
       </w:pPr>
       <w:bookmarkStart w:colFirst="0" w:colLast="0" w:name="_q43331q4y0zz" w:id="1"/>
@@ -3390,13 +3402,13 @@
               <w:ind w:left="140" w:right="140" w:firstLine="0"/>
               <w:rPr/>
             </w:pPr>
-            <w:bookmarkStart w:colFirst="0" w:colLast="0" w:name="_gjdgxs" w:id="0"/>
-            <w:bookmarkEnd w:id="0"/>
-            <w:r>
-              <w:rPr>
-                <w:rtl w:val="0"/>
-              </w:rPr>
-              <w:t xml:space="preserve"> This scenario did not pass as it was not implemented.</w:t>
+            <w:bookmarkStart w:colFirst="0" w:colLast="0" w:name="_yy0k0ujrhcqf" w:id="10"/>
+            <w:bookmarkEnd w:id="10"/>
+            <w:r>
+              <w:rPr>
+                <w:rtl w:val="0"/>
+              </w:rPr>
+              <w:t xml:space="preserve">System display error message: “File not found”</w:t>
             </w:r>
           </w:p>
         </w:tc>
@@ -3430,7 +3442,7 @@
               <w:rPr>
                 <w:rtl w:val="0"/>
               </w:rPr>
-              <w:t xml:space="preserve">Failed</w:t>
+              <w:t xml:space="preserve">Passed</w:t>
             </w:r>
           </w:p>
         </w:tc>
@@ -3974,30 +3986,32 @@
               <w:rPr>
                 <w:rtl w:val="0"/>
               </w:rPr>
-            </w:r>
-          </w:p>
-        </w:tc>
-        <w:tc>
-          <w:tcPr>
-            <w:shd w:fill="auto" w:val="clear"/>
-            <w:tcMar>
-              <w:top w:w="100.0" w:type="dxa"/>
-              <w:left w:w="100.0" w:type="dxa"/>
-              <w:bottom w:w="100.0" w:type="dxa"/>
-              <w:right w:w="100.0" w:type="dxa"/>
-            </w:tcMar>
-            <w:vAlign w:val="top"/>
-          </w:tcPr>
-          <w:p>
-            <w:pPr>
-              <w:widowControl w:val="0"/>
-              <w:spacing w:line="240" w:lineRule="auto"/>
-              <w:rPr/>
-            </w:pPr>
-            <w:r>
-              <w:rPr>
-                <w:rtl w:val="0"/>
-              </w:rPr>
+              <w:t xml:space="preserve">User is able to view maze from selected</w:t>
+            </w:r>
+          </w:p>
+        </w:tc>
+        <w:tc>
+          <w:tcPr>
+            <w:shd w:fill="auto" w:val="clear"/>
+            <w:tcMar>
+              <w:top w:w="100.0" w:type="dxa"/>
+              <w:left w:w="100.0" w:type="dxa"/>
+              <w:bottom w:w="100.0" w:type="dxa"/>
+              <w:right w:w="100.0" w:type="dxa"/>
+            </w:tcMar>
+            <w:vAlign w:val="top"/>
+          </w:tcPr>
+          <w:p>
+            <w:pPr>
+              <w:widowControl w:val="0"/>
+              <w:spacing w:line="240" w:lineRule="auto"/>
+              <w:rPr/>
+            </w:pPr>
+            <w:r>
+              <w:rPr>
+                <w:rtl w:val="0"/>
+              </w:rPr>
+              <w:t xml:space="preserve">Passed</w:t>
             </w:r>
           </w:p>
         </w:tc>
@@ -4398,6 +4412,23 @@
       </w:pPr>
       <w:bookmarkStart w:colFirst="0" w:colLast="0" w:name="_73vcl3m69w6s" w:id="15"/>
       <w:bookmarkEnd w:id="15"/>
+      <w:r>
+        <w:rPr>
+          <w:rtl w:val="0"/>
+        </w:rPr>
+      </w:r>
+    </w:p>
+    <w:p>
+      <w:pPr>
+        <w:keepNext w:val="1"/>
+        <w:keepLines w:val="1"/>
+        <w:spacing w:after="120" w:before="400" w:line="276" w:lineRule="auto"/>
+        <w:rPr>
+          <w:b w:val="1"/>
+        </w:rPr>
+      </w:pPr>
+      <w:bookmarkStart w:colFirst="0" w:colLast="0" w:name="_ly8k8mortppd" w:id="16"/>
+      <w:bookmarkEnd w:id="16"/>
       <w:r>
         <w:rPr>
           <w:b w:val="1"/>
@@ -6359,32 +6390,34 @@
               <w:rPr>
                 <w:rtl w:val="0"/>
               </w:rPr>
-              <w:t xml:space="preserve">System display assertion error message</w:t>
-            </w:r>
-          </w:p>
-        </w:tc>
-        <w:tc>
-          <w:tcPr>
-            <w:shd w:fill="auto" w:val="clear"/>
-            <w:tcMar>
-              <w:top w:w="100.0" w:type="dxa"/>
-              <w:left w:w="100.0" w:type="dxa"/>
-              <w:bottom w:w="100.0" w:type="dxa"/>
-              <w:right w:w="100.0" w:type="dxa"/>
-            </w:tcMar>
-            <w:vAlign w:val="top"/>
-          </w:tcPr>
-          <w:p>
-            <w:pPr>
-              <w:widowControl w:val="0"/>
-              <w:spacing w:line="240" w:lineRule="auto"/>
-              <w:rPr/>
-            </w:pPr>
-            <w:r>
-              <w:rPr>
-                <w:rtl w:val="0"/>
-              </w:rPr>
-              <w:t xml:space="preserve">Failed</w:t>
+              <w:t xml:space="preserve">System display error message:</w:t>
+              <w:br w:type="textWrapping"/>
+              <w:t xml:space="preserve">“File not selected. Please load a maze file”</w:t>
+            </w:r>
+          </w:p>
+        </w:tc>
+        <w:tc>
+          <w:tcPr>
+            <w:shd w:fill="auto" w:val="clear"/>
+            <w:tcMar>
+              <w:top w:w="100.0" w:type="dxa"/>
+              <w:left w:w="100.0" w:type="dxa"/>
+              <w:bottom w:w="100.0" w:type="dxa"/>
+              <w:right w:w="100.0" w:type="dxa"/>
+            </w:tcMar>
+            <w:vAlign w:val="top"/>
+          </w:tcPr>
+          <w:p>
+            <w:pPr>
+              <w:widowControl w:val="0"/>
+              <w:spacing w:line="240" w:lineRule="auto"/>
+              <w:rPr/>
+            </w:pPr>
+            <w:r>
+              <w:rPr>
+                <w:rtl w:val="0"/>
+              </w:rPr>
+              <w:t xml:space="preserve">Passed</w:t>
             </w:r>
           </w:p>
         </w:tc>
@@ -6552,32 +6585,34 @@
               <w:rPr>
                 <w:rtl w:val="0"/>
               </w:rPr>
-              <w:t xml:space="preserve">System display assertion error message</w:t>
-            </w:r>
-          </w:p>
-        </w:tc>
-        <w:tc>
-          <w:tcPr>
-            <w:shd w:fill="auto" w:val="clear"/>
-            <w:tcMar>
-              <w:top w:w="100.0" w:type="dxa"/>
-              <w:left w:w="100.0" w:type="dxa"/>
-              <w:bottom w:w="100.0" w:type="dxa"/>
-              <w:right w:w="100.0" w:type="dxa"/>
-            </w:tcMar>
-            <w:vAlign w:val="top"/>
-          </w:tcPr>
-          <w:p>
-            <w:pPr>
-              <w:widowControl w:val="0"/>
-              <w:spacing w:line="240" w:lineRule="auto"/>
-              <w:rPr/>
-            </w:pPr>
-            <w:r>
-              <w:rPr>
-                <w:rtl w:val="0"/>
-              </w:rPr>
-              <w:t xml:space="preserve">Failed</w:t>
+              <w:t xml:space="preserve">System display error message:</w:t>
+              <w:br w:type="textWrapping"/>
+              <w:t xml:space="preserve">“Incorrect file type selected. Please load the correct </w:t>
+            </w:r>
+          </w:p>
+        </w:tc>
+        <w:tc>
+          <w:tcPr>
+            <w:shd w:fill="auto" w:val="clear"/>
+            <w:tcMar>
+              <w:top w:w="100.0" w:type="dxa"/>
+              <w:left w:w="100.0" w:type="dxa"/>
+              <w:bottom w:w="100.0" w:type="dxa"/>
+              <w:right w:w="100.0" w:type="dxa"/>
+            </w:tcMar>
+            <w:vAlign w:val="top"/>
+          </w:tcPr>
+          <w:p>
+            <w:pPr>
+              <w:widowControl w:val="0"/>
+              <w:spacing w:line="240" w:lineRule="auto"/>
+              <w:rPr/>
+            </w:pPr>
+            <w:r>
+              <w:rPr>
+                <w:rtl w:val="0"/>
+              </w:rPr>
+              <w:t xml:space="preserve">Passed</w:t>
             </w:r>
           </w:p>
         </w:tc>
@@ -6602,8 +6637,8 @@
           <w:b w:val="1"/>
         </w:rPr>
       </w:pPr>
-      <w:bookmarkStart w:colFirst="0" w:colLast="0" w:name="_a1tetjg8p4lh" w:id="16"/>
-      <w:bookmarkEnd w:id="16"/>
+      <w:bookmarkStart w:colFirst="0" w:colLast="0" w:name="_a1tetjg8p4lh" w:id="17"/>
+      <w:bookmarkEnd w:id="17"/>
       <w:r>
         <w:rPr>
           <w:rtl w:val="0"/>
